--- a/Compte_Rendu_Bernstein/Brouillon Bernstein.docx
+++ b/Compte_Rendu_Bernstein/Brouillon Bernstein.docx
@@ -6,38 +6,47 @@
       <w:pPr>
         <w:rPr>
           <w:rFonts w:ascii="Arial" w:hAnsi="Arial" w:cs="Arial"/>
-          <w:sz w:val="32"/>
-          <w:szCs w:val="32"/>
+          <w:sz w:val="24"/>
+          <w:szCs w:val="24"/>
           <w:u w:val="single"/>
         </w:rPr>
       </w:pPr>
-      <w:proofErr w:type="gramStart"/>
-      <w:r>
-        <w:rPr>
-          <w:rFonts w:ascii="Arial" w:hAnsi="Arial" w:cs="Arial"/>
-          <w:sz w:val="32"/>
-          <w:szCs w:val="32"/>
+      <w:r>
+        <w:rPr>
+          <w:rFonts w:ascii="Arial" w:hAnsi="Arial" w:cs="Arial"/>
+          <w:sz w:val="24"/>
+          <w:szCs w:val="24"/>
           <w:u w:val="single"/>
         </w:rPr>
         <w:t>Source:</w:t>
       </w:r>
-      <w:proofErr w:type="gramEnd"/>
-    </w:p>
-    <w:p>
-      <w:pPr>
-        <w:rPr>
-          <w:rFonts w:ascii="Arial" w:hAnsi="Arial" w:cs="Arial"/>
-          <w:sz w:val="24"/>
-          <w:szCs w:val="24"/>
-        </w:rPr>
-      </w:pPr>
-      <w:r>
-        <w:rPr>
-          <w:rFonts w:ascii="Arial" w:hAnsi="Arial" w:cs="Arial"/>
-          <w:sz w:val="24"/>
-          <w:szCs w:val="24"/>
+    </w:p>
+    <w:p>
+      <w:pPr>
+        <w:rPr>
+          <w:rFonts w:ascii="Arial" w:hAnsi="Arial" w:cs="Arial"/>
+          <w:sz w:val="24"/>
+          <w:szCs w:val="24"/>
+          <w:lang w:val="en-US"/>
+        </w:rPr>
+      </w:pPr>
+      <w:r>
+        <w:rPr>
+          <w:rFonts w:ascii="Arial" w:hAnsi="Arial" w:cs="Arial"/>
+          <w:sz w:val="24"/>
+          <w:szCs w:val="24"/>
+          <w:lang w:val="en-US"/>
         </w:rPr>
         <w:t>-</w:t>
+      </w:r>
+      <w:r>
+        <w:rPr>
+          <w:rFonts w:ascii="Arial" w:hAnsi="Arial" w:cs="Arial"/>
+          <w:sz w:val="24"/>
+          <w:szCs w:val="24"/>
+          <w:lang w:val="en-US"/>
+        </w:rPr>
+        <w:t xml:space="preserve">[wp1] </w:t>
       </w:r>
       <w:hyperlink r:id="rId5" w:history="1">
         <w:r>
@@ -46,6 +55,7 @@
             <w:rFonts w:ascii="Arial" w:hAnsi="Arial" w:cs="Arial"/>
             <w:sz w:val="24"/>
             <w:szCs w:val="24"/>
+            <w:lang w:val="en-US"/>
           </w:rPr>
           <w:t>https://fr.wikipedia.org/wiki/Polyn%C3%B4me_de_Bernstein</w:t>
         </w:r>
@@ -67,7 +77,7 @@
           <w:szCs w:val="24"/>
           <w:lang w:val="en-US"/>
         </w:rPr>
-        <w:t>-Polynomial</w:t>
+        <w:t>-</w:t>
       </w:r>
       <w:r>
         <w:rPr>
@@ -76,7 +86,7 @@
           <w:szCs w:val="24"/>
           <w:lang w:val="en-US"/>
         </w:rPr>
-        <w:t xml:space="preserve"> </w:t>
+        <w:t>[</w:t>
       </w:r>
       <w:r>
         <w:rPr>
@@ -85,7 +95,7 @@
           <w:szCs w:val="24"/>
           <w:lang w:val="en-US"/>
         </w:rPr>
-        <w:t>real</w:t>
+        <w:t>sm</w:t>
       </w:r>
       <w:r>
         <w:rPr>
@@ -94,7 +104,7 @@
           <w:szCs w:val="24"/>
           <w:lang w:val="en-US"/>
         </w:rPr>
-        <w:t xml:space="preserve"> </w:t>
+        <w:t xml:space="preserve">] </w:t>
       </w:r>
       <w:r>
         <w:rPr>
@@ -103,17 +113,67 @@
           <w:szCs w:val="24"/>
           <w:lang w:val="en-US"/>
         </w:rPr>
-        <w:t>root</w:t>
-      </w:r>
-      <w:r>
+        <w:t>Polynomial real root finding in Bernstein Basis par Spencer M.</w:t>
+      </w:r>
+    </w:p>
+    <w:p>
+      <w:pPr>
+        <w:rPr>
+          <w:rFonts w:ascii="Arial" w:hAnsi="Arial" w:cs="Arial"/>
+          <w:sz w:val="24"/>
+          <w:szCs w:val="24"/>
+        </w:rPr>
+      </w:pPr>
+      <w:r>
+        <w:rPr>
+          <w:rFonts w:ascii="Arial" w:hAnsi="Arial" w:cs="Arial"/>
+          <w:sz w:val="24"/>
+          <w:szCs w:val="24"/>
+        </w:rPr>
+        <w:t>-</w:t>
+      </w:r>
+      <w:r>
+        <w:rPr>
+          <w:rFonts w:ascii="Arial" w:hAnsi="Arial" w:cs="Arial"/>
+          <w:sz w:val="24"/>
+          <w:szCs w:val="24"/>
+        </w:rPr>
+        <w:t>[</w:t>
+      </w:r>
+      <w:r>
+        <w:rPr>
+          <w:rFonts w:ascii="Arial" w:hAnsi="Arial" w:cs="Arial"/>
+          <w:sz w:val="24"/>
+          <w:szCs w:val="24"/>
+        </w:rPr>
+        <w:t>at</w:t>
+      </w:r>
+      <w:r>
+        <w:rPr>
+          <w:rFonts w:ascii="Arial" w:hAnsi="Arial" w:cs="Arial"/>
+          <w:sz w:val="24"/>
+          <w:szCs w:val="24"/>
+        </w:rPr>
+        <w:t>]</w:t>
+      </w:r>
+      <w:r>
+        <w:rPr>
+          <w:rFonts w:ascii="Arial" w:hAnsi="Arial" w:cs="Arial"/>
+          <w:sz w:val="24"/>
+          <w:szCs w:val="24"/>
+        </w:rPr>
+        <w:t xml:space="preserve"> Modélisation Géométrique par Contraintes : Solveurs basés sur l’arithmétique des intervalles par Abdou El Karim TAHARI</w:t>
+      </w:r>
+    </w:p>
+    <w:p>
+      <w:pPr>
         <w:rPr>
           <w:rFonts w:ascii="Arial" w:hAnsi="Arial" w:cs="Arial"/>
           <w:sz w:val="24"/>
           <w:szCs w:val="24"/>
           <w:lang w:val="en-US"/>
         </w:rPr>
-        <w:t xml:space="preserve"> </w:t>
-      </w:r>
+      </w:pPr>
       <w:r>
         <w:rPr>
           <w:rFonts w:ascii="Arial" w:hAnsi="Arial" w:cs="Arial"/>
@@ -121,7 +181,7 @@
           <w:szCs w:val="24"/>
           <w:lang w:val="en-US"/>
         </w:rPr>
-        <w:t>finding</w:t>
+        <w:t xml:space="preserve">- </w:t>
       </w:r>
       <w:r>
         <w:rPr>
@@ -130,7 +190,7 @@
           <w:szCs w:val="24"/>
           <w:lang w:val="en-US"/>
         </w:rPr>
-        <w:t xml:space="preserve"> </w:t>
+        <w:t xml:space="preserve">[wp2] </w:t>
       </w:r>
       <w:r>
         <w:rPr>
@@ -139,17 +199,18 @@
           <w:szCs w:val="24"/>
           <w:lang w:val="en-US"/>
         </w:rPr>
-        <w:t>in</w:t>
-      </w:r>
-      <w:r>
+        <w:t>https://fr.wikipedia.org/wiki/Matrice_de_Casteljau</w:t>
+      </w:r>
+    </w:p>
+    <w:p>
+      <w:pPr>
         <w:rPr>
           <w:rFonts w:ascii="Arial" w:hAnsi="Arial" w:cs="Arial"/>
           <w:sz w:val="24"/>
           <w:szCs w:val="24"/>
           <w:lang w:val="en-US"/>
         </w:rPr>
-        <w:t xml:space="preserve"> </w:t>
-      </w:r>
+      </w:pPr>
       <w:r>
         <w:rPr>
           <w:rFonts w:ascii="Arial" w:hAnsi="Arial" w:cs="Arial"/>
@@ -157,7 +218,7 @@
           <w:szCs w:val="24"/>
           <w:lang w:val="en-US"/>
         </w:rPr>
-        <w:t>Berns</w:t>
+        <w:tab/>
       </w:r>
       <w:r>
         <w:rPr>
@@ -166,17 +227,18 @@
           <w:szCs w:val="24"/>
           <w:lang w:val="en-US"/>
         </w:rPr>
-        <w:t xml:space="preserve">tein Basis par </w:t>
-      </w:r>
-      <w:r>
+        <w:tab/>
+      </w:r>
+    </w:p>
+    <w:p>
+      <w:pPr>
         <w:rPr>
           <w:rFonts w:ascii="Arial" w:hAnsi="Arial" w:cs="Arial"/>
           <w:sz w:val="24"/>
           <w:szCs w:val="24"/>
           <w:lang w:val="en-US"/>
         </w:rPr>
-        <w:t>Spencer</w:t>
-      </w:r>
+      </w:pPr>
       <w:r>
         <w:rPr>
           <w:rFonts w:ascii="Arial" w:hAnsi="Arial" w:cs="Arial"/>
@@ -184,163 +246,16 @@
           <w:szCs w:val="24"/>
           <w:lang w:val="en-US"/>
         </w:rPr>
-        <w:t xml:space="preserve"> </w:t>
-      </w:r>
-      <w:r>
+        <w:br w:type="page"/>
+      </w:r>
+    </w:p>
+    <w:p>
+      <w:pPr>
         <w:rPr>
           <w:rFonts w:ascii="Arial" w:hAnsi="Arial" w:cs="Arial"/>
           <w:sz w:val="24"/>
           <w:szCs w:val="24"/>
           <w:lang w:val="en-US"/>
-        </w:rPr>
-        <w:t>M</w:t>
-      </w:r>
-      <w:r>
-        <w:rPr>
-          <w:rFonts w:ascii="Arial" w:hAnsi="Arial" w:cs="Arial"/>
-          <w:sz w:val="24"/>
-          <w:szCs w:val="24"/>
-          <w:lang w:val="en-US"/>
-        </w:rPr>
-        <w:t>.</w:t>
-      </w:r>
-    </w:p>
-    <w:p>
-      <w:pPr>
-        <w:rPr>
-          <w:rFonts w:ascii="Arial" w:hAnsi="Arial" w:cs="Arial"/>
-          <w:sz w:val="24"/>
-          <w:szCs w:val="24"/>
-        </w:rPr>
-      </w:pPr>
-      <w:r>
-        <w:rPr>
-          <w:rFonts w:ascii="Arial" w:hAnsi="Arial" w:cs="Arial"/>
-          <w:sz w:val="24"/>
-          <w:szCs w:val="24"/>
-        </w:rPr>
-        <w:t>-</w:t>
-      </w:r>
-      <w:r>
-        <w:t xml:space="preserve"> </w:t>
-      </w:r>
-      <w:r>
-        <w:rPr>
-          <w:rFonts w:ascii="Arial" w:hAnsi="Arial" w:cs="Arial"/>
-          <w:sz w:val="24"/>
-          <w:szCs w:val="24"/>
-        </w:rPr>
-        <w:t>Modélisation Géométrique par Contraintes : Solveurs basés sur</w:t>
-      </w:r>
-      <w:r>
-        <w:rPr>
-          <w:rFonts w:ascii="Arial" w:hAnsi="Arial" w:cs="Arial"/>
-          <w:sz w:val="24"/>
-          <w:szCs w:val="24"/>
-        </w:rPr>
-        <w:t xml:space="preserve"> </w:t>
-      </w:r>
-      <w:r>
-        <w:rPr>
-          <w:rFonts w:ascii="Arial" w:hAnsi="Arial" w:cs="Arial"/>
-          <w:sz w:val="24"/>
-          <w:szCs w:val="24"/>
-        </w:rPr>
-        <w:t>l’arithmétique des intervalles</w:t>
-      </w:r>
-      <w:r>
-        <w:rPr>
-          <w:rFonts w:ascii="Arial" w:hAnsi="Arial" w:cs="Arial"/>
-          <w:sz w:val="24"/>
-          <w:szCs w:val="24"/>
-        </w:rPr>
-        <w:t xml:space="preserve"> par </w:t>
-      </w:r>
-      <w:r>
-        <w:rPr>
-          <w:rFonts w:ascii="Arial" w:hAnsi="Arial" w:cs="Arial"/>
-          <w:sz w:val="24"/>
-          <w:szCs w:val="24"/>
-        </w:rPr>
-        <w:t>Abdou El Karim TAHARI</w:t>
-      </w:r>
-    </w:p>
-    <w:p>
-      <w:pPr>
-        <w:rPr>
-          <w:rFonts w:ascii="Arial" w:hAnsi="Arial" w:cs="Arial"/>
-          <w:sz w:val="24"/>
-          <w:szCs w:val="24"/>
-        </w:rPr>
-      </w:pPr>
-      <w:r>
-        <w:rPr>
-          <w:rFonts w:ascii="Arial" w:hAnsi="Arial" w:cs="Arial"/>
-          <w:sz w:val="24"/>
-          <w:szCs w:val="24"/>
-        </w:rPr>
-        <w:t>-</w:t>
-      </w:r>
-      <w:r>
-        <w:t xml:space="preserve"> </w:t>
-      </w:r>
-      <w:r>
-        <w:rPr>
-          <w:rFonts w:ascii="Arial" w:hAnsi="Arial" w:cs="Arial"/>
-          <w:sz w:val="24"/>
-          <w:szCs w:val="24"/>
-        </w:rPr>
-        <w:t>https://fr.wikipedia.org/wiki/Matrice_de_Casteljau</w:t>
-      </w:r>
-    </w:p>
-    <w:p>
-      <w:pPr>
-        <w:rPr>
-          <w:rFonts w:ascii="Arial" w:hAnsi="Arial" w:cs="Arial"/>
-          <w:sz w:val="24"/>
-          <w:szCs w:val="24"/>
-        </w:rPr>
-      </w:pPr>
-      <w:r>
-        <w:rPr>
-          <w:rFonts w:ascii="Arial" w:hAnsi="Arial" w:cs="Arial"/>
-          <w:sz w:val="24"/>
-          <w:szCs w:val="24"/>
-        </w:rPr>
-        <w:tab/>
-      </w:r>
-      <w:r>
-        <w:rPr>
-          <w:rFonts w:ascii="Arial" w:hAnsi="Arial" w:cs="Arial"/>
-          <w:sz w:val="24"/>
-          <w:szCs w:val="24"/>
-        </w:rPr>
-        <w:tab/>
-      </w:r>
-    </w:p>
-    <w:p>
-      <w:pPr>
-        <w:rPr>
-          <w:rFonts w:ascii="Arial" w:hAnsi="Arial" w:cs="Arial"/>
-          <w:sz w:val="24"/>
-          <w:szCs w:val="24"/>
-        </w:rPr>
-      </w:pPr>
-      <w:r>
-        <w:rPr>
-          <w:rFonts w:ascii="Arial" w:hAnsi="Arial" w:cs="Arial"/>
-          <w:sz w:val="24"/>
-          <w:szCs w:val="24"/>
-        </w:rPr>
-        <w:br w:type="page"/>
-      </w:r>
-    </w:p>
-    <w:p>
-      <w:pPr>
-        <w:rPr>
-          <w:rFonts w:ascii="Arial" w:hAnsi="Arial" w:cs="Arial"/>
-          <w:sz w:val="24"/>
-          <w:szCs w:val="24"/>
         </w:rPr>
       </w:pPr>
     </w:p>
@@ -672,15 +587,7 @@
                     <w:sz w:val="24"/>
                     <w:szCs w:val="24"/>
                   </w:rPr>
-                  <m:t>1-</m:t>
-                </m:r>
-                <m:r>
-                  <w:rPr>
-                    <w:rFonts w:ascii="Cambria Math" w:eastAsiaTheme="minorEastAsia" w:hAnsi="Cambria Math" w:cs="Arial"/>
-                    <w:sz w:val="24"/>
-                    <w:szCs w:val="24"/>
-                  </w:rPr>
-                  <m:t>u</m:t>
+                  <m:t>1-u</m:t>
                 </m:r>
               </m:e>
             </m:d>
@@ -761,8 +668,17 @@
         </w:rPr>
         <w:t xml:space="preserve"> sont les coefficients binomiaux.</w:t>
       </w:r>
+      <w:r>
+        <w:rPr>
+          <w:rFonts w:ascii="Arial" w:hAnsi="Arial" w:cs="Arial"/>
+        </w:rPr>
+        <w:t>[wp1]</w:t>
+      </w:r>
       <m:oMath>
         <m:r>
+          <m:rPr>
+            <m:sty m:val="p"/>
+          </m:rPr>
           <w:rPr>
             <w:rFonts w:ascii="Cambria Math" w:hAnsi="Cambria Math" w:cs="Arial"/>
             <w:sz w:val="24"/>
@@ -786,6 +702,14 @@
           <w:szCs w:val="24"/>
         </w:rPr>
         <w:t>Les n+1 polynôme de Bernstein forment une base de l’espace vectoriel des polynômes de degré au plus n</w:t>
+      </w:r>
+      <w:r>
+        <w:rPr>
+          <w:rFonts w:ascii="Arial" w:hAnsi="Arial" w:cs="Arial"/>
+          <w:sz w:val="24"/>
+          <w:szCs w:val="24"/>
+        </w:rPr>
+        <w:t>.</w:t>
       </w:r>
     </w:p>
     <w:p>
@@ -1258,15 +1182,7 @@
                   <w:sz w:val="24"/>
                   <w:szCs w:val="24"/>
                 </w:rPr>
-                <m:t>1-</m:t>
-              </m:r>
-              <m:r>
-                <w:rPr>
-                  <w:rFonts w:ascii="Cambria Math" w:eastAsiaTheme="minorEastAsia" w:hAnsi="Cambria Math" w:cs="Arial"/>
-                  <w:sz w:val="24"/>
-                  <w:szCs w:val="24"/>
-                </w:rPr>
-                <m:t>u</m:t>
+                <m:t>1-u</m:t>
               </m:r>
             </m:e>
           </m:d>
@@ -1289,7 +1205,6 @@
           <w:rFonts w:ascii="Arial" w:hAnsi="Arial" w:cs="Arial"/>
         </w:rPr>
       </w:pPr>
-      <w:bookmarkStart w:id="0" w:name="_GoBack"/>
       <w:r>
         <w:rPr>
           <w:noProof/>
@@ -1345,7 +1260,6 @@
           </wp:inline>
         </w:drawing>
       </w:r>
-      <w:bookmarkEnd w:id="0"/>
     </w:p>
     <w:p>
       <w:pPr>
@@ -1360,25 +1274,33 @@
         </w:rPr>
         <w:t>Polynôme de Bernstein de degré 3</w:t>
       </w:r>
-    </w:p>
-    <w:p>
-      <w:pPr>
-        <w:rPr>
-          <w:rFonts w:ascii="Arial" w:hAnsi="Arial" w:cs="Arial"/>
-        </w:rPr>
-      </w:pPr>
-    </w:p>
-    <w:p>
-      <w:pPr>
-        <w:rPr>
-          <w:rFonts w:ascii="Arial" w:hAnsi="Arial" w:cs="Arial"/>
-        </w:rPr>
-      </w:pPr>
-    </w:p>
-    <w:p>
-      <w:pPr>
-        <w:rPr>
-          <w:rFonts w:ascii="Arial" w:hAnsi="Arial" w:cs="Arial"/>
+      <w:r>
+        <w:rPr>
+          <w:rFonts w:ascii="Arial" w:hAnsi="Arial" w:cs="Arial"/>
+        </w:rPr>
+        <w:t xml:space="preserve"> [wp1]</w:t>
+      </w:r>
+    </w:p>
+    <w:p>
+      <w:pPr>
+        <w:rPr>
+          <w:rFonts w:ascii="Arial" w:hAnsi="Arial" w:cs="Arial"/>
+        </w:rPr>
+      </w:pPr>
+    </w:p>
+    <w:p>
+      <w:pPr>
+        <w:rPr>
+          <w:rFonts w:ascii="Arial" w:hAnsi="Arial" w:cs="Arial"/>
+        </w:rPr>
+      </w:pPr>
+    </w:p>
+    <w:p>
+      <w:pPr>
+        <w:rPr>
+          <w:rFonts w:ascii="Arial" w:hAnsi="Arial" w:cs="Arial"/>
+          <w:sz w:val="24"/>
+          <w:szCs w:val="24"/>
         </w:rPr>
       </w:pPr>
       <w:r>
@@ -1390,6 +1312,8 @@
       <w:r>
         <w:rPr>
           <w:rFonts w:ascii="Arial" w:hAnsi="Arial" w:cs="Arial"/>
+          <w:sz w:val="24"/>
+          <w:szCs w:val="24"/>
         </w:rPr>
         <w:lastRenderedPageBreak/>
         <w:t xml:space="preserve">Puisque les polynômes de Bernstein sont </w:t>
@@ -1397,70 +1321,88 @@
       <w:r>
         <w:rPr>
           <w:rFonts w:ascii="Arial" w:hAnsi="Arial" w:cs="Arial"/>
+          <w:sz w:val="24"/>
+          <w:szCs w:val="24"/>
         </w:rPr>
         <w:t>définis</w:t>
       </w:r>
       <w:r>
         <w:rPr>
           <w:rFonts w:ascii="Arial" w:hAnsi="Arial" w:cs="Arial"/>
+          <w:sz w:val="24"/>
+          <w:szCs w:val="24"/>
         </w:rPr>
         <w:t xml:space="preserve"> sur l’intervalle [0 ;1</w:t>
       </w:r>
       <w:r>
         <w:rPr>
           <w:rFonts w:ascii="Arial" w:hAnsi="Arial" w:cs="Arial"/>
+          <w:sz w:val="24"/>
+          <w:szCs w:val="24"/>
         </w:rPr>
         <w:t>],</w:t>
       </w:r>
       <w:r>
         <w:rPr>
           <w:rFonts w:ascii="Arial" w:hAnsi="Arial" w:cs="Arial"/>
+          <w:sz w:val="24"/>
+          <w:szCs w:val="24"/>
         </w:rPr>
         <w:t xml:space="preserve"> or il faut étudier des </w:t>
       </w:r>
       <w:r>
         <w:rPr>
           <w:rFonts w:ascii="Arial" w:hAnsi="Arial" w:cs="Arial"/>
+          <w:sz w:val="24"/>
+          <w:szCs w:val="24"/>
         </w:rPr>
         <w:t>polynômes</w:t>
       </w:r>
       <w:r>
         <w:rPr>
           <w:rFonts w:ascii="Arial" w:hAnsi="Arial" w:cs="Arial"/>
+          <w:sz w:val="24"/>
+          <w:szCs w:val="24"/>
         </w:rPr>
         <w:t xml:space="preserve"> sur </w:t>
       </w:r>
       <w:r>
         <w:rPr>
           <w:rFonts w:ascii="Arial" w:hAnsi="Arial" w:cs="Arial"/>
-        </w:rPr>
-        <w:t>l’intervalle [-</w:t>
-      </w:r>
-      <w:proofErr w:type="spellStart"/>
-      <w:r>
-        <w:rPr>
-          <w:rFonts w:ascii="Arial" w:hAnsi="Arial" w:cs="Arial"/>
-        </w:rPr>
-        <w:t>inf</w:t>
-      </w:r>
-      <w:proofErr w:type="spellEnd"/>
-      <w:r>
-        <w:rPr>
-          <w:rFonts w:ascii="Arial" w:hAnsi="Arial" w:cs="Arial"/>
-        </w:rPr>
-        <w:t> ; +</w:t>
-      </w:r>
-      <w:proofErr w:type="spellStart"/>
-      <w:r>
-        <w:rPr>
-          <w:rFonts w:ascii="Arial" w:hAnsi="Arial" w:cs="Arial"/>
-        </w:rPr>
-        <w:t>inf</w:t>
-      </w:r>
-      <w:proofErr w:type="spellEnd"/>
-      <w:r>
-        <w:rPr>
-          <w:rFonts w:ascii="Arial" w:hAnsi="Arial" w:cs="Arial"/>
+          <w:sz w:val="24"/>
+          <w:szCs w:val="24"/>
+        </w:rPr>
+        <w:t>l’intervalle [</w:t>
+      </w:r>
+      <w:r>
+        <w:rPr>
+          <w:rFonts w:ascii="Arial" w:hAnsi="Arial" w:cs="Arial"/>
+          <w:sz w:val="24"/>
+          <w:szCs w:val="24"/>
+        </w:rPr>
+        <w:t>a ;</w:t>
+      </w:r>
+      <w:r>
+        <w:rPr>
+          <w:rFonts w:ascii="Arial" w:hAnsi="Arial" w:cs="Arial"/>
+          <w:sz w:val="24"/>
+          <w:szCs w:val="24"/>
+        </w:rPr>
+        <w:t xml:space="preserve"> </w:t>
+      </w:r>
+      <w:r>
+        <w:rPr>
+          <w:rFonts w:ascii="Arial" w:hAnsi="Arial" w:cs="Arial"/>
+          <w:sz w:val="24"/>
+          <w:szCs w:val="24"/>
+        </w:rPr>
+        <w:t>b</w:t>
+      </w:r>
+      <w:r>
+        <w:rPr>
+          <w:rFonts w:ascii="Arial" w:hAnsi="Arial" w:cs="Arial"/>
+          <w:sz w:val="24"/>
+          <w:szCs w:val="24"/>
         </w:rPr>
         <w:t>].</w:t>
       </w:r>
@@ -1469,19 +1411,65 @@
       <w:pPr>
         <w:rPr>
           <w:rFonts w:ascii="Arial" w:hAnsi="Arial" w:cs="Arial"/>
-        </w:rPr>
-      </w:pPr>
-      <w:r>
-        <w:rPr>
-          <w:rFonts w:ascii="Arial" w:hAnsi="Arial" w:cs="Arial"/>
-        </w:rPr>
-        <w:t>On va donc introduire un changement de variable :</w:t>
-      </w:r>
-    </w:p>
-    <w:p>
-      <w:pPr>
-        <w:rPr>
-          <w:rFonts w:ascii="Arial" w:hAnsi="Arial" w:cs="Arial"/>
+          <w:sz w:val="24"/>
+          <w:szCs w:val="24"/>
+        </w:rPr>
+      </w:pPr>
+      <w:r>
+        <w:rPr>
+          <w:rFonts w:ascii="Arial" w:hAnsi="Arial" w:cs="Arial"/>
+          <w:sz w:val="24"/>
+          <w:szCs w:val="24"/>
+        </w:rPr>
+        <w:t xml:space="preserve">On va donc introduire un changement de </w:t>
+      </w:r>
+      <w:r>
+        <w:rPr>
+          <w:rFonts w:ascii="Arial" w:hAnsi="Arial" w:cs="Arial"/>
+          <w:sz w:val="24"/>
+          <w:szCs w:val="24"/>
+        </w:rPr>
+        <w:t>variable [</w:t>
+      </w:r>
+      <w:r>
+        <w:rPr>
+          <w:rFonts w:ascii="Arial" w:hAnsi="Arial" w:cs="Arial"/>
+          <w:sz w:val="24"/>
+          <w:szCs w:val="24"/>
+        </w:rPr>
+        <w:t>sm</w:t>
+      </w:r>
+      <w:r>
+        <w:rPr>
+          <w:rFonts w:ascii="Arial" w:hAnsi="Arial" w:cs="Arial"/>
+          <w:sz w:val="24"/>
+          <w:szCs w:val="24"/>
+        </w:rPr>
+        <w:t>]</w:t>
+      </w:r>
+      <w:r>
+        <w:rPr>
+          <w:rFonts w:ascii="Arial" w:hAnsi="Arial" w:cs="Arial"/>
+          <w:sz w:val="24"/>
+          <w:szCs w:val="24"/>
+        </w:rPr>
+        <w:t xml:space="preserve"> </w:t>
+      </w:r>
+      <w:r>
+        <w:rPr>
+          <w:rFonts w:ascii="Arial" w:hAnsi="Arial" w:cs="Arial"/>
+          <w:sz w:val="24"/>
+          <w:szCs w:val="24"/>
+        </w:rPr>
+        <w:t>:</w:t>
+      </w:r>
+    </w:p>
+    <w:p>
+      <w:pPr>
+        <w:rPr>
+          <w:rFonts w:ascii="Arial" w:hAnsi="Arial" w:cs="Arial"/>
+          <w:sz w:val="24"/>
+          <w:szCs w:val="24"/>
         </w:rPr>
       </w:pPr>
       <m:oMathPara>
@@ -1489,6 +1477,8 @@
           <m:r>
             <w:rPr>
               <w:rFonts w:ascii="Cambria Math" w:hAnsi="Cambria Math" w:cs="Arial"/>
+              <w:sz w:val="24"/>
+              <w:szCs w:val="24"/>
             </w:rPr>
             <m:t>u=</m:t>
           </m:r>
@@ -1498,6 +1488,8 @@
                 <w:rPr>
                   <w:rFonts w:ascii="Cambria Math" w:hAnsi="Cambria Math" w:cs="Arial"/>
                   <w:i/>
+                  <w:sz w:val="24"/>
+                  <w:szCs w:val="24"/>
                 </w:rPr>
               </m:ctrlPr>
             </m:fPr>
@@ -1505,6 +1497,8 @@
               <m:r>
                 <w:rPr>
                   <w:rFonts w:ascii="Cambria Math" w:hAnsi="Cambria Math" w:cs="Arial"/>
+                  <w:sz w:val="24"/>
+                  <w:szCs w:val="24"/>
                 </w:rPr>
                 <m:t>t-a</m:t>
               </m:r>
@@ -1513,6 +1507,8 @@
               <m:r>
                 <w:rPr>
                   <w:rFonts w:ascii="Cambria Math" w:hAnsi="Cambria Math" w:cs="Arial"/>
+                  <w:sz w:val="24"/>
+                  <w:szCs w:val="24"/>
                 </w:rPr>
                 <m:t>b-a</m:t>
               </m:r>
@@ -1525,11 +1521,15 @@
       <w:pPr>
         <w:rPr>
           <w:rFonts w:ascii="Arial" w:hAnsi="Arial" w:cs="Arial"/>
-        </w:rPr>
-      </w:pPr>
-      <w:r>
-        <w:rPr>
-          <w:rFonts w:ascii="Arial" w:hAnsi="Arial" w:cs="Arial"/>
+          <w:sz w:val="24"/>
+          <w:szCs w:val="24"/>
+        </w:rPr>
+      </w:pPr>
+      <w:r>
+        <w:rPr>
+          <w:rFonts w:ascii="Arial" w:hAnsi="Arial" w:cs="Arial"/>
+          <w:sz w:val="24"/>
+          <w:szCs w:val="24"/>
         </w:rPr>
         <w:t>Ce qui permet d’avoir un intervalle [a ; b] d’étude, on obtient la nouvelle formule suivante :</w:t>
       </w:r>
@@ -1538,6 +1538,8 @@
       <w:pPr>
         <w:rPr>
           <w:rFonts w:ascii="Arial" w:eastAsiaTheme="minorEastAsia" w:hAnsi="Arial" w:cs="Arial"/>
+          <w:sz w:val="24"/>
+          <w:szCs w:val="24"/>
         </w:rPr>
       </w:pPr>
       <m:oMathPara>
@@ -1548,6 +1550,8 @@
                 <w:rPr>
                   <w:rFonts w:ascii="Cambria Math" w:hAnsi="Cambria Math" w:cs="Arial"/>
                   <w:i/>
+                  <w:sz w:val="24"/>
+                  <w:szCs w:val="24"/>
                 </w:rPr>
               </m:ctrlPr>
             </m:sSubSupPr>
@@ -1555,6 +1559,8 @@
               <m:r>
                 <w:rPr>
                   <w:rFonts w:ascii="Cambria Math" w:hAnsi="Cambria Math" w:cs="Arial"/>
+                  <w:sz w:val="24"/>
+                  <w:szCs w:val="24"/>
                 </w:rPr>
                 <m:t>B</m:t>
               </m:r>
@@ -1563,6 +1569,8 @@
               <m:r>
                 <w:rPr>
                   <w:rFonts w:ascii="Cambria Math" w:hAnsi="Cambria Math" w:cs="Arial"/>
+                  <w:sz w:val="24"/>
+                  <w:szCs w:val="24"/>
                 </w:rPr>
                 <m:t>k</m:t>
               </m:r>
@@ -1574,6 +1582,8 @@
                     <w:rPr>
                       <w:rFonts w:ascii="Cambria Math" w:hAnsi="Cambria Math" w:cs="Arial"/>
                       <w:i/>
+                      <w:sz w:val="24"/>
+                      <w:szCs w:val="24"/>
                     </w:rPr>
                   </m:ctrlPr>
                 </m:dPr>
@@ -1581,14 +1591,10 @@
                   <m:r>
                     <w:rPr>
                       <w:rFonts w:ascii="Cambria Math" w:hAnsi="Cambria Math" w:cs="Arial"/>
+                      <w:sz w:val="24"/>
+                      <w:szCs w:val="24"/>
                     </w:rPr>
-                    <m:t>a</m:t>
-                  </m:r>
-                  <m:r>
-                    <w:rPr>
-                      <w:rFonts w:ascii="Cambria Math" w:hAnsi="Cambria Math" w:cs="Arial"/>
-                    </w:rPr>
-                    <m:t>,b</m:t>
+                    <m:t>a,b</m:t>
                   </m:r>
                 </m:e>
               </m:d>
@@ -1597,6 +1603,8 @@
               <m:r>
                 <w:rPr>
                   <w:rFonts w:ascii="Cambria Math" w:hAnsi="Cambria Math" w:cs="Arial"/>
+                  <w:sz w:val="24"/>
+                  <w:szCs w:val="24"/>
                 </w:rPr>
                 <m:t>n</m:t>
               </m:r>
@@ -1608,6 +1616,8 @@
                 <w:rPr>
                   <w:rFonts w:ascii="Cambria Math" w:hAnsi="Cambria Math" w:cs="Arial"/>
                   <w:i/>
+                  <w:sz w:val="24"/>
+                  <w:szCs w:val="24"/>
                 </w:rPr>
               </m:ctrlPr>
             </m:dPr>
@@ -1615,6 +1625,8 @@
               <m:r>
                 <w:rPr>
                   <w:rFonts w:ascii="Cambria Math" w:hAnsi="Cambria Math" w:cs="Arial"/>
+                  <w:sz w:val="24"/>
+                  <w:szCs w:val="24"/>
                 </w:rPr>
                 <m:t>t</m:t>
               </m:r>
@@ -1623,6 +1635,8 @@
           <m:r>
             <w:rPr>
               <w:rFonts w:ascii="Cambria Math" w:hAnsi="Cambria Math" w:cs="Arial"/>
+              <w:sz w:val="24"/>
+              <w:szCs w:val="24"/>
             </w:rPr>
             <m:t>=</m:t>
           </m:r>
@@ -1632,6 +1646,8 @@
                 <w:rPr>
                   <w:rFonts w:ascii="Cambria Math" w:hAnsi="Cambria Math" w:cs="Arial"/>
                   <w:i/>
+                  <w:sz w:val="24"/>
+                  <w:szCs w:val="24"/>
                 </w:rPr>
               </m:ctrlPr>
             </m:dPr>
@@ -1642,6 +1658,8 @@
                     <w:rPr>
                       <w:rFonts w:ascii="Cambria Math" w:hAnsi="Cambria Math" w:cs="Arial"/>
                       <w:i/>
+                      <w:sz w:val="24"/>
+                      <w:szCs w:val="24"/>
                     </w:rPr>
                   </m:ctrlPr>
                 </m:eqArrPr>
@@ -1649,6 +1667,8 @@
                   <m:r>
                     <w:rPr>
                       <w:rFonts w:ascii="Cambria Math" w:hAnsi="Cambria Math" w:cs="Arial"/>
+                      <w:sz w:val="24"/>
+                      <w:szCs w:val="24"/>
                     </w:rPr>
                     <m:t>m</m:t>
                   </m:r>
@@ -1657,6 +1677,8 @@
                   <m:r>
                     <w:rPr>
                       <w:rFonts w:ascii="Cambria Math" w:hAnsi="Cambria Math" w:cs="Arial"/>
+                      <w:sz w:val="24"/>
+                      <w:szCs w:val="24"/>
                     </w:rPr>
                     <m:t>k</m:t>
                   </m:r>
@@ -1667,6 +1689,8 @@
           <m:r>
             <w:rPr>
               <w:rFonts w:ascii="Cambria Math" w:hAnsi="Cambria Math" w:cs="Arial"/>
+              <w:sz w:val="24"/>
+              <w:szCs w:val="24"/>
             </w:rPr>
             <m:t>×</m:t>
           </m:r>
@@ -1676,6 +1700,8 @@
                 <w:rPr>
                   <w:rFonts w:ascii="Cambria Math" w:hAnsi="Cambria Math" w:cs="Arial"/>
                   <w:i/>
+                  <w:sz w:val="24"/>
+                  <w:szCs w:val="24"/>
                 </w:rPr>
               </m:ctrlPr>
             </m:fPr>
@@ -1686,6 +1712,8 @@
                     <w:rPr>
                       <w:rFonts w:ascii="Cambria Math" w:hAnsi="Cambria Math" w:cs="Arial"/>
                       <w:i/>
+                      <w:sz w:val="24"/>
+                      <w:szCs w:val="24"/>
                     </w:rPr>
                   </m:ctrlPr>
                 </m:sSupPr>
@@ -1696,6 +1724,8 @@
                         <w:rPr>
                           <w:rFonts w:ascii="Cambria Math" w:hAnsi="Cambria Math" w:cs="Arial"/>
                           <w:i/>
+                          <w:sz w:val="24"/>
+                          <w:szCs w:val="24"/>
                         </w:rPr>
                       </m:ctrlPr>
                     </m:dPr>
@@ -1703,6 +1733,8 @@
                       <m:r>
                         <w:rPr>
                           <w:rFonts w:ascii="Cambria Math" w:hAnsi="Cambria Math" w:cs="Arial"/>
+                          <w:sz w:val="24"/>
+                          <w:szCs w:val="24"/>
                         </w:rPr>
                         <m:t>b-t</m:t>
                       </m:r>
@@ -1713,6 +1745,8 @@
                   <m:r>
                     <w:rPr>
                       <w:rFonts w:ascii="Cambria Math" w:hAnsi="Cambria Math" w:cs="Arial"/>
+                      <w:sz w:val="24"/>
+                      <w:szCs w:val="24"/>
                     </w:rPr>
                     <m:t>n-k</m:t>
                   </m:r>
@@ -1724,6 +1758,8 @@
                     <w:rPr>
                       <w:rFonts w:ascii="Cambria Math" w:hAnsi="Cambria Math" w:cs="Arial"/>
                       <w:i/>
+                      <w:sz w:val="24"/>
+                      <w:szCs w:val="24"/>
                     </w:rPr>
                   </m:ctrlPr>
                 </m:sSupPr>
@@ -1734,6 +1770,8 @@
                         <w:rPr>
                           <w:rFonts w:ascii="Cambria Math" w:hAnsi="Cambria Math" w:cs="Arial"/>
                           <w:i/>
+                          <w:sz w:val="24"/>
+                          <w:szCs w:val="24"/>
                         </w:rPr>
                       </m:ctrlPr>
                     </m:dPr>
@@ -1741,6 +1779,8 @@
                       <m:r>
                         <w:rPr>
                           <w:rFonts w:ascii="Cambria Math" w:hAnsi="Cambria Math" w:cs="Arial"/>
+                          <w:sz w:val="24"/>
+                          <w:szCs w:val="24"/>
                         </w:rPr>
                         <m:t>t-a</m:t>
                       </m:r>
@@ -1751,6 +1791,8 @@
                   <m:r>
                     <w:rPr>
                       <w:rFonts w:ascii="Cambria Math" w:hAnsi="Cambria Math" w:cs="Arial"/>
+                      <w:sz w:val="24"/>
+                      <w:szCs w:val="24"/>
                     </w:rPr>
                     <m:t>k</m:t>
                   </m:r>
@@ -1764,6 +1806,8 @@
                     <w:rPr>
                       <w:rFonts w:ascii="Cambria Math" w:hAnsi="Cambria Math" w:cs="Arial"/>
                       <w:i/>
+                      <w:sz w:val="24"/>
+                      <w:szCs w:val="24"/>
                     </w:rPr>
                   </m:ctrlPr>
                 </m:sSupPr>
@@ -1774,6 +1818,8 @@
                         <w:rPr>
                           <w:rFonts w:ascii="Cambria Math" w:hAnsi="Cambria Math" w:cs="Arial"/>
                           <w:i/>
+                          <w:sz w:val="24"/>
+                          <w:szCs w:val="24"/>
                         </w:rPr>
                       </m:ctrlPr>
                     </m:dPr>
@@ -1781,6 +1827,8 @@
                       <m:r>
                         <w:rPr>
                           <w:rFonts w:ascii="Cambria Math" w:hAnsi="Cambria Math" w:cs="Arial"/>
+                          <w:sz w:val="24"/>
+                          <w:szCs w:val="24"/>
                         </w:rPr>
                         <m:t>b-a</m:t>
                       </m:r>
@@ -1791,6 +1839,8 @@
                   <m:r>
                     <w:rPr>
                       <w:rFonts w:ascii="Cambria Math" w:hAnsi="Cambria Math" w:cs="Arial"/>
+                      <w:sz w:val="24"/>
+                      <w:szCs w:val="24"/>
                     </w:rPr>
                     <m:t>n</m:t>
                   </m:r>
@@ -1805,29 +1855,39 @@
       <w:pPr>
         <w:rPr>
           <w:rFonts w:ascii="Arial" w:hAnsi="Arial" w:cs="Arial"/>
-        </w:rPr>
-      </w:pPr>
-      <w:r>
-        <w:rPr>
-          <w:rFonts w:ascii="Arial" w:hAnsi="Arial" w:cs="Arial"/>
+          <w:sz w:val="24"/>
+          <w:szCs w:val="24"/>
+        </w:rPr>
+      </w:pPr>
+      <w:r>
+        <w:rPr>
+          <w:rFonts w:ascii="Arial" w:hAnsi="Arial" w:cs="Arial"/>
+          <w:sz w:val="24"/>
+          <w:szCs w:val="24"/>
         </w:rPr>
         <w:t xml:space="preserve">On obtient </w:t>
       </w:r>
       <w:r>
         <w:rPr>
           <w:rFonts w:ascii="Arial" w:hAnsi="Arial" w:cs="Arial"/>
+          <w:sz w:val="24"/>
+          <w:szCs w:val="24"/>
         </w:rPr>
         <w:t>la forme polynomiale</w:t>
       </w:r>
       <w:r>
         <w:rPr>
           <w:rFonts w:ascii="Arial" w:hAnsi="Arial" w:cs="Arial"/>
+          <w:sz w:val="24"/>
+          <w:szCs w:val="24"/>
         </w:rPr>
         <w:t xml:space="preserve"> dans la base de Bernstein</w:t>
       </w:r>
       <w:r>
         <w:rPr>
           <w:rFonts w:ascii="Arial" w:hAnsi="Arial" w:cs="Arial"/>
+          <w:sz w:val="24"/>
+          <w:szCs w:val="24"/>
         </w:rPr>
         <w:t> :</w:t>
       </w:r>
@@ -1836,6 +1896,8 @@
       <w:pPr>
         <w:rPr>
           <w:rFonts w:ascii="Arial" w:eastAsiaTheme="minorEastAsia" w:hAnsi="Arial" w:cs="Arial"/>
+          <w:sz w:val="24"/>
+          <w:szCs w:val="24"/>
         </w:rPr>
       </w:pPr>
       <m:oMathPara>
@@ -1846,6 +1908,8 @@
                 <w:rPr>
                   <w:rFonts w:ascii="Cambria Math" w:hAnsi="Cambria Math" w:cs="Arial"/>
                   <w:i/>
+                  <w:sz w:val="24"/>
+                  <w:szCs w:val="24"/>
                 </w:rPr>
               </m:ctrlPr>
             </m:sSubPr>
@@ -1853,6 +1917,8 @@
               <m:r>
                 <w:rPr>
                   <w:rFonts w:ascii="Cambria Math" w:hAnsi="Cambria Math" w:cs="Arial"/>
+                  <w:sz w:val="24"/>
+                  <w:szCs w:val="24"/>
                 </w:rPr>
                 <m:t>y</m:t>
               </m:r>
@@ -1866,6 +1932,8 @@
                     <w:rPr>
                       <w:rFonts w:ascii="Cambria Math" w:hAnsi="Cambria Math" w:cs="Arial"/>
                       <w:i/>
+                      <w:sz w:val="24"/>
+                      <w:szCs w:val="24"/>
                     </w:rPr>
                   </m:ctrlPr>
                 </m:dPr>
@@ -1873,14 +1941,10 @@
                   <m:r>
                     <w:rPr>
                       <w:rFonts w:ascii="Cambria Math" w:hAnsi="Cambria Math" w:cs="Arial"/>
+                      <w:sz w:val="24"/>
+                      <w:szCs w:val="24"/>
                     </w:rPr>
-                    <m:t>a,</m:t>
-                  </m:r>
-                  <m:r>
-                    <w:rPr>
-                      <w:rFonts w:ascii="Cambria Math" w:hAnsi="Cambria Math" w:cs="Arial"/>
-                    </w:rPr>
-                    <m:t>b</m:t>
+                    <m:t>a,b</m:t>
                   </m:r>
                 </m:e>
               </m:d>
@@ -1892,6 +1956,8 @@
                 <w:rPr>
                   <w:rFonts w:ascii="Cambria Math" w:hAnsi="Cambria Math" w:cs="Arial"/>
                   <w:i/>
+                  <w:sz w:val="24"/>
+                  <w:szCs w:val="24"/>
                 </w:rPr>
               </m:ctrlPr>
             </m:dPr>
@@ -1899,6 +1965,8 @@
               <m:r>
                 <w:rPr>
                   <w:rFonts w:ascii="Cambria Math" w:hAnsi="Cambria Math" w:cs="Arial"/>
+                  <w:sz w:val="24"/>
+                  <w:szCs w:val="24"/>
                 </w:rPr>
                 <m:t>t</m:t>
               </m:r>
@@ -1907,6 +1975,8 @@
           <m:r>
             <w:rPr>
               <w:rFonts w:ascii="Cambria Math" w:hAnsi="Cambria Math" w:cs="Arial"/>
+              <w:sz w:val="24"/>
+              <w:szCs w:val="24"/>
             </w:rPr>
             <m:t>=</m:t>
           </m:r>
@@ -1919,6 +1989,8 @@
                 <w:rPr>
                   <w:rFonts w:ascii="Cambria Math" w:hAnsi="Cambria Math" w:cs="Arial"/>
                   <w:i/>
+                  <w:sz w:val="24"/>
+                  <w:szCs w:val="24"/>
                 </w:rPr>
               </m:ctrlPr>
             </m:naryPr>
@@ -1926,6 +1998,8 @@
               <m:r>
                 <w:rPr>
                   <w:rFonts w:ascii="Cambria Math" w:hAnsi="Cambria Math" w:cs="Arial"/>
+                  <w:sz w:val="24"/>
+                  <w:szCs w:val="24"/>
                 </w:rPr>
                 <m:t>k=0</m:t>
               </m:r>
@@ -1934,6 +2008,8 @@
               <m:r>
                 <w:rPr>
                   <w:rFonts w:ascii="Cambria Math" w:hAnsi="Cambria Math" w:cs="Arial"/>
+                  <w:sz w:val="24"/>
+                  <w:szCs w:val="24"/>
                 </w:rPr>
                 <m:t>n</m:t>
               </m:r>
@@ -1943,6 +2019,8 @@
           <m:r>
             <w:rPr>
               <w:rFonts w:ascii="Cambria Math" w:hAnsi="Cambria Math" w:cs="Arial"/>
+              <w:sz w:val="24"/>
+              <w:szCs w:val="24"/>
             </w:rPr>
             <m:t>(</m:t>
           </m:r>
@@ -1985,6 +2063,8 @@
                 <w:rPr>
                   <w:rFonts w:ascii="Cambria Math" w:hAnsi="Cambria Math" w:cs="Arial"/>
                   <w:i/>
+                  <w:sz w:val="24"/>
+                  <w:szCs w:val="24"/>
                 </w:rPr>
               </m:ctrlPr>
             </m:dPr>
@@ -1995,6 +2075,8 @@
                     <w:rPr>
                       <w:rFonts w:ascii="Cambria Math" w:hAnsi="Cambria Math" w:cs="Arial"/>
                       <w:i/>
+                      <w:sz w:val="24"/>
+                      <w:szCs w:val="24"/>
                     </w:rPr>
                   </m:ctrlPr>
                 </m:eqArrPr>
@@ -2002,6 +2084,8 @@
                   <m:r>
                     <w:rPr>
                       <w:rFonts w:ascii="Cambria Math" w:hAnsi="Cambria Math" w:cs="Arial"/>
+                      <w:sz w:val="24"/>
+                      <w:szCs w:val="24"/>
                     </w:rPr>
                     <m:t>n</m:t>
                   </m:r>
@@ -2010,6 +2094,8 @@
                   <m:r>
                     <w:rPr>
                       <w:rFonts w:ascii="Cambria Math" w:hAnsi="Cambria Math" w:cs="Arial"/>
+                      <w:sz w:val="24"/>
+                      <w:szCs w:val="24"/>
                     </w:rPr>
                     <m:t>k</m:t>
                   </m:r>
@@ -2023,6 +2109,8 @@
                 <w:rPr>
                   <w:rFonts w:ascii="Cambria Math" w:hAnsi="Cambria Math" w:cs="Arial"/>
                   <w:i/>
+                  <w:sz w:val="24"/>
+                  <w:szCs w:val="24"/>
                 </w:rPr>
               </m:ctrlPr>
             </m:fPr>
@@ -2033,6 +2121,8 @@
                     <w:rPr>
                       <w:rFonts w:ascii="Cambria Math" w:hAnsi="Cambria Math" w:cs="Arial"/>
                       <w:i/>
+                      <w:sz w:val="24"/>
+                      <w:szCs w:val="24"/>
                     </w:rPr>
                   </m:ctrlPr>
                 </m:sSupPr>
@@ -2043,6 +2133,8 @@
                         <w:rPr>
                           <w:rFonts w:ascii="Cambria Math" w:hAnsi="Cambria Math" w:cs="Arial"/>
                           <w:i/>
+                          <w:sz w:val="24"/>
+                          <w:szCs w:val="24"/>
                         </w:rPr>
                       </m:ctrlPr>
                     </m:dPr>
@@ -2050,6 +2142,8 @@
                       <m:r>
                         <w:rPr>
                           <w:rFonts w:ascii="Cambria Math" w:hAnsi="Cambria Math" w:cs="Arial"/>
+                          <w:sz w:val="24"/>
+                          <w:szCs w:val="24"/>
                         </w:rPr>
                         <m:t>b-t</m:t>
                       </m:r>
@@ -2060,14 +2154,10 @@
                   <m:r>
                     <w:rPr>
                       <w:rFonts w:ascii="Cambria Math" w:hAnsi="Cambria Math" w:cs="Arial"/>
+                      <w:sz w:val="24"/>
+                      <w:szCs w:val="24"/>
                     </w:rPr>
-                    <m:t>n</m:t>
-                  </m:r>
-                  <m:r>
-                    <w:rPr>
-                      <w:rFonts w:ascii="Cambria Math" w:hAnsi="Cambria Math" w:cs="Arial"/>
-                    </w:rPr>
-                    <m:t>-k</m:t>
+                    <m:t>n-k</m:t>
                   </m:r>
                 </m:sup>
               </m:sSup>
@@ -2077,6 +2167,8 @@
                     <w:rPr>
                       <w:rFonts w:ascii="Cambria Math" w:hAnsi="Cambria Math" w:cs="Arial"/>
                       <w:i/>
+                      <w:sz w:val="24"/>
+                      <w:szCs w:val="24"/>
                     </w:rPr>
                   </m:ctrlPr>
                 </m:sSupPr>
@@ -2087,6 +2179,8 @@
                         <w:rPr>
                           <w:rFonts w:ascii="Cambria Math" w:hAnsi="Cambria Math" w:cs="Arial"/>
                           <w:i/>
+                          <w:sz w:val="24"/>
+                          <w:szCs w:val="24"/>
                         </w:rPr>
                       </m:ctrlPr>
                     </m:dPr>
@@ -2094,14 +2188,10 @@
                       <m:r>
                         <w:rPr>
                           <w:rFonts w:ascii="Cambria Math" w:hAnsi="Cambria Math" w:cs="Arial"/>
+                          <w:sz w:val="24"/>
+                          <w:szCs w:val="24"/>
                         </w:rPr>
-                        <m:t>t</m:t>
-                      </m:r>
-                      <m:r>
-                        <w:rPr>
-                          <w:rFonts w:ascii="Cambria Math" w:hAnsi="Cambria Math" w:cs="Arial"/>
-                        </w:rPr>
-                        <m:t>-a</m:t>
+                        <m:t>t-a</m:t>
                       </m:r>
                     </m:e>
                   </m:d>
@@ -2110,6 +2200,8 @@
                   <m:r>
                     <w:rPr>
                       <w:rFonts w:ascii="Cambria Math" w:hAnsi="Cambria Math" w:cs="Arial"/>
+                      <w:sz w:val="24"/>
+                      <w:szCs w:val="24"/>
                     </w:rPr>
                     <m:t>k</m:t>
                   </m:r>
@@ -2123,6 +2215,8 @@
                     <w:rPr>
                       <w:rFonts w:ascii="Cambria Math" w:hAnsi="Cambria Math" w:cs="Arial"/>
                       <w:i/>
+                      <w:sz w:val="24"/>
+                      <w:szCs w:val="24"/>
                     </w:rPr>
                   </m:ctrlPr>
                 </m:sSupPr>
@@ -2133,6 +2227,8 @@
                         <w:rPr>
                           <w:rFonts w:ascii="Cambria Math" w:hAnsi="Cambria Math" w:cs="Arial"/>
                           <w:i/>
+                          <w:sz w:val="24"/>
+                          <w:szCs w:val="24"/>
                         </w:rPr>
                       </m:ctrlPr>
                     </m:dPr>
@@ -2140,6 +2236,8 @@
                       <m:r>
                         <w:rPr>
                           <w:rFonts w:ascii="Cambria Math" w:hAnsi="Cambria Math" w:cs="Arial"/>
+                          <w:sz w:val="24"/>
+                          <w:szCs w:val="24"/>
                         </w:rPr>
                         <m:t>b-a</m:t>
                       </m:r>
@@ -2150,6 +2248,8 @@
                   <m:r>
                     <w:rPr>
                       <w:rFonts w:ascii="Cambria Math" w:hAnsi="Cambria Math" w:cs="Arial"/>
+                      <w:sz w:val="24"/>
+                      <w:szCs w:val="24"/>
                     </w:rPr>
                     <m:t>n</m:t>
                   </m:r>
@@ -2160,6 +2260,8 @@
           <m:r>
             <w:rPr>
               <w:rFonts w:ascii="Cambria Math" w:hAnsi="Cambria Math" w:cs="Arial"/>
+              <w:sz w:val="24"/>
+              <w:szCs w:val="24"/>
             </w:rPr>
             <m:t>)</m:t>
           </m:r>
@@ -2170,11 +2272,15 @@
       <w:pPr>
         <w:rPr>
           <w:rFonts w:ascii="Arial" w:eastAsiaTheme="minorEastAsia" w:hAnsi="Arial" w:cs="Arial"/>
-        </w:rPr>
-      </w:pPr>
-      <w:r>
-        <w:rPr>
-          <w:rFonts w:ascii="Arial" w:eastAsiaTheme="minorEastAsia" w:hAnsi="Arial" w:cs="Arial"/>
+          <w:sz w:val="24"/>
+          <w:szCs w:val="24"/>
+        </w:rPr>
+      </w:pPr>
+      <w:r>
+        <w:rPr>
+          <w:rFonts w:ascii="Arial" w:eastAsiaTheme="minorEastAsia" w:hAnsi="Arial" w:cs="Arial"/>
+          <w:sz w:val="24"/>
+          <w:szCs w:val="24"/>
         </w:rPr>
         <w:t xml:space="preserve">Avec comme coefficient de Bernstein </w:t>
       </w:r>
@@ -2185,6 +2291,8 @@
               <w:rPr>
                 <w:rFonts w:ascii="Cambria Math" w:eastAsiaTheme="minorEastAsia" w:hAnsi="Cambria Math" w:cs="Arial"/>
                 <w:i/>
+                <w:sz w:val="24"/>
+                <w:szCs w:val="24"/>
               </w:rPr>
             </m:ctrlPr>
           </m:sSubPr>
@@ -2192,6 +2300,8 @@
             <m:r>
               <w:rPr>
                 <w:rFonts w:ascii="Cambria Math" w:eastAsiaTheme="minorEastAsia" w:hAnsi="Cambria Math" w:cs="Arial"/>
+                <w:sz w:val="24"/>
+                <w:szCs w:val="24"/>
               </w:rPr>
               <m:t>y</m:t>
             </m:r>
@@ -2200,6 +2310,8 @@
             <m:r>
               <w:rPr>
                 <w:rFonts w:ascii="Cambria Math" w:eastAsiaTheme="minorEastAsia" w:hAnsi="Cambria Math" w:cs="Arial"/>
+                <w:sz w:val="24"/>
+                <w:szCs w:val="24"/>
               </w:rPr>
               <m:t>k</m:t>
             </m:r>
@@ -2209,6 +2321,8 @@
       <w:r>
         <w:rPr>
           <w:rFonts w:ascii="Arial" w:eastAsiaTheme="minorEastAsia" w:hAnsi="Arial" w:cs="Arial"/>
+          <w:sz w:val="24"/>
+          <w:szCs w:val="24"/>
         </w:rPr>
         <w:t xml:space="preserve"> </w:t>
       </w:r>
@@ -2217,38 +2331,34 @@
       <w:pPr>
         <w:rPr>
           <w:rFonts w:ascii="Arial" w:eastAsiaTheme="minorEastAsia" w:hAnsi="Arial" w:cs="Arial"/>
-        </w:rPr>
-      </w:pPr>
-    </w:p>
-    <w:p>
-      <w:pPr>
-        <w:rPr>
-          <w:rFonts w:ascii="Arial" w:eastAsiaTheme="minorEastAsia" w:hAnsi="Arial" w:cs="Arial"/>
-        </w:rPr>
-      </w:pPr>
-      <w:r>
-        <w:rPr>
-          <w:rFonts w:ascii="Arial" w:eastAsiaTheme="minorEastAsia" w:hAnsi="Arial" w:cs="Arial"/>
-        </w:rPr>
-        <w:t>A partir de cette formule on obtient la courbe de Bézier explicite avec des points</w:t>
-      </w:r>
-      <w:r>
-        <w:rPr>
-          <w:rFonts w:ascii="Arial" w:eastAsiaTheme="minorEastAsia" w:hAnsi="Arial" w:cs="Arial"/>
-        </w:rPr>
-        <w:t xml:space="preserve"> </w:t>
-      </w:r>
-      <w:r>
-        <w:rPr>
-          <w:rFonts w:ascii="Arial" w:eastAsiaTheme="minorEastAsia" w:hAnsi="Arial" w:cs="Arial"/>
-        </w:rPr>
-        <w:t>de contrôle :</w:t>
-      </w:r>
-    </w:p>
-    <w:p>
-      <w:pPr>
-        <w:rPr>
-          <w:rFonts w:ascii="Arial" w:eastAsiaTheme="minorEastAsia" w:hAnsi="Arial" w:cs="Arial"/>
+          <w:sz w:val="24"/>
+          <w:szCs w:val="24"/>
+        </w:rPr>
+      </w:pPr>
+    </w:p>
+    <w:p>
+      <w:pPr>
+        <w:rPr>
+          <w:rFonts w:ascii="Arial" w:eastAsiaTheme="minorEastAsia" w:hAnsi="Arial" w:cs="Arial"/>
+          <w:sz w:val="24"/>
+          <w:szCs w:val="24"/>
+        </w:rPr>
+      </w:pPr>
+      <w:r>
+        <w:rPr>
+          <w:rFonts w:ascii="Arial" w:eastAsiaTheme="minorEastAsia" w:hAnsi="Arial" w:cs="Arial"/>
+          <w:sz w:val="24"/>
+          <w:szCs w:val="24"/>
+        </w:rPr>
+        <w:t>A partir de cette formule on obtient la courbe de Bézier explicite avec des points de contrôle :</w:t>
+      </w:r>
+    </w:p>
+    <w:p>
+      <w:pPr>
+        <w:rPr>
+          <w:rFonts w:ascii="Arial" w:eastAsiaTheme="minorEastAsia" w:hAnsi="Arial" w:cs="Arial"/>
+          <w:sz w:val="24"/>
+          <w:szCs w:val="24"/>
         </w:rPr>
       </w:pPr>
       <m:oMathPara>
@@ -2259,6 +2369,8 @@
                 <w:rPr>
                   <w:rFonts w:ascii="Cambria Math" w:hAnsi="Cambria Math" w:cs="Arial"/>
                   <w:i/>
+                  <w:sz w:val="24"/>
+                  <w:szCs w:val="24"/>
                 </w:rPr>
               </m:ctrlPr>
             </m:sSubPr>
@@ -2266,6 +2378,8 @@
               <m:r>
                 <w:rPr>
                   <w:rFonts w:ascii="Cambria Math" w:hAnsi="Cambria Math" w:cs="Arial"/>
+                  <w:sz w:val="24"/>
+                  <w:szCs w:val="24"/>
                 </w:rPr>
                 <m:t>y</m:t>
               </m:r>
@@ -2279,6 +2393,8 @@
                     <w:rPr>
                       <w:rFonts w:ascii="Cambria Math" w:hAnsi="Cambria Math" w:cs="Arial"/>
                       <w:i/>
+                      <w:sz w:val="24"/>
+                      <w:szCs w:val="24"/>
                     </w:rPr>
                   </m:ctrlPr>
                 </m:dPr>
@@ -2286,14 +2402,10 @@
                   <m:r>
                     <w:rPr>
                       <w:rFonts w:ascii="Cambria Math" w:hAnsi="Cambria Math" w:cs="Arial"/>
+                      <w:sz w:val="24"/>
+                      <w:szCs w:val="24"/>
                     </w:rPr>
-                    <m:t>a,</m:t>
-                  </m:r>
-                  <m:r>
-                    <w:rPr>
-                      <w:rFonts w:ascii="Cambria Math" w:hAnsi="Cambria Math" w:cs="Arial"/>
-                    </w:rPr>
-                    <m:t>b</m:t>
+                    <m:t>a,b</m:t>
                   </m:r>
                 </m:e>
               </m:d>
@@ -2305,6 +2417,8 @@
                 <w:rPr>
                   <w:rFonts w:ascii="Cambria Math" w:hAnsi="Cambria Math" w:cs="Arial"/>
                   <w:i/>
+                  <w:sz w:val="24"/>
+                  <w:szCs w:val="24"/>
                 </w:rPr>
               </m:ctrlPr>
             </m:dPr>
@@ -2312,6 +2426,8 @@
               <m:r>
                 <w:rPr>
                   <w:rFonts w:ascii="Cambria Math" w:hAnsi="Cambria Math" w:cs="Arial"/>
+                  <w:sz w:val="24"/>
+                  <w:szCs w:val="24"/>
                 </w:rPr>
                 <m:t>t</m:t>
               </m:r>
@@ -2320,6 +2436,8 @@
           <m:r>
             <w:rPr>
               <w:rFonts w:ascii="Cambria Math" w:hAnsi="Cambria Math" w:cs="Arial"/>
+              <w:sz w:val="24"/>
+              <w:szCs w:val="24"/>
             </w:rPr>
             <m:t>=</m:t>
           </m:r>
@@ -2332,6 +2450,8 @@
                 <w:rPr>
                   <w:rFonts w:ascii="Cambria Math" w:hAnsi="Cambria Math" w:cs="Arial"/>
                   <w:i/>
+                  <w:sz w:val="24"/>
+                  <w:szCs w:val="24"/>
                 </w:rPr>
               </m:ctrlPr>
             </m:naryPr>
@@ -2339,6 +2459,8 @@
               <m:r>
                 <w:rPr>
                   <w:rFonts w:ascii="Cambria Math" w:hAnsi="Cambria Math" w:cs="Arial"/>
+                  <w:sz w:val="24"/>
+                  <w:szCs w:val="24"/>
                 </w:rPr>
                 <m:t>k=0</m:t>
               </m:r>
@@ -2347,6 +2469,8 @@
               <m:r>
                 <w:rPr>
                   <w:rFonts w:ascii="Cambria Math" w:hAnsi="Cambria Math" w:cs="Arial"/>
+                  <w:sz w:val="24"/>
+                  <w:szCs w:val="24"/>
                 </w:rPr>
                 <m:t>n</m:t>
               </m:r>
@@ -2356,6 +2480,8 @@
           <m:r>
             <w:rPr>
               <w:rFonts w:ascii="Cambria Math" w:hAnsi="Cambria Math" w:cs="Arial"/>
+              <w:sz w:val="24"/>
+              <w:szCs w:val="24"/>
             </w:rPr>
             <m:t>(</m:t>
           </m:r>
@@ -2398,6 +2524,8 @@
                 <w:rPr>
                   <w:rFonts w:ascii="Cambria Math" w:hAnsi="Cambria Math" w:cs="Arial"/>
                   <w:i/>
+                  <w:sz w:val="24"/>
+                  <w:szCs w:val="24"/>
                 </w:rPr>
               </m:ctrlPr>
             </m:dPr>
@@ -2408,6 +2536,8 @@
                     <w:rPr>
                       <w:rFonts w:ascii="Cambria Math" w:hAnsi="Cambria Math" w:cs="Arial"/>
                       <w:i/>
+                      <w:sz w:val="24"/>
+                      <w:szCs w:val="24"/>
                     </w:rPr>
                   </m:ctrlPr>
                 </m:eqArrPr>
@@ -2415,6 +2545,8 @@
                   <m:r>
                     <w:rPr>
                       <w:rFonts w:ascii="Cambria Math" w:hAnsi="Cambria Math" w:cs="Arial"/>
+                      <w:sz w:val="24"/>
+                      <w:szCs w:val="24"/>
                     </w:rPr>
                     <m:t>n</m:t>
                   </m:r>
@@ -2423,6 +2555,8 @@
                   <m:r>
                     <w:rPr>
                       <w:rFonts w:ascii="Cambria Math" w:hAnsi="Cambria Math" w:cs="Arial"/>
+                      <w:sz w:val="24"/>
+                      <w:szCs w:val="24"/>
                     </w:rPr>
                     <m:t>k</m:t>
                   </m:r>
@@ -2436,6 +2570,8 @@
                 <w:rPr>
                   <w:rFonts w:ascii="Cambria Math" w:hAnsi="Cambria Math" w:cs="Arial"/>
                   <w:i/>
+                  <w:sz w:val="24"/>
+                  <w:szCs w:val="24"/>
                 </w:rPr>
               </m:ctrlPr>
             </m:fPr>
@@ -2446,6 +2582,8 @@
                     <w:rPr>
                       <w:rFonts w:ascii="Cambria Math" w:hAnsi="Cambria Math" w:cs="Arial"/>
                       <w:i/>
+                      <w:sz w:val="24"/>
+                      <w:szCs w:val="24"/>
                     </w:rPr>
                   </m:ctrlPr>
                 </m:sSupPr>
@@ -2456,6 +2594,8 @@
                         <w:rPr>
                           <w:rFonts w:ascii="Cambria Math" w:hAnsi="Cambria Math" w:cs="Arial"/>
                           <w:i/>
+                          <w:sz w:val="24"/>
+                          <w:szCs w:val="24"/>
                         </w:rPr>
                       </m:ctrlPr>
                     </m:dPr>
@@ -2463,6 +2603,8 @@
                       <m:r>
                         <w:rPr>
                           <w:rFonts w:ascii="Cambria Math" w:hAnsi="Cambria Math" w:cs="Arial"/>
+                          <w:sz w:val="24"/>
+                          <w:szCs w:val="24"/>
                         </w:rPr>
                         <m:t>b-t</m:t>
                       </m:r>
@@ -2473,14 +2615,10 @@
                   <m:r>
                     <w:rPr>
                       <w:rFonts w:ascii="Cambria Math" w:hAnsi="Cambria Math" w:cs="Arial"/>
+                      <w:sz w:val="24"/>
+                      <w:szCs w:val="24"/>
                     </w:rPr>
-                    <m:t>n</m:t>
-                  </m:r>
-                  <m:r>
-                    <w:rPr>
-                      <w:rFonts w:ascii="Cambria Math" w:hAnsi="Cambria Math" w:cs="Arial"/>
-                    </w:rPr>
-                    <m:t>-k</m:t>
+                    <m:t>n-k</m:t>
                   </m:r>
                 </m:sup>
               </m:sSup>
@@ -2490,6 +2628,8 @@
                     <w:rPr>
                       <w:rFonts w:ascii="Cambria Math" w:hAnsi="Cambria Math" w:cs="Arial"/>
                       <w:i/>
+                      <w:sz w:val="24"/>
+                      <w:szCs w:val="24"/>
                     </w:rPr>
                   </m:ctrlPr>
                 </m:sSupPr>
@@ -2500,6 +2640,8 @@
                         <w:rPr>
                           <w:rFonts w:ascii="Cambria Math" w:hAnsi="Cambria Math" w:cs="Arial"/>
                           <w:i/>
+                          <w:sz w:val="24"/>
+                          <w:szCs w:val="24"/>
                         </w:rPr>
                       </m:ctrlPr>
                     </m:dPr>
@@ -2507,14 +2649,10 @@
                       <m:r>
                         <w:rPr>
                           <w:rFonts w:ascii="Cambria Math" w:hAnsi="Cambria Math" w:cs="Arial"/>
+                          <w:sz w:val="24"/>
+                          <w:szCs w:val="24"/>
                         </w:rPr>
-                        <m:t>t</m:t>
-                      </m:r>
-                      <m:r>
-                        <w:rPr>
-                          <w:rFonts w:ascii="Cambria Math" w:hAnsi="Cambria Math" w:cs="Arial"/>
-                        </w:rPr>
-                        <m:t>-a</m:t>
+                        <m:t>t-a</m:t>
                       </m:r>
                     </m:e>
                   </m:d>
@@ -2523,6 +2661,8 @@
                   <m:r>
                     <w:rPr>
                       <w:rFonts w:ascii="Cambria Math" w:hAnsi="Cambria Math" w:cs="Arial"/>
+                      <w:sz w:val="24"/>
+                      <w:szCs w:val="24"/>
                     </w:rPr>
                     <m:t>k</m:t>
                   </m:r>
@@ -2536,6 +2676,8 @@
                     <w:rPr>
                       <w:rFonts w:ascii="Cambria Math" w:hAnsi="Cambria Math" w:cs="Arial"/>
                       <w:i/>
+                      <w:sz w:val="24"/>
+                      <w:szCs w:val="24"/>
                     </w:rPr>
                   </m:ctrlPr>
                 </m:sSupPr>
@@ -2546,6 +2688,8 @@
                         <w:rPr>
                           <w:rFonts w:ascii="Cambria Math" w:hAnsi="Cambria Math" w:cs="Arial"/>
                           <w:i/>
+                          <w:sz w:val="24"/>
+                          <w:szCs w:val="24"/>
                         </w:rPr>
                       </m:ctrlPr>
                     </m:dPr>
@@ -2553,6 +2697,8 @@
                       <m:r>
                         <w:rPr>
                           <w:rFonts w:ascii="Cambria Math" w:hAnsi="Cambria Math" w:cs="Arial"/>
+                          <w:sz w:val="24"/>
+                          <w:szCs w:val="24"/>
                         </w:rPr>
                         <m:t>b-a</m:t>
                       </m:r>
@@ -2563,6 +2709,8 @@
                   <m:r>
                     <w:rPr>
                       <w:rFonts w:ascii="Cambria Math" w:hAnsi="Cambria Math" w:cs="Arial"/>
+                      <w:sz w:val="24"/>
+                      <w:szCs w:val="24"/>
                     </w:rPr>
                     <m:t>n</m:t>
                   </m:r>
@@ -2573,6 +2721,8 @@
           <m:r>
             <w:rPr>
               <w:rFonts w:ascii="Cambria Math" w:hAnsi="Cambria Math" w:cs="Arial"/>
+              <w:sz w:val="24"/>
+              <w:szCs w:val="24"/>
             </w:rPr>
             <m:t>)</m:t>
           </m:r>
@@ -2583,26 +2733,26 @@
       <w:pPr>
         <w:rPr>
           <w:rFonts w:ascii="Arial" w:eastAsiaTheme="minorEastAsia" w:hAnsi="Arial" w:cs="Arial"/>
-        </w:rPr>
-      </w:pPr>
-    </w:p>
-    <w:p>
-      <w:pPr>
-        <w:rPr>
-          <w:rFonts w:ascii="Arial" w:eastAsiaTheme="minorEastAsia" w:hAnsi="Arial" w:cs="Arial"/>
-        </w:rPr>
-      </w:pPr>
-      <w:r>
-        <w:rPr>
-          <w:rFonts w:ascii="Arial" w:eastAsiaTheme="minorEastAsia" w:hAnsi="Arial" w:cs="Arial"/>
-        </w:rPr>
-        <w:t>Avec</w:t>
-      </w:r>
-      <w:r>
-        <w:rPr>
-          <w:rFonts w:ascii="Arial" w:eastAsiaTheme="minorEastAsia" w:hAnsi="Arial" w:cs="Arial"/>
-        </w:rPr>
-        <w:t xml:space="preserve"> </w:t>
+          <w:sz w:val="24"/>
+          <w:szCs w:val="24"/>
+        </w:rPr>
+      </w:pPr>
+    </w:p>
+    <w:p>
+      <w:pPr>
+        <w:rPr>
+          <w:rFonts w:ascii="Arial" w:eastAsiaTheme="minorEastAsia" w:hAnsi="Arial" w:cs="Arial"/>
+          <w:sz w:val="24"/>
+          <w:szCs w:val="24"/>
+        </w:rPr>
+      </w:pPr>
+      <w:r>
+        <w:rPr>
+          <w:rFonts w:ascii="Arial" w:eastAsiaTheme="minorEastAsia" w:hAnsi="Arial" w:cs="Arial"/>
+          <w:sz w:val="24"/>
+          <w:szCs w:val="24"/>
+        </w:rPr>
+        <w:t xml:space="preserve">Avec </w:t>
       </w:r>
       <m:oMath>
         <m:sSub>
@@ -2611,6 +2761,8 @@
               <w:rPr>
                 <w:rFonts w:ascii="Cambria Math" w:eastAsiaTheme="minorEastAsia" w:hAnsi="Cambria Math" w:cs="Arial"/>
                 <w:i/>
+                <w:sz w:val="24"/>
+                <w:szCs w:val="24"/>
               </w:rPr>
             </m:ctrlPr>
           </m:sSubPr>
@@ -2618,6 +2770,8 @@
             <m:r>
               <w:rPr>
                 <w:rFonts w:ascii="Cambria Math" w:eastAsiaTheme="minorEastAsia" w:hAnsi="Cambria Math" w:cs="Arial"/>
+                <w:sz w:val="24"/>
+                <w:szCs w:val="24"/>
               </w:rPr>
               <m:t>P</m:t>
             </m:r>
@@ -2626,6 +2780,8 @@
             <m:r>
               <w:rPr>
                 <w:rFonts w:ascii="Cambria Math" w:eastAsiaTheme="minorEastAsia" w:hAnsi="Cambria Math" w:cs="Arial"/>
+                <w:sz w:val="24"/>
+                <w:szCs w:val="24"/>
               </w:rPr>
               <m:t>k</m:t>
             </m:r>
@@ -2634,6 +2790,8 @@
         <m:r>
           <w:rPr>
             <w:rFonts w:ascii="Cambria Math" w:eastAsiaTheme="minorEastAsia" w:hAnsi="Cambria Math" w:cs="Arial"/>
+            <w:sz w:val="24"/>
+            <w:szCs w:val="24"/>
           </w:rPr>
           <m:t>=</m:t>
         </m:r>
@@ -2643,6 +2801,8 @@
               <w:rPr>
                 <w:rFonts w:ascii="Cambria Math" w:eastAsiaTheme="minorEastAsia" w:hAnsi="Cambria Math" w:cs="Arial"/>
                 <w:i/>
+                <w:sz w:val="24"/>
+                <w:szCs w:val="24"/>
               </w:rPr>
             </m:ctrlPr>
           </m:dPr>
@@ -2650,14 +2810,10 @@
             <m:r>
               <w:rPr>
                 <w:rFonts w:ascii="Cambria Math" w:eastAsiaTheme="minorEastAsia" w:hAnsi="Cambria Math" w:cs="Arial"/>
+                <w:sz w:val="24"/>
+                <w:szCs w:val="24"/>
               </w:rPr>
-              <m:t>a</m:t>
-            </m:r>
-            <m:r>
-              <w:rPr>
-                <w:rFonts w:ascii="Cambria Math" w:eastAsiaTheme="minorEastAsia" w:hAnsi="Cambria Math" w:cs="Arial"/>
-              </w:rPr>
-              <m:t>+</m:t>
+              <m:t>a+</m:t>
             </m:r>
             <m:f>
               <m:fPr>
@@ -2665,6 +2821,8 @@
                   <w:rPr>
                     <w:rFonts w:ascii="Cambria Math" w:eastAsiaTheme="minorEastAsia" w:hAnsi="Cambria Math" w:cs="Arial"/>
                     <w:i/>
+                    <w:sz w:val="24"/>
+                    <w:szCs w:val="24"/>
                   </w:rPr>
                 </m:ctrlPr>
               </m:fPr>
@@ -2672,6 +2830,8 @@
                 <m:r>
                   <w:rPr>
                     <w:rFonts w:ascii="Cambria Math" w:eastAsiaTheme="minorEastAsia" w:hAnsi="Cambria Math" w:cs="Arial"/>
+                    <w:sz w:val="24"/>
+                    <w:szCs w:val="24"/>
                   </w:rPr>
                   <m:t>k</m:t>
                 </m:r>
@@ -2680,6 +2840,8 @@
                 <m:r>
                   <w:rPr>
                     <w:rFonts w:ascii="Cambria Math" w:eastAsiaTheme="minorEastAsia" w:hAnsi="Cambria Math" w:cs="Arial"/>
+                    <w:sz w:val="24"/>
+                    <w:szCs w:val="24"/>
                   </w:rPr>
                   <m:t>n</m:t>
                 </m:r>
@@ -2691,6 +2853,8 @@
                   <w:rPr>
                     <w:rFonts w:ascii="Cambria Math" w:eastAsiaTheme="minorEastAsia" w:hAnsi="Cambria Math" w:cs="Arial"/>
                     <w:i/>
+                    <w:sz w:val="24"/>
+                    <w:szCs w:val="24"/>
                   </w:rPr>
                 </m:ctrlPr>
               </m:dPr>
@@ -2698,26 +2862,18 @@
                 <m:r>
                   <w:rPr>
                     <w:rFonts w:ascii="Cambria Math" w:eastAsiaTheme="minorEastAsia" w:hAnsi="Cambria Math" w:cs="Arial"/>
+                    <w:sz w:val="24"/>
+                    <w:szCs w:val="24"/>
                   </w:rPr>
-                  <m:t>b</m:t>
-                </m:r>
-                <m:r>
-                  <w:rPr>
-                    <w:rFonts w:ascii="Cambria Math" w:eastAsiaTheme="minorEastAsia" w:hAnsi="Cambria Math" w:cs="Arial"/>
-                  </w:rPr>
-                  <m:t>-</m:t>
-                </m:r>
-                <m:r>
-                  <w:rPr>
-                    <w:rFonts w:ascii="Cambria Math" w:eastAsiaTheme="minorEastAsia" w:hAnsi="Cambria Math" w:cs="Arial"/>
-                  </w:rPr>
-                  <m:t>a</m:t>
+                  <m:t>b-a</m:t>
                 </m:r>
               </m:e>
             </m:d>
             <m:r>
               <w:rPr>
                 <w:rFonts w:ascii="Cambria Math" w:eastAsiaTheme="minorEastAsia" w:hAnsi="Cambria Math" w:cs="Arial"/>
+                <w:sz w:val="24"/>
+                <w:szCs w:val="24"/>
               </w:rPr>
               <m:t>,</m:t>
             </m:r>
@@ -2727,6 +2883,8 @@
                   <w:rPr>
                     <w:rFonts w:ascii="Cambria Math" w:eastAsiaTheme="minorEastAsia" w:hAnsi="Cambria Math" w:cs="Arial"/>
                     <w:i/>
+                    <w:sz w:val="24"/>
+                    <w:szCs w:val="24"/>
                   </w:rPr>
                 </m:ctrlPr>
               </m:sSubPr>
@@ -2734,6 +2892,8 @@
                 <m:r>
                   <w:rPr>
                     <w:rFonts w:ascii="Cambria Math" w:eastAsiaTheme="minorEastAsia" w:hAnsi="Cambria Math" w:cs="Arial"/>
+                    <w:sz w:val="24"/>
+                    <w:szCs w:val="24"/>
                   </w:rPr>
                   <m:t>y</m:t>
                 </m:r>
@@ -2742,6 +2902,8 @@
                 <m:r>
                   <w:rPr>
                     <w:rFonts w:ascii="Cambria Math" w:eastAsiaTheme="minorEastAsia" w:hAnsi="Cambria Math" w:cs="Arial"/>
+                    <w:sz w:val="24"/>
+                    <w:szCs w:val="24"/>
                   </w:rPr>
                   <m:t>k</m:t>
                 </m:r>
@@ -2753,6 +2915,8 @@
       <w:r>
         <w:rPr>
           <w:rFonts w:ascii="Arial" w:eastAsiaTheme="minorEastAsia" w:hAnsi="Arial" w:cs="Arial"/>
+          <w:sz w:val="24"/>
+          <w:szCs w:val="24"/>
         </w:rPr>
         <w:t xml:space="preserve"> </w:t>
       </w:r>
@@ -2763,12 +2927,16 @@
         <w:jc w:val="center"/>
         <w:rPr>
           <w:rFonts w:ascii="Arial" w:hAnsi="Arial" w:cs="Arial"/>
+          <w:sz w:val="24"/>
+          <w:szCs w:val="24"/>
         </w:rPr>
       </w:pPr>
       <w:r>
         <w:rPr>
           <w:rFonts w:ascii="Arial" w:hAnsi="Arial" w:cs="Arial"/>
           <w:noProof/>
+          <w:sz w:val="24"/>
+          <w:szCs w:val="24"/>
         </w:rPr>
         <w:drawing>
           <wp:inline distT="0" distB="0" distL="0" distR="0" wp14:anchorId="06F42A47" wp14:editId="7AA76383">
@@ -2826,13 +2994,25 @@
         <w:jc w:val="center"/>
         <w:rPr>
           <w:rFonts w:ascii="Arial" w:hAnsi="Arial" w:cs="Arial"/>
-        </w:rPr>
-      </w:pPr>
-      <w:r>
-        <w:rPr>
-          <w:rFonts w:ascii="Arial" w:hAnsi="Arial" w:cs="Arial"/>
+          <w:sz w:val="24"/>
+          <w:szCs w:val="24"/>
+        </w:rPr>
+      </w:pPr>
+      <w:r>
+        <w:rPr>
+          <w:rFonts w:ascii="Arial" w:hAnsi="Arial" w:cs="Arial"/>
+          <w:sz w:val="24"/>
+          <w:szCs w:val="24"/>
         </w:rPr>
         <w:t>Un polynôme de Bernstein avec ça courbe de Bézier explicite</w:t>
+      </w:r>
+      <w:r>
+        <w:rPr>
+          <w:rFonts w:ascii="Arial" w:hAnsi="Arial" w:cs="Arial"/>
+          <w:sz w:val="24"/>
+          <w:szCs w:val="24"/>
+        </w:rPr>
+        <w:t xml:space="preserve"> [sm]</w:t>
       </w:r>
     </w:p>
     <w:p>
@@ -2877,15 +3057,16 @@
           <w:rFonts w:ascii="Arial" w:hAnsi="Arial" w:cs="Arial"/>
           <w:sz w:val="24"/>
           <w:szCs w:val="24"/>
-        </w:rPr>
-      </w:pPr>
-      <w:r>
-        <w:rPr>
-          <w:rFonts w:ascii="Arial" w:hAnsi="Arial" w:cs="Arial"/>
-          <w:sz w:val="24"/>
-          <w:szCs w:val="24"/>
           <w:u w:val="single"/>
         </w:rPr>
+      </w:pPr>
+      <w:r>
+        <w:rPr>
+          <w:rFonts w:ascii="Arial" w:hAnsi="Arial" w:cs="Arial"/>
+          <w:sz w:val="24"/>
+          <w:szCs w:val="24"/>
+          <w:u w:val="single"/>
+        </w:rPr>
         <w:t>Théorème des valeurs intermédiaires</w:t>
       </w:r>
       <w:r>
@@ -2893,6 +3074,7 @@
           <w:rFonts w:ascii="Arial" w:hAnsi="Arial" w:cs="Arial"/>
           <w:sz w:val="24"/>
           <w:szCs w:val="24"/>
+          <w:u w:val="single"/>
         </w:rPr>
         <w:t> :</w:t>
       </w:r>
@@ -2929,15 +3111,16 @@
           <w:rFonts w:ascii="Arial" w:hAnsi="Arial" w:cs="Arial"/>
           <w:sz w:val="24"/>
           <w:szCs w:val="24"/>
-        </w:rPr>
-      </w:pPr>
-      <w:r>
-        <w:rPr>
-          <w:rFonts w:ascii="Arial" w:hAnsi="Arial" w:cs="Arial"/>
-          <w:sz w:val="24"/>
-          <w:szCs w:val="24"/>
           <w:u w:val="single"/>
         </w:rPr>
+      </w:pPr>
+      <w:r>
+        <w:rPr>
+          <w:rFonts w:ascii="Arial" w:hAnsi="Arial" w:cs="Arial"/>
+          <w:sz w:val="24"/>
+          <w:szCs w:val="24"/>
+          <w:u w:val="single"/>
+        </w:rPr>
         <w:t>Théor</w:t>
       </w:r>
       <w:r>
@@ -2947,15 +3130,34 @@
           <w:szCs w:val="24"/>
           <w:u w:val="single"/>
         </w:rPr>
-        <w:t>ème de Cauchy pour les limites</w:t>
-      </w:r>
-      <w:r>
-        <w:rPr>
-          <w:rFonts w:ascii="Arial" w:hAnsi="Arial" w:cs="Arial"/>
-          <w:sz w:val="24"/>
-          <w:szCs w:val="24"/>
-        </w:rPr>
-        <w:t> :</w:t>
+        <w:t>ème de Cauchy pour les limites </w:t>
+      </w:r>
+      <w:r>
+        <w:rPr>
+          <w:rFonts w:ascii="Arial" w:hAnsi="Arial" w:cs="Arial"/>
+          <w:sz w:val="24"/>
+          <w:szCs w:val="24"/>
+          <w:u w:val="single"/>
+        </w:rPr>
+        <w:t>[sm]</w:t>
+      </w:r>
+      <w:r>
+        <w:rPr>
+          <w:rFonts w:ascii="Arial" w:hAnsi="Arial" w:cs="Arial"/>
+          <w:sz w:val="24"/>
+          <w:szCs w:val="24"/>
+          <w:u w:val="single"/>
+        </w:rPr>
+        <w:t xml:space="preserve"> </w:t>
+      </w:r>
+      <w:r>
+        <w:rPr>
+          <w:rFonts w:ascii="Arial" w:hAnsi="Arial" w:cs="Arial"/>
+          <w:sz w:val="24"/>
+          <w:szCs w:val="24"/>
+          <w:u w:val="single"/>
+        </w:rPr>
+        <w:t>:</w:t>
       </w:r>
     </w:p>
     <w:p>
@@ -3048,7 +3250,34 @@
           <w:szCs w:val="24"/>
           <w:u w:val="single"/>
         </w:rPr>
-        <w:t>Théorème Modifier de Cauchy pour les limites :</w:t>
+        <w:t>Théorème Modifier de Cauchy pour les limites </w:t>
+      </w:r>
+      <w:r>
+        <w:rPr>
+          <w:rFonts w:ascii="Arial" w:hAnsi="Arial" w:cs="Arial"/>
+          <w:sz w:val="24"/>
+          <w:szCs w:val="24"/>
+          <w:u w:val="single"/>
+        </w:rPr>
+        <w:t>[sm]</w:t>
+      </w:r>
+      <w:r>
+        <w:rPr>
+          <w:rFonts w:ascii="Arial" w:hAnsi="Arial" w:cs="Arial"/>
+          <w:sz w:val="24"/>
+          <w:szCs w:val="24"/>
+          <w:u w:val="single"/>
+        </w:rPr>
+        <w:t xml:space="preserve"> </w:t>
+      </w:r>
+      <w:r>
+        <w:rPr>
+          <w:rFonts w:ascii="Arial" w:eastAsiaTheme="minorEastAsia" w:hAnsi="Arial" w:cs="Arial"/>
+          <w:sz w:val="24"/>
+          <w:szCs w:val="24"/>
+          <w:u w:val="single"/>
+        </w:rPr>
+        <w:t>:</w:t>
       </w:r>
     </w:p>
     <w:p>
@@ -3310,7 +3539,23 @@
           <w:sz w:val="24"/>
           <w:szCs w:val="24"/>
         </w:rPr>
-        <w:t>On utilisera les matrices de Casteljau :</w:t>
+        <w:t>On utilisera les matrices de Casteljau </w:t>
+      </w:r>
+      <w:r>
+        <w:rPr>
+          <w:rFonts w:ascii="Arial" w:hAnsi="Arial" w:cs="Arial"/>
+          <w:sz w:val="24"/>
+          <w:szCs w:val="24"/>
+        </w:rPr>
+        <w:t xml:space="preserve">[wp2] </w:t>
+      </w:r>
+      <w:r>
+        <w:rPr>
+          <w:rFonts w:ascii="Arial" w:hAnsi="Arial" w:cs="Arial"/>
+          <w:sz w:val="24"/>
+          <w:szCs w:val="24"/>
+        </w:rPr>
+        <w:t>:</w:t>
       </w:r>
     </w:p>
     <w:p>
@@ -3439,135 +3684,6 @@
         <w:spacing w:after="0" w:line="240" w:lineRule="auto"/>
         <w:rPr>
           <w:rFonts w:ascii="Arial" w:hAnsi="Arial" w:cs="Arial"/>
-          <w:sz w:val="24"/>
-          <w:szCs w:val="24"/>
-        </w:rPr>
-      </w:pPr>
-      <w:r>
-        <w:rPr>
-          <w:rFonts w:ascii="Arial" w:hAnsi="Arial" w:cs="Arial"/>
-          <w:sz w:val="24"/>
-          <w:szCs w:val="24"/>
-        </w:rPr>
-        <w:t xml:space="preserve">Une fois </w:t>
-      </w:r>
-      <w:r>
-        <w:rPr>
-          <w:rFonts w:ascii="Arial" w:hAnsi="Arial" w:cs="Arial"/>
-          <w:sz w:val="24"/>
-          <w:szCs w:val="24"/>
-        </w:rPr>
-        <w:t>les points contrôle</w:t>
-      </w:r>
-      <w:r>
-        <w:rPr>
-          <w:rFonts w:ascii="Arial" w:hAnsi="Arial" w:cs="Arial"/>
-          <w:sz w:val="24"/>
-          <w:szCs w:val="24"/>
-        </w:rPr>
-        <w:t>nt</w:t>
-      </w:r>
-      <w:r>
-        <w:rPr>
-          <w:rFonts w:ascii="Arial" w:hAnsi="Arial" w:cs="Arial"/>
-          <w:sz w:val="24"/>
-          <w:szCs w:val="24"/>
-        </w:rPr>
-        <w:t xml:space="preserve"> </w:t>
-      </w:r>
-      <w:r>
-        <w:rPr>
-          <w:rFonts w:ascii="Arial" w:hAnsi="Arial" w:cs="Arial"/>
-          <w:sz w:val="24"/>
-          <w:szCs w:val="24"/>
-        </w:rPr>
-        <w:t xml:space="preserve">ou les coefficients de Bernstein </w:t>
-      </w:r>
-      <w:r>
-        <w:rPr>
-          <w:rFonts w:ascii="Arial" w:hAnsi="Arial" w:cs="Arial"/>
-          <w:sz w:val="24"/>
-          <w:szCs w:val="24"/>
-        </w:rPr>
-        <w:t>obtenue</w:t>
-      </w:r>
-      <w:r>
-        <w:rPr>
-          <w:rFonts w:ascii="Arial" w:hAnsi="Arial" w:cs="Arial"/>
-          <w:sz w:val="24"/>
-          <w:szCs w:val="24"/>
-        </w:rPr>
-        <w:t>s</w:t>
-      </w:r>
-      <w:r>
-        <w:rPr>
-          <w:rFonts w:ascii="Arial" w:hAnsi="Arial" w:cs="Arial"/>
-          <w:sz w:val="24"/>
-          <w:szCs w:val="24"/>
-        </w:rPr>
-        <w:t xml:space="preserve"> </w:t>
-      </w:r>
-      <w:r>
-        <w:rPr>
-          <w:rFonts w:ascii="Arial" w:hAnsi="Arial" w:cs="Arial"/>
-          <w:sz w:val="24"/>
-          <w:szCs w:val="24"/>
-        </w:rPr>
-        <w:t xml:space="preserve">dans un intervalle [a, b], </w:t>
-      </w:r>
-      <w:r>
-        <w:rPr>
-          <w:rFonts w:ascii="Arial" w:hAnsi="Arial" w:cs="Arial"/>
-          <w:sz w:val="24"/>
-          <w:szCs w:val="24"/>
-        </w:rPr>
-        <w:t xml:space="preserve">on peut regarder </w:t>
-      </w:r>
-      <w:r>
-        <w:rPr>
-          <w:rFonts w:ascii="Arial" w:hAnsi="Arial" w:cs="Arial"/>
-          <w:sz w:val="24"/>
-          <w:szCs w:val="24"/>
-        </w:rPr>
-        <w:t>s’il y a un ou plusieurs</w:t>
-      </w:r>
-      <w:r>
-        <w:rPr>
-          <w:rFonts w:ascii="Arial" w:hAnsi="Arial" w:cs="Arial"/>
-          <w:sz w:val="24"/>
-          <w:szCs w:val="24"/>
-        </w:rPr>
-        <w:t xml:space="preserve"> </w:t>
-      </w:r>
-      <w:r>
-        <w:rPr>
-          <w:rFonts w:ascii="Arial" w:hAnsi="Arial" w:cs="Arial"/>
-          <w:sz w:val="24"/>
-          <w:szCs w:val="24"/>
-        </w:rPr>
-        <w:t>changements de signe dans les coefficients de Bernstein pour savoir s’il y a une racine dans cet intervalle d’après le théorème des valeurs intermédiaires</w:t>
-      </w:r>
-      <w:r>
-        <w:rPr>
-          <w:rFonts w:ascii="Arial" w:hAnsi="Arial" w:cs="Arial"/>
-          <w:sz w:val="24"/>
-          <w:szCs w:val="24"/>
-        </w:rPr>
-        <w:t xml:space="preserve"> cela garantie l’existence de la racine dans l’intervalle.</w:t>
-      </w:r>
-      <w:r>
-        <w:rPr>
-          <w:rFonts w:ascii="Arial" w:hAnsi="Arial" w:cs="Arial"/>
-          <w:sz w:val="24"/>
-          <w:szCs w:val="24"/>
-        </w:rPr>
-        <w:t xml:space="preserve"> S’il n’y a pas de racine dans l’intervalle on peut l’abandonner et répéter le test sur tous les autres intervalles.</w:t>
-      </w:r>
-    </w:p>
-    <w:p>
-      <w:pPr>
-        <w:rPr>
-          <w:rFonts w:ascii="Arial" w:hAnsi="Arial" w:cs="Arial"/>
           <w:sz w:val="28"/>
           <w:szCs w:val="28"/>
           <w:u w:val="single"/>
@@ -3576,6 +3692,144 @@
       <w:r>
         <w:rPr>
           <w:rFonts w:ascii="Arial" w:hAnsi="Arial" w:cs="Arial"/>
+          <w:sz w:val="24"/>
+          <w:szCs w:val="24"/>
+        </w:rPr>
+        <w:t xml:space="preserve">Une fois </w:t>
+      </w:r>
+      <w:r>
+        <w:rPr>
+          <w:rFonts w:ascii="Arial" w:hAnsi="Arial" w:cs="Arial"/>
+          <w:sz w:val="24"/>
+          <w:szCs w:val="24"/>
+        </w:rPr>
+        <w:t>les points contrôle</w:t>
+      </w:r>
+      <w:r>
+        <w:rPr>
+          <w:rFonts w:ascii="Arial" w:hAnsi="Arial" w:cs="Arial"/>
+          <w:sz w:val="24"/>
+          <w:szCs w:val="24"/>
+        </w:rPr>
+        <w:t>nt</w:t>
+      </w:r>
+      <w:r>
+        <w:rPr>
+          <w:rFonts w:ascii="Arial" w:hAnsi="Arial" w:cs="Arial"/>
+          <w:sz w:val="24"/>
+          <w:szCs w:val="24"/>
+        </w:rPr>
+        <w:t xml:space="preserve"> </w:t>
+      </w:r>
+      <w:r>
+        <w:rPr>
+          <w:rFonts w:ascii="Arial" w:hAnsi="Arial" w:cs="Arial"/>
+          <w:sz w:val="24"/>
+          <w:szCs w:val="24"/>
+        </w:rPr>
+        <w:t xml:space="preserve">ou les coefficients de Bernstein </w:t>
+      </w:r>
+      <w:r>
+        <w:rPr>
+          <w:rFonts w:ascii="Arial" w:hAnsi="Arial" w:cs="Arial"/>
+          <w:sz w:val="24"/>
+          <w:szCs w:val="24"/>
+        </w:rPr>
+        <w:t>obtenue</w:t>
+      </w:r>
+      <w:r>
+        <w:rPr>
+          <w:rFonts w:ascii="Arial" w:hAnsi="Arial" w:cs="Arial"/>
+          <w:sz w:val="24"/>
+          <w:szCs w:val="24"/>
+        </w:rPr>
+        <w:t>s</w:t>
+      </w:r>
+      <w:r>
+        <w:rPr>
+          <w:rFonts w:ascii="Arial" w:hAnsi="Arial" w:cs="Arial"/>
+          <w:sz w:val="24"/>
+          <w:szCs w:val="24"/>
+        </w:rPr>
+        <w:t xml:space="preserve"> </w:t>
+      </w:r>
+      <w:r>
+        <w:rPr>
+          <w:rFonts w:ascii="Arial" w:hAnsi="Arial" w:cs="Arial"/>
+          <w:sz w:val="24"/>
+          <w:szCs w:val="24"/>
+        </w:rPr>
+        <w:t xml:space="preserve">dans un intervalle [a, b], </w:t>
+      </w:r>
+      <w:r>
+        <w:rPr>
+          <w:rFonts w:ascii="Arial" w:hAnsi="Arial" w:cs="Arial"/>
+          <w:sz w:val="24"/>
+          <w:szCs w:val="24"/>
+        </w:rPr>
+        <w:t xml:space="preserve">on peut regarder </w:t>
+      </w:r>
+      <w:r>
+        <w:rPr>
+          <w:rFonts w:ascii="Arial" w:hAnsi="Arial" w:cs="Arial"/>
+          <w:sz w:val="24"/>
+          <w:szCs w:val="24"/>
+        </w:rPr>
+        <w:t>s’il y a un ou plusieurs</w:t>
+      </w:r>
+      <w:r>
+        <w:rPr>
+          <w:rFonts w:ascii="Arial" w:hAnsi="Arial" w:cs="Arial"/>
+          <w:sz w:val="24"/>
+          <w:szCs w:val="24"/>
+        </w:rPr>
+        <w:t xml:space="preserve"> </w:t>
+      </w:r>
+      <w:r>
+        <w:rPr>
+          <w:rFonts w:ascii="Arial" w:hAnsi="Arial" w:cs="Arial"/>
+          <w:sz w:val="24"/>
+          <w:szCs w:val="24"/>
+        </w:rPr>
+        <w:t>changements de signe dans les coefficients de Bernstein pour savoir s’il y a une racine dans cet intervalle d’après le théorème des valeurs intermédiaires</w:t>
+      </w:r>
+      <w:r>
+        <w:rPr>
+          <w:rFonts w:ascii="Arial" w:hAnsi="Arial" w:cs="Arial"/>
+          <w:sz w:val="24"/>
+          <w:szCs w:val="24"/>
+        </w:rPr>
+        <w:t xml:space="preserve"> cela garantie l’existence de la racine dans l’intervalle.</w:t>
+      </w:r>
+      <w:r>
+        <w:rPr>
+          <w:rFonts w:ascii="Arial" w:hAnsi="Arial" w:cs="Arial"/>
+          <w:sz w:val="24"/>
+          <w:szCs w:val="24"/>
+        </w:rPr>
+        <w:t xml:space="preserve"> S’il n’y a pas de racine dans l’intervalle on peut l’abandonner et répéter le test sur tous les autres </w:t>
+      </w:r>
+      <w:r>
+        <w:rPr>
+          <w:rFonts w:ascii="Arial" w:hAnsi="Arial" w:cs="Arial"/>
+          <w:sz w:val="24"/>
+          <w:szCs w:val="24"/>
+        </w:rPr>
+        <w:t>intervalles. [sm] et [at] ont décrit cette méthode</w:t>
+      </w:r>
+      <w:r>
+        <w:rPr>
+          <w:rFonts w:ascii="Arial" w:hAnsi="Arial" w:cs="Arial"/>
+          <w:sz w:val="24"/>
+          <w:szCs w:val="24"/>
+        </w:rPr>
+        <w:t xml:space="preserve"> pour savoir l’existence d’une racine.</w:t>
+      </w:r>
+      <w:bookmarkStart w:id="0" w:name="_GoBack"/>
+      <w:bookmarkEnd w:id="0"/>
+      <w:r>
+        <w:rPr>
+          <w:rFonts w:ascii="Arial" w:hAnsi="Arial" w:cs="Arial"/>
           <w:sz w:val="28"/>
           <w:szCs w:val="28"/>
           <w:u w:val="single"/>
@@ -3645,7 +3899,23 @@
           <w:sz w:val="24"/>
           <w:szCs w:val="24"/>
         </w:rPr>
-        <w:t>, comme on peut représenter les polynômes :</w:t>
+        <w:t>, comme on peut représenter les polynômes </w:t>
+      </w:r>
+      <w:r>
+        <w:rPr>
+          <w:rFonts w:ascii="Arial" w:hAnsi="Arial" w:cs="Arial"/>
+          <w:sz w:val="24"/>
+          <w:szCs w:val="24"/>
+        </w:rPr>
+        <w:t>,</w:t>
+      </w:r>
+      <w:r>
+        <w:rPr>
+          <w:rFonts w:ascii="Arial" w:hAnsi="Arial" w:cs="Arial"/>
+          <w:sz w:val="24"/>
+          <w:szCs w:val="24"/>
+        </w:rPr>
+        <w:t xml:space="preserve">f(x) = a0+a1*x+a2*x^2 + …, an*x^n sous la forme f(X) = XF </w:t>
       </w:r>
     </w:p>
     <w:p>
@@ -3657,23 +3927,29 @@
           <w:szCs w:val="24"/>
         </w:rPr>
       </w:pPr>
-      <w:proofErr w:type="gramStart"/>
-      <w:r>
-        <w:rPr>
-          <w:rFonts w:ascii="Arial" w:hAnsi="Arial" w:cs="Arial"/>
-          <w:sz w:val="24"/>
-          <w:szCs w:val="24"/>
-        </w:rPr>
-        <w:t>f</w:t>
-      </w:r>
-      <w:proofErr w:type="gramEnd"/>
-      <w:r>
-        <w:rPr>
-          <w:rFonts w:ascii="Arial" w:hAnsi="Arial" w:cs="Arial"/>
-          <w:sz w:val="24"/>
-          <w:szCs w:val="24"/>
-        </w:rPr>
-        <w:t xml:space="preserve">(x) = a0+a1*x+a2*x^2 + …, an*x^n sous la forme f(X) = XF </w:t>
+      <w:r>
+        <w:rPr>
+          <w:rFonts w:ascii="Arial" w:hAnsi="Arial" w:cs="Arial"/>
+          <w:sz w:val="24"/>
+          <w:szCs w:val="24"/>
+        </w:rPr>
+        <w:t>Avec X=(1,x,x^2,…x^n) pour variable et F</w:t>
+      </w:r>
+      <w:r>
+        <w:rPr>
+          <w:rFonts w:ascii="Arial" w:hAnsi="Arial" w:cs="Arial"/>
+          <w:sz w:val="24"/>
+          <w:szCs w:val="24"/>
+        </w:rPr>
+        <w:t>= (</w:t>
+      </w:r>
+      <w:r>
+        <w:rPr>
+          <w:rFonts w:ascii="Arial" w:hAnsi="Arial" w:cs="Arial"/>
+          <w:sz w:val="24"/>
+          <w:szCs w:val="24"/>
+        </w:rPr>
+        <w:t>a0,a1,a2, … an)^T</w:t>
       </w:r>
     </w:p>
     <w:p>
@@ -3691,41 +3967,7 @@
           <w:sz w:val="24"/>
           <w:szCs w:val="24"/>
         </w:rPr>
-        <w:t>Avec X=(1,x,x^2,…x^n) pour variable et F</w:t>
-      </w:r>
-      <w:r>
-        <w:rPr>
-          <w:rFonts w:ascii="Arial" w:hAnsi="Arial" w:cs="Arial"/>
-          <w:sz w:val="24"/>
-          <w:szCs w:val="24"/>
-        </w:rPr>
-        <w:t>= (</w:t>
-      </w:r>
-      <w:r>
-        <w:rPr>
-          <w:rFonts w:ascii="Arial" w:hAnsi="Arial" w:cs="Arial"/>
-          <w:sz w:val="24"/>
-          <w:szCs w:val="24"/>
-        </w:rPr>
-        <w:t>a</w:t>
-      </w:r>
-      <w:proofErr w:type="gramStart"/>
-      <w:r>
-        <w:rPr>
-          <w:rFonts w:ascii="Arial" w:hAnsi="Arial" w:cs="Arial"/>
-          <w:sz w:val="24"/>
-          <w:szCs w:val="24"/>
-        </w:rPr>
-        <w:t>0,a</w:t>
-      </w:r>
-      <w:proofErr w:type="gramEnd"/>
-      <w:r>
-        <w:rPr>
-          <w:rFonts w:ascii="Arial" w:hAnsi="Arial" w:cs="Arial"/>
-          <w:sz w:val="24"/>
-          <w:szCs w:val="24"/>
-        </w:rPr>
-        <w:t>1,a2, … an)^T</w:t>
+        <w:t>On suivra en partie la méthode détailler dans [at]</w:t>
       </w:r>
     </w:p>
     <w:p>
@@ -3743,33 +3985,23 @@
           <w:sz w:val="24"/>
           <w:szCs w:val="24"/>
         </w:rPr>
-        <w:t>La matrice B représente la base de Bernstein</w:t>
-      </w:r>
-      <w:r>
-        <w:rPr>
-          <w:rFonts w:ascii="Arial" w:hAnsi="Arial" w:cs="Arial"/>
-          <w:sz w:val="24"/>
-          <w:szCs w:val="24"/>
-        </w:rPr>
-        <w:t xml:space="preserve"> B= (B0, n(t), B1, n (t</w:t>
-      </w:r>
-      <w:proofErr w:type="gramStart"/>
-      <w:r>
-        <w:rPr>
-          <w:rFonts w:ascii="Arial" w:hAnsi="Arial" w:cs="Arial"/>
-          <w:sz w:val="24"/>
-          <w:szCs w:val="24"/>
-        </w:rPr>
-        <w:t>), ..</w:t>
-      </w:r>
-      <w:proofErr w:type="gramEnd"/>
-      <w:r>
-        <w:rPr>
-          <w:rFonts w:ascii="Arial" w:hAnsi="Arial" w:cs="Arial"/>
-          <w:sz w:val="24"/>
-          <w:szCs w:val="24"/>
-        </w:rPr>
-        <w:t>, Bn, n(t))</w:t>
+        <w:t>La conversion de entre la base canonique et la base de Bernstein est une application linéaire, représentable par une matrice M de taille (n+1) x (n+1) telle que B=X</w:t>
+      </w:r>
+      <w:r>
+        <w:rPr>
+          <w:rFonts w:ascii="Arial" w:hAnsi="Arial" w:cs="Arial"/>
+          <w:sz w:val="24"/>
+          <w:szCs w:val="24"/>
+        </w:rPr>
+        <w:t>.</w:t>
+      </w:r>
+      <w:r>
+        <w:rPr>
+          <w:rFonts w:ascii="Arial" w:hAnsi="Arial" w:cs="Arial"/>
+          <w:sz w:val="24"/>
+          <w:szCs w:val="24"/>
+        </w:rPr>
+        <w:t>M , M est construite par les coefficients de la base de Bernstein.</w:t>
       </w:r>
     </w:p>
     <w:p>
@@ -3787,41 +4019,7 @@
           <w:sz w:val="24"/>
           <w:szCs w:val="24"/>
         </w:rPr>
-        <w:t xml:space="preserve">La conversion de entre la base canonique et la base de Bernstein est une application linéaire, représentable par une matrice M de taille (n+1) x (n+1) telle que </w:t>
-      </w:r>
-      <w:proofErr w:type="gramStart"/>
-      <w:r>
-        <w:rPr>
-          <w:rFonts w:ascii="Arial" w:hAnsi="Arial" w:cs="Arial"/>
-          <w:sz w:val="24"/>
-          <w:szCs w:val="24"/>
-        </w:rPr>
-        <w:t>B=X</w:t>
-      </w:r>
-      <w:r>
-        <w:rPr>
-          <w:rFonts w:ascii="Arial" w:hAnsi="Arial" w:cs="Arial"/>
-          <w:sz w:val="24"/>
-          <w:szCs w:val="24"/>
-        </w:rPr>
-        <w:t>.</w:t>
-      </w:r>
-      <w:r>
-        <w:rPr>
-          <w:rFonts w:ascii="Arial" w:hAnsi="Arial" w:cs="Arial"/>
-          <w:sz w:val="24"/>
-          <w:szCs w:val="24"/>
-        </w:rPr>
-        <w:t>M ,</w:t>
-      </w:r>
-      <w:proofErr w:type="gramEnd"/>
-      <w:r>
-        <w:rPr>
-          <w:rFonts w:ascii="Arial" w:hAnsi="Arial" w:cs="Arial"/>
-          <w:sz w:val="24"/>
-          <w:szCs w:val="24"/>
-        </w:rPr>
-        <w:t xml:space="preserve"> M est construite par les coefficients de la base de Bernstein.</w:t>
+        <w:t>La matrice B représente la base de Bernstein B= (B0, n(t), B1, n (t), .., Bn, n(t))</w:t>
       </w:r>
     </w:p>
     <w:p>
@@ -4084,24 +4282,14 @@
         </w:rPr>
         <w:t xml:space="preserve">Pour faire le changement de </w:t>
       </w:r>
-      <w:proofErr w:type="gramStart"/>
-      <w:r>
-        <w:rPr>
-          <w:rFonts w:ascii="Arial" w:eastAsiaTheme="minorEastAsia" w:hAnsi="Arial" w:cs="Arial"/>
-          <w:sz w:val="24"/>
-          <w:szCs w:val="24"/>
-        </w:rPr>
-        <w:t>base </w:t>
-      </w:r>
-      <w:r>
-        <w:rPr>
-          <w:rFonts w:ascii="Arial" w:eastAsiaTheme="minorEastAsia" w:hAnsi="Arial" w:cs="Arial"/>
-          <w:sz w:val="24"/>
-          <w:szCs w:val="24"/>
-        </w:rPr>
-        <w:t>,on</w:t>
-      </w:r>
-      <w:proofErr w:type="gramEnd"/>
+      <w:r>
+        <w:rPr>
+          <w:rFonts w:ascii="Arial" w:eastAsiaTheme="minorEastAsia" w:hAnsi="Arial" w:cs="Arial"/>
+          <w:sz w:val="24"/>
+          <w:szCs w:val="24"/>
+        </w:rPr>
+        <w:t>base, on</w:t>
+      </w:r>
       <w:r>
         <w:rPr>
           <w:rFonts w:ascii="Arial" w:eastAsiaTheme="minorEastAsia" w:hAnsi="Arial" w:cs="Arial"/>
@@ -4120,23 +4308,13 @@
           <w:szCs w:val="24"/>
         </w:rPr>
       </w:pPr>
-      <w:proofErr w:type="gramStart"/>
-      <w:r>
-        <w:rPr>
-          <w:rFonts w:ascii="Arial" w:eastAsiaTheme="minorEastAsia" w:hAnsi="Arial" w:cs="Arial"/>
-          <w:sz w:val="24"/>
-          <w:szCs w:val="24"/>
-        </w:rPr>
-        <w:t>f</w:t>
-      </w:r>
-      <w:proofErr w:type="gramEnd"/>
-      <w:r>
-        <w:rPr>
-          <w:rFonts w:ascii="Arial" w:eastAsiaTheme="minorEastAsia" w:hAnsi="Arial" w:cs="Arial"/>
-          <w:sz w:val="24"/>
-          <w:szCs w:val="24"/>
-        </w:rPr>
-        <w:t>(x)=X.F</w:t>
+      <w:r>
+        <w:rPr>
+          <w:rFonts w:ascii="Arial" w:eastAsiaTheme="minorEastAsia" w:hAnsi="Arial" w:cs="Arial"/>
+          <w:sz w:val="24"/>
+          <w:szCs w:val="24"/>
+        </w:rPr>
+        <w:t>f(x)=X.F</w:t>
       </w:r>
     </w:p>
     <w:p>
@@ -4154,18 +4332,8 @@
           <w:sz w:val="24"/>
           <w:szCs w:val="24"/>
         </w:rPr>
-        <w:t xml:space="preserve">     =(B.M^-1</w:t>
-      </w:r>
-      <w:proofErr w:type="gramStart"/>
-      <w:r>
-        <w:rPr>
-          <w:rFonts w:ascii="Arial" w:eastAsiaTheme="minorEastAsia" w:hAnsi="Arial" w:cs="Arial"/>
-          <w:sz w:val="24"/>
-          <w:szCs w:val="24"/>
-        </w:rPr>
-        <w:t>).F</w:t>
-      </w:r>
-      <w:proofErr w:type="gramEnd"/>
+        <w:t xml:space="preserve">     =(B.M^-1).F</w:t>
+      </w:r>
     </w:p>
     <w:p>
       <w:pPr>
@@ -4182,68 +4350,22 @@
           <w:sz w:val="24"/>
           <w:szCs w:val="24"/>
         </w:rPr>
-        <w:t xml:space="preserve">     =</w:t>
-      </w:r>
-      <w:proofErr w:type="gramStart"/>
-      <w:r>
-        <w:rPr>
-          <w:rFonts w:ascii="Arial" w:eastAsiaTheme="minorEastAsia" w:hAnsi="Arial" w:cs="Arial"/>
-          <w:sz w:val="24"/>
-          <w:szCs w:val="24"/>
-        </w:rPr>
-        <w:t>B.P</w:t>
-      </w:r>
-      <w:proofErr w:type="gramEnd"/>
-    </w:p>
-    <w:p>
-      <w:pPr>
-        <w:rPr>
-          <w:rFonts w:ascii="Arial" w:eastAsiaTheme="minorEastAsia" w:hAnsi="Arial" w:cs="Arial"/>
-        </w:rPr>
-      </w:pPr>
-      <w:r>
-        <w:rPr>
-          <w:rFonts w:ascii="Arial" w:eastAsiaTheme="minorEastAsia" w:hAnsi="Arial" w:cs="Arial"/>
-          <w:sz w:val="24"/>
-          <w:szCs w:val="24"/>
-        </w:rPr>
-        <w:t>B représente les polynômes de Bernstein tandis que, P=(y</w:t>
-      </w:r>
-      <w:proofErr w:type="gramStart"/>
-      <w:r>
-        <w:rPr>
-          <w:rFonts w:ascii="Arial" w:eastAsiaTheme="minorEastAsia" w:hAnsi="Arial" w:cs="Arial"/>
-          <w:sz w:val="24"/>
-          <w:szCs w:val="24"/>
-        </w:rPr>
-        <w:t>0,y</w:t>
-      </w:r>
-      <w:proofErr w:type="gramEnd"/>
-      <w:r>
-        <w:rPr>
-          <w:rFonts w:ascii="Arial" w:eastAsiaTheme="minorEastAsia" w:hAnsi="Arial" w:cs="Arial"/>
-          <w:sz w:val="24"/>
-          <w:szCs w:val="24"/>
-        </w:rPr>
-        <w:t>1,…,</w:t>
-      </w:r>
-      <w:proofErr w:type="spellStart"/>
-      <w:r>
-        <w:rPr>
-          <w:rFonts w:ascii="Arial" w:eastAsiaTheme="minorEastAsia" w:hAnsi="Arial" w:cs="Arial"/>
-          <w:sz w:val="24"/>
-          <w:szCs w:val="24"/>
-        </w:rPr>
-        <w:t>yn</w:t>
-      </w:r>
-      <w:proofErr w:type="spellEnd"/>
-      <w:r>
-        <w:rPr>
-          <w:rFonts w:ascii="Arial" w:eastAsiaTheme="minorEastAsia" w:hAnsi="Arial" w:cs="Arial"/>
-          <w:sz w:val="24"/>
-          <w:szCs w:val="24"/>
-        </w:rPr>
-        <w:t xml:space="preserve">)^T représente les coefficients de Bernstein, ils peuvent facilement transformer en points de contrôle de la courbe de Bézier avec </w:t>
+        <w:t xml:space="preserve">     =B.P</w:t>
+      </w:r>
+    </w:p>
+    <w:p>
+      <w:pPr>
+        <w:rPr>
+          <w:rFonts w:ascii="Arial" w:eastAsiaTheme="minorEastAsia" w:hAnsi="Arial" w:cs="Arial"/>
+        </w:rPr>
+      </w:pPr>
+      <w:r>
+        <w:rPr>
+          <w:rFonts w:ascii="Arial" w:eastAsiaTheme="minorEastAsia" w:hAnsi="Arial" w:cs="Arial"/>
+          <w:sz w:val="24"/>
+          <w:szCs w:val="24"/>
+        </w:rPr>
+        <w:t xml:space="preserve">B représente les polynômes de Bernstein tandis que, P=(y0,y1,…,yn)^T représente les coefficients de Bernstein, ils peuvent facilement transformer en points de contrôle de la courbe de Bézier avec </w:t>
       </w:r>
       <m:oMath>
         <m:sSub>
@@ -4292,13 +4414,7 @@
               <w:rPr>
                 <w:rFonts w:ascii="Cambria Math" w:eastAsiaTheme="minorEastAsia" w:hAnsi="Cambria Math" w:cs="Arial"/>
               </w:rPr>
-              <m:t>a</m:t>
-            </m:r>
-            <m:r>
-              <w:rPr>
-                <w:rFonts w:ascii="Cambria Math" w:eastAsiaTheme="minorEastAsia" w:hAnsi="Cambria Math" w:cs="Arial"/>
-              </w:rPr>
-              <m:t>+</m:t>
+              <m:t>a+</m:t>
             </m:r>
             <m:f>
               <m:fPr>
@@ -4340,19 +4456,7 @@
                   <w:rPr>
                     <w:rFonts w:ascii="Cambria Math" w:eastAsiaTheme="minorEastAsia" w:hAnsi="Cambria Math" w:cs="Arial"/>
                   </w:rPr>
-                  <m:t>b</m:t>
-                </m:r>
-                <m:r>
-                  <w:rPr>
-                    <w:rFonts w:ascii="Cambria Math" w:eastAsiaTheme="minorEastAsia" w:hAnsi="Cambria Math" w:cs="Arial"/>
-                  </w:rPr>
-                  <m:t>-</m:t>
-                </m:r>
-                <m:r>
-                  <w:rPr>
-                    <w:rFonts w:ascii="Cambria Math" w:eastAsiaTheme="minorEastAsia" w:hAnsi="Cambria Math" w:cs="Arial"/>
-                  </w:rPr>
-                  <m:t>a</m:t>
+                  <m:t>b-a</m:t>
                 </m:r>
               </m:e>
             </m:d>
@@ -4434,23 +4538,69 @@
         </w:rPr>
         <w:t>ons les points de contrôle on peut faire le test pour savoir s’il y a une racine dans l’intervalle choisi, ici [0,1</w:t>
       </w:r>
-      <w:proofErr w:type="gramStart"/>
-      <w:r>
-        <w:rPr>
-          <w:rFonts w:ascii="Arial" w:eastAsiaTheme="minorEastAsia" w:hAnsi="Arial" w:cs="Arial"/>
-          <w:sz w:val="24"/>
-          <w:szCs w:val="24"/>
-        </w:rPr>
-        <w:t>]  ,</w:t>
-      </w:r>
-      <w:proofErr w:type="gramEnd"/>
-      <w:r>
-        <w:rPr>
-          <w:rFonts w:ascii="Arial" w:eastAsiaTheme="minorEastAsia" w:hAnsi="Arial" w:cs="Arial"/>
-          <w:sz w:val="24"/>
-          <w:szCs w:val="24"/>
-        </w:rPr>
-        <w:t xml:space="preserve"> si il n’y a pas de racine dans ce cas on peut arrêter de calculer , si il y a une racine</w:t>
+      <w:r>
+        <w:rPr>
+          <w:rFonts w:ascii="Arial" w:eastAsiaTheme="minorEastAsia" w:hAnsi="Arial" w:cs="Arial"/>
+          <w:sz w:val="24"/>
+          <w:szCs w:val="24"/>
+        </w:rPr>
+        <w:t>],</w:t>
+      </w:r>
+      <w:r>
+        <w:rPr>
+          <w:rFonts w:ascii="Arial" w:eastAsiaTheme="minorEastAsia" w:hAnsi="Arial" w:cs="Arial"/>
+          <w:sz w:val="24"/>
+          <w:szCs w:val="24"/>
+        </w:rPr>
+        <w:t xml:space="preserve"> </w:t>
+      </w:r>
+      <w:r>
+        <w:rPr>
+          <w:rFonts w:ascii="Arial" w:eastAsiaTheme="minorEastAsia" w:hAnsi="Arial" w:cs="Arial"/>
+          <w:sz w:val="24"/>
+          <w:szCs w:val="24"/>
+        </w:rPr>
+        <w:t>s’il</w:t>
+      </w:r>
+      <w:r>
+        <w:rPr>
+          <w:rFonts w:ascii="Arial" w:eastAsiaTheme="minorEastAsia" w:hAnsi="Arial" w:cs="Arial"/>
+          <w:sz w:val="24"/>
+          <w:szCs w:val="24"/>
+        </w:rPr>
+        <w:t xml:space="preserve"> n’y a pas de racine dans ce cas on peut arrêter de </w:t>
+      </w:r>
+      <w:r>
+        <w:rPr>
+          <w:rFonts w:ascii="Arial" w:eastAsiaTheme="minorEastAsia" w:hAnsi="Arial" w:cs="Arial"/>
+          <w:sz w:val="24"/>
+          <w:szCs w:val="24"/>
+        </w:rPr>
+        <w:t>calculer,</w:t>
+      </w:r>
+      <w:r>
+        <w:rPr>
+          <w:rFonts w:ascii="Arial" w:eastAsiaTheme="minorEastAsia" w:hAnsi="Arial" w:cs="Arial"/>
+          <w:sz w:val="24"/>
+          <w:szCs w:val="24"/>
+        </w:rPr>
+        <w:t xml:space="preserve"> </w:t>
+      </w:r>
+      <w:r>
+        <w:rPr>
+          <w:rFonts w:ascii="Arial" w:eastAsiaTheme="minorEastAsia" w:hAnsi="Arial" w:cs="Arial"/>
+          <w:sz w:val="24"/>
+          <w:szCs w:val="24"/>
+        </w:rPr>
+        <w:t>s’il</w:t>
+      </w:r>
+      <w:r>
+        <w:rPr>
+          <w:rFonts w:ascii="Arial" w:eastAsiaTheme="minorEastAsia" w:hAnsi="Arial" w:cs="Arial"/>
+          <w:sz w:val="24"/>
+          <w:szCs w:val="24"/>
+        </w:rPr>
+        <w:t xml:space="preserve"> y a une racine</w:t>
       </w:r>
       <w:r>
         <w:rPr>
@@ -4667,15 +4817,7 @@
                       <w:sz w:val="24"/>
                       <w:szCs w:val="24"/>
                     </w:rPr>
-                    <m:t xml:space="preserve">      </m:t>
-                  </m:r>
-                  <m:r>
-                    <w:rPr>
-                      <w:rFonts w:ascii="Cambria Math" w:eastAsiaTheme="minorEastAsia" w:hAnsi="Cambria Math" w:cs="Arial"/>
-                      <w:sz w:val="24"/>
-                      <w:szCs w:val="24"/>
-                    </w:rPr>
-                    <m:t>0</m:t>
+                    <m:t xml:space="preserve">      0</m:t>
                   </m:r>
                 </m:e>
                 <m:e>
@@ -4951,43 +5093,7 @@
           <w:sz w:val="24"/>
           <w:szCs w:val="24"/>
         </w:rPr>
-        <w:t xml:space="preserve">On fait </w:t>
-      </w:r>
-      <w:proofErr w:type="spellStart"/>
-      <w:r>
-        <w:rPr>
-          <w:rFonts w:ascii="Arial" w:eastAsiaTheme="minorEastAsia" w:hAnsi="Arial" w:cs="Arial"/>
-          <w:sz w:val="24"/>
-          <w:szCs w:val="24"/>
-        </w:rPr>
-        <w:t>Pgauche</w:t>
-      </w:r>
-      <w:proofErr w:type="spellEnd"/>
-      <w:r>
-        <w:rPr>
-          <w:rFonts w:ascii="Arial" w:eastAsiaTheme="minorEastAsia" w:hAnsi="Arial" w:cs="Arial"/>
-          <w:sz w:val="24"/>
-          <w:szCs w:val="24"/>
-        </w:rPr>
-        <w:t xml:space="preserve">=G.P et </w:t>
-      </w:r>
-      <w:proofErr w:type="spellStart"/>
-      <w:r>
-        <w:rPr>
-          <w:rFonts w:ascii="Arial" w:eastAsiaTheme="minorEastAsia" w:hAnsi="Arial" w:cs="Arial"/>
-          <w:sz w:val="24"/>
-          <w:szCs w:val="24"/>
-        </w:rPr>
-        <w:t>Pdroite</w:t>
-      </w:r>
-      <w:proofErr w:type="spellEnd"/>
-      <w:r>
-        <w:rPr>
-          <w:rFonts w:ascii="Arial" w:eastAsiaTheme="minorEastAsia" w:hAnsi="Arial" w:cs="Arial"/>
-          <w:sz w:val="24"/>
-          <w:szCs w:val="24"/>
-        </w:rPr>
-        <w:t>=D.P</w:t>
+        <w:t>On fait Pgauche=G.P et Pdroite=D.P</w:t>
       </w:r>
     </w:p>
     <w:p>
@@ -4999,23 +5105,13 @@
           <w:szCs w:val="24"/>
         </w:rPr>
       </w:pPr>
-      <w:proofErr w:type="spellStart"/>
-      <w:r>
-        <w:rPr>
-          <w:rFonts w:ascii="Arial" w:eastAsiaTheme="minorEastAsia" w:hAnsi="Arial" w:cs="Arial"/>
-          <w:sz w:val="24"/>
-          <w:szCs w:val="24"/>
-        </w:rPr>
-        <w:t>Pgauche</w:t>
-      </w:r>
-      <w:proofErr w:type="spellEnd"/>
-      <w:r>
-        <w:rPr>
-          <w:rFonts w:ascii="Arial" w:eastAsiaTheme="minorEastAsia" w:hAnsi="Arial" w:cs="Arial"/>
-          <w:sz w:val="24"/>
-          <w:szCs w:val="24"/>
-        </w:rPr>
-        <w:t xml:space="preserve"> sont les points de control pour l’intervalle [0, ½].</w:t>
+      <w:r>
+        <w:rPr>
+          <w:rFonts w:ascii="Arial" w:eastAsiaTheme="minorEastAsia" w:hAnsi="Arial" w:cs="Arial"/>
+          <w:sz w:val="24"/>
+          <w:szCs w:val="24"/>
+        </w:rPr>
+        <w:t>Pgauche sont les points de control pour l’intervalle [0, ½].</w:t>
       </w:r>
     </w:p>
     <w:p>
@@ -5027,23 +5123,13 @@
           <w:szCs w:val="24"/>
         </w:rPr>
       </w:pPr>
-      <w:proofErr w:type="spellStart"/>
-      <w:r>
-        <w:rPr>
-          <w:rFonts w:ascii="Arial" w:eastAsiaTheme="minorEastAsia" w:hAnsi="Arial" w:cs="Arial"/>
-          <w:sz w:val="24"/>
-          <w:szCs w:val="24"/>
-        </w:rPr>
-        <w:t>Pdroite</w:t>
-      </w:r>
-      <w:proofErr w:type="spellEnd"/>
-      <w:r>
-        <w:rPr>
-          <w:rFonts w:ascii="Arial" w:eastAsiaTheme="minorEastAsia" w:hAnsi="Arial" w:cs="Arial"/>
-          <w:sz w:val="24"/>
-          <w:szCs w:val="24"/>
-        </w:rPr>
-        <w:t xml:space="preserve"> sont les points de control pour l’intervalle [1/2, 0].</w:t>
+      <w:r>
+        <w:rPr>
+          <w:rFonts w:ascii="Arial" w:eastAsiaTheme="minorEastAsia" w:hAnsi="Arial" w:cs="Arial"/>
+          <w:sz w:val="24"/>
+          <w:szCs w:val="24"/>
+        </w:rPr>
+        <w:t>Pdroite sont les points de control pour l’intervalle [1/2, 0].</w:t>
       </w:r>
     </w:p>
     <w:p>
@@ -5139,7 +5225,40 @@
           <w:sz w:val="24"/>
           <w:szCs w:val="24"/>
         </w:rPr>
-        <w:t>Une fois que la précision voulue est atteinte on peut calculer approximativement où se trouve la racine dans l’intervalle, il y a plusieurs méthodes pour faire cela par exemple tracé une droite d’équation g=ax+b entre le point a gauche de la racine et a droite et on résout l’équation pour ax+b=0 ce qui donne une approximation de la racine, on peut aussi prendre le milieu de l’intervalle pour approximer la racine.</w:t>
+        <w:t xml:space="preserve">Une fois que la précision voulue est atteinte on peut calculer approximativement où se trouve la racine dans l’intervalle, il y a plusieurs méthodes pour faire cela par exemple tracé une droite d’équation g=ax+b entre le point a gauche de la racine et a droite et on résout l’équation pour ax+b=0 ce qui donne une approximation de la </w:t>
+      </w:r>
+      <w:r>
+        <w:rPr>
+          <w:rFonts w:ascii="Arial" w:eastAsiaTheme="minorEastAsia" w:hAnsi="Arial" w:cs="Arial"/>
+          <w:sz w:val="24"/>
+          <w:szCs w:val="24"/>
+        </w:rPr>
+        <w:lastRenderedPageBreak/>
+        <w:t xml:space="preserve">racine, on peut aussi prendre </w:t>
+      </w:r>
+      <w:r>
+        <w:rPr>
+          <w:rFonts w:ascii="Arial" w:eastAsiaTheme="minorEastAsia" w:hAnsi="Arial" w:cs="Arial"/>
+          <w:sz w:val="24"/>
+          <w:szCs w:val="24"/>
+        </w:rPr>
+        <w:t xml:space="preserve">un points </w:t>
+      </w:r>
+      <w:r>
+        <w:rPr>
+          <w:rFonts w:ascii="Arial" w:eastAsiaTheme="minorEastAsia" w:hAnsi="Arial" w:cs="Arial"/>
+          <w:sz w:val="24"/>
+          <w:szCs w:val="24"/>
+        </w:rPr>
+        <w:t>de l’intervalle pour approximer la racine</w:t>
+      </w:r>
+      <w:r>
+        <w:rPr>
+          <w:rFonts w:ascii="Arial" w:eastAsiaTheme="minorEastAsia" w:hAnsi="Arial" w:cs="Arial"/>
+          <w:sz w:val="24"/>
+          <w:szCs w:val="24"/>
+        </w:rPr>
+        <w:t xml:space="preserve"> si l’intervalle est suffisamment petit l’erreur ne sera pas très grande.</w:t>
       </w:r>
     </w:p>
     <w:p>
@@ -5158,7 +5277,6 @@
           <w:sz w:val="24"/>
           <w:szCs w:val="24"/>
         </w:rPr>
-        <w:lastRenderedPageBreak/>
         <w:drawing>
           <wp:inline distT="0" distB="0" distL="0" distR="0" wp14:anchorId="3E7A751F" wp14:editId="34A78198">
             <wp:extent cx="4050792" cy="4050792"/>
@@ -5272,18 +5390,8 @@
           <w:sz w:val="24"/>
           <w:szCs w:val="24"/>
         </w:rPr>
-        <w:t xml:space="preserve"> et à droite de la racine, et résoudre l’équation pour ax+b=</w:t>
-      </w:r>
-      <w:proofErr w:type="gramStart"/>
-      <w:r>
-        <w:rPr>
-          <w:rFonts w:ascii="Arial" w:eastAsiaTheme="minorEastAsia" w:hAnsi="Arial" w:cs="Arial"/>
-          <w:sz w:val="24"/>
-          <w:szCs w:val="24"/>
-        </w:rPr>
-        <w:t>0 .</w:t>
-      </w:r>
-      <w:proofErr w:type="gramEnd"/>
+        <w:t xml:space="preserve"> et à droite de la racine, et résoudre l’équation pour ax+b=0 .</w:t>
+      </w:r>
     </w:p>
     <w:p>
       <w:pPr>
@@ -5363,6 +5471,14 @@
           <w:szCs w:val="24"/>
         </w:rPr>
         <w:t xml:space="preserve"> que pourrait faire d’autre solveur qui isole les racines de manière plus naïve.</w:t>
+      </w:r>
+      <w:r>
+        <w:rPr>
+          <w:rFonts w:ascii="Arial" w:eastAsiaTheme="minorEastAsia" w:hAnsi="Arial" w:cs="Arial"/>
+          <w:sz w:val="24"/>
+          <w:szCs w:val="24"/>
+        </w:rPr>
+        <w:t xml:space="preserve"> Le solveur a tous de même des limites à partir du degrés 20 il devient beaucoup lents comparait à d’autres méthodes. [at], [sm] </w:t>
       </w:r>
     </w:p>
     <w:sectPr>
@@ -6137,7 +6253,7 @@
 </file>
 
 <file path=customXml/itemProps1.xml><?xml version="1.0" encoding="utf-8"?>
-<ds:datastoreItem xmlns:ds="http://schemas.openxmlformats.org/officeDocument/2006/customXml" ds:itemID="{4EA04900-622B-49A3-8A5B-7C4FF5F69131}">
+<ds:datastoreItem xmlns:ds="http://schemas.openxmlformats.org/officeDocument/2006/customXml" ds:itemID="{B4381072-07FC-44AA-9C6F-8D2E18135E9E}">
   <ds:schemaRefs>
     <ds:schemaRef ds:uri="http://schemas.openxmlformats.org/officeDocument/2006/bibliography"/>
   </ds:schemaRefs>

--- a/Compte_Rendu_Bernstein/Brouillon Bernstein.docx
+++ b/Compte_Rendu_Bernstein/Brouillon Bernstein.docx
@@ -9,6 +9,7 @@
           <w:sz w:val="24"/>
           <w:szCs w:val="24"/>
           <w:u w:val="single"/>
+          <w:lang w:val="en-US"/>
         </w:rPr>
       </w:pPr>
       <w:r>
@@ -17,6 +18,7 @@
           <w:sz w:val="24"/>
           <w:szCs w:val="24"/>
           <w:u w:val="single"/>
+          <w:lang w:val="en-US"/>
         </w:rPr>
         <w:t>Source:</w:t>
       </w:r>
@@ -88,6 +90,7 @@
         </w:rPr>
         <w:t>[</w:t>
       </w:r>
+      <w:proofErr w:type="spellStart"/>
       <w:r>
         <w:rPr>
           <w:rFonts w:ascii="Arial" w:hAnsi="Arial" w:cs="Arial"/>
@@ -97,6 +100,7 @@
         </w:rPr>
         <w:t>sm</w:t>
       </w:r>
+      <w:proofErr w:type="spellEnd"/>
       <w:r>
         <w:rPr>
           <w:rFonts w:ascii="Arial" w:hAnsi="Arial" w:cs="Arial"/>
@@ -1431,6 +1435,7 @@
         </w:rPr>
         <w:t>variable [</w:t>
       </w:r>
+      <w:proofErr w:type="spellStart"/>
       <w:r>
         <w:rPr>
           <w:rFonts w:ascii="Arial" w:hAnsi="Arial" w:cs="Arial"/>
@@ -1439,6 +1444,7 @@
         </w:rPr>
         <w:t>sm</w:t>
       </w:r>
+      <w:proofErr w:type="spellEnd"/>
       <w:r>
         <w:rPr>
           <w:rFonts w:ascii="Arial" w:hAnsi="Arial" w:cs="Arial"/>
@@ -3012,7 +3018,25 @@
           <w:sz w:val="24"/>
           <w:szCs w:val="24"/>
         </w:rPr>
-        <w:t xml:space="preserve"> [sm]</w:t>
+        <w:t xml:space="preserve"> [</w:t>
+      </w:r>
+      <w:proofErr w:type="spellStart"/>
+      <w:r>
+        <w:rPr>
+          <w:rFonts w:ascii="Arial" w:hAnsi="Arial" w:cs="Arial"/>
+          <w:sz w:val="24"/>
+          <w:szCs w:val="24"/>
+        </w:rPr>
+        <w:t>sm</w:t>
+      </w:r>
+      <w:proofErr w:type="spellEnd"/>
+      <w:r>
+        <w:rPr>
+          <w:rFonts w:ascii="Arial" w:hAnsi="Arial" w:cs="Arial"/>
+          <w:sz w:val="24"/>
+          <w:szCs w:val="24"/>
+        </w:rPr>
+        <w:t>]</w:t>
       </w:r>
     </w:p>
     <w:p>
@@ -3139,8 +3163,9 @@
           <w:szCs w:val="24"/>
           <w:u w:val="single"/>
         </w:rPr>
-        <w:t>[sm]</w:t>
-      </w:r>
+        <w:t>[</w:t>
+      </w:r>
+      <w:proofErr w:type="spellStart"/>
       <w:r>
         <w:rPr>
           <w:rFonts w:ascii="Arial" w:hAnsi="Arial" w:cs="Arial"/>
@@ -3148,7 +3173,17 @@
           <w:szCs w:val="24"/>
           <w:u w:val="single"/>
         </w:rPr>
-        <w:t xml:space="preserve"> </w:t>
+        <w:t>sm</w:t>
+      </w:r>
+      <w:proofErr w:type="spellEnd"/>
+      <w:r>
+        <w:rPr>
+          <w:rFonts w:ascii="Arial" w:hAnsi="Arial" w:cs="Arial"/>
+          <w:sz w:val="24"/>
+          <w:szCs w:val="24"/>
+          <w:u w:val="single"/>
+        </w:rPr>
+        <w:t xml:space="preserve">] </w:t>
       </w:r>
       <w:r>
         <w:rPr>
@@ -3259,8 +3294,9 @@
           <w:szCs w:val="24"/>
           <w:u w:val="single"/>
         </w:rPr>
-        <w:t>[sm]</w:t>
-      </w:r>
+        <w:t>[</w:t>
+      </w:r>
+      <w:proofErr w:type="spellStart"/>
       <w:r>
         <w:rPr>
           <w:rFonts w:ascii="Arial" w:hAnsi="Arial" w:cs="Arial"/>
@@ -3268,7 +3304,17 @@
           <w:szCs w:val="24"/>
           <w:u w:val="single"/>
         </w:rPr>
-        <w:t xml:space="preserve"> </w:t>
+        <w:t>sm</w:t>
+      </w:r>
+      <w:proofErr w:type="spellEnd"/>
+      <w:r>
+        <w:rPr>
+          <w:rFonts w:ascii="Arial" w:hAnsi="Arial" w:cs="Arial"/>
+          <w:sz w:val="24"/>
+          <w:szCs w:val="24"/>
+          <w:u w:val="single"/>
+        </w:rPr>
+        <w:t xml:space="preserve">] </w:t>
       </w:r>
       <w:r>
         <w:rPr>
@@ -3445,7 +3491,27 @@
           <w:szCs w:val="28"/>
           <w:u w:val="single"/>
         </w:rPr>
-        <w:t>Algorithme de Casteljau :</w:t>
+        <w:t xml:space="preserve">Algorithme de </w:t>
+      </w:r>
+      <w:proofErr w:type="spellStart"/>
+      <w:r>
+        <w:rPr>
+          <w:rFonts w:ascii="Arial" w:eastAsiaTheme="minorEastAsia" w:hAnsi="Arial" w:cs="Arial"/>
+          <w:sz w:val="28"/>
+          <w:szCs w:val="28"/>
+          <w:u w:val="single"/>
+        </w:rPr>
+        <w:t>Casteljau</w:t>
+      </w:r>
+      <w:proofErr w:type="spellEnd"/>
+      <w:r>
+        <w:rPr>
+          <w:rFonts w:ascii="Arial" w:eastAsiaTheme="minorEastAsia" w:hAnsi="Arial" w:cs="Arial"/>
+          <w:sz w:val="28"/>
+          <w:szCs w:val="28"/>
+          <w:u w:val="single"/>
+        </w:rPr>
+        <w:t> :</w:t>
       </w:r>
     </w:p>
     <w:p>
@@ -3463,7 +3529,25 @@
           <w:sz w:val="24"/>
           <w:szCs w:val="24"/>
         </w:rPr>
-        <w:t xml:space="preserve">On utilisera l’algorithme de Casteljau </w:t>
+        <w:t xml:space="preserve">On utilisera l’algorithme de </w:t>
+      </w:r>
+      <w:proofErr w:type="spellStart"/>
+      <w:r>
+        <w:rPr>
+          <w:rFonts w:ascii="Arial" w:hAnsi="Arial" w:cs="Arial"/>
+          <w:sz w:val="24"/>
+          <w:szCs w:val="24"/>
+        </w:rPr>
+        <w:t>Casteljau</w:t>
+      </w:r>
+      <w:proofErr w:type="spellEnd"/>
+      <w:r>
+        <w:rPr>
+          <w:rFonts w:ascii="Arial" w:hAnsi="Arial" w:cs="Arial"/>
+          <w:sz w:val="24"/>
+          <w:szCs w:val="24"/>
+        </w:rPr>
+        <w:t xml:space="preserve"> </w:t>
       </w:r>
       <w:r>
         <w:rPr>
@@ -3539,7 +3623,25 @@
           <w:sz w:val="24"/>
           <w:szCs w:val="24"/>
         </w:rPr>
-        <w:t>On utilisera les matrices de Casteljau </w:t>
+        <w:t xml:space="preserve">On utilisera les matrices de </w:t>
+      </w:r>
+      <w:proofErr w:type="spellStart"/>
+      <w:r>
+        <w:rPr>
+          <w:rFonts w:ascii="Arial" w:hAnsi="Arial" w:cs="Arial"/>
+          <w:sz w:val="24"/>
+          <w:szCs w:val="24"/>
+        </w:rPr>
+        <w:t>Casteljau</w:t>
+      </w:r>
+      <w:proofErr w:type="spellEnd"/>
+      <w:r>
+        <w:rPr>
+          <w:rFonts w:ascii="Arial" w:hAnsi="Arial" w:cs="Arial"/>
+          <w:sz w:val="24"/>
+          <w:szCs w:val="24"/>
+        </w:rPr>
+        <w:t> </w:t>
       </w:r>
       <w:r>
         <w:rPr>
@@ -3684,6 +3786,193 @@
         <w:spacing w:after="0" w:line="240" w:lineRule="auto"/>
         <w:rPr>
           <w:rFonts w:ascii="Arial" w:hAnsi="Arial" w:cs="Arial"/>
+          <w:sz w:val="24"/>
+          <w:szCs w:val="24"/>
+        </w:rPr>
+      </w:pPr>
+      <w:r>
+        <w:rPr>
+          <w:rFonts w:ascii="Arial" w:hAnsi="Arial" w:cs="Arial"/>
+          <w:sz w:val="24"/>
+          <w:szCs w:val="24"/>
+        </w:rPr>
+        <w:t xml:space="preserve">Une fois </w:t>
+      </w:r>
+      <w:r>
+        <w:rPr>
+          <w:rFonts w:ascii="Arial" w:hAnsi="Arial" w:cs="Arial"/>
+          <w:sz w:val="24"/>
+          <w:szCs w:val="24"/>
+        </w:rPr>
+        <w:t>les points contrôle</w:t>
+      </w:r>
+      <w:r>
+        <w:rPr>
+          <w:rFonts w:ascii="Arial" w:hAnsi="Arial" w:cs="Arial"/>
+          <w:sz w:val="24"/>
+          <w:szCs w:val="24"/>
+        </w:rPr>
+        <w:t>nt</w:t>
+      </w:r>
+      <w:r>
+        <w:rPr>
+          <w:rFonts w:ascii="Arial" w:hAnsi="Arial" w:cs="Arial"/>
+          <w:sz w:val="24"/>
+          <w:szCs w:val="24"/>
+        </w:rPr>
+        <w:t xml:space="preserve"> </w:t>
+      </w:r>
+      <w:r>
+        <w:rPr>
+          <w:rFonts w:ascii="Arial" w:hAnsi="Arial" w:cs="Arial"/>
+          <w:sz w:val="24"/>
+          <w:szCs w:val="24"/>
+        </w:rPr>
+        <w:t xml:space="preserve">ou les coefficients de Bernstein </w:t>
+      </w:r>
+      <w:r>
+        <w:rPr>
+          <w:rFonts w:ascii="Arial" w:hAnsi="Arial" w:cs="Arial"/>
+          <w:sz w:val="24"/>
+          <w:szCs w:val="24"/>
+        </w:rPr>
+        <w:t>obtenue</w:t>
+      </w:r>
+      <w:r>
+        <w:rPr>
+          <w:rFonts w:ascii="Arial" w:hAnsi="Arial" w:cs="Arial"/>
+          <w:sz w:val="24"/>
+          <w:szCs w:val="24"/>
+        </w:rPr>
+        <w:t>s</w:t>
+      </w:r>
+      <w:r>
+        <w:rPr>
+          <w:rFonts w:ascii="Arial" w:hAnsi="Arial" w:cs="Arial"/>
+          <w:sz w:val="24"/>
+          <w:szCs w:val="24"/>
+        </w:rPr>
+        <w:t xml:space="preserve"> </w:t>
+      </w:r>
+      <w:r>
+        <w:rPr>
+          <w:rFonts w:ascii="Arial" w:hAnsi="Arial" w:cs="Arial"/>
+          <w:sz w:val="24"/>
+          <w:szCs w:val="24"/>
+        </w:rPr>
+        <w:t xml:space="preserve">dans un intervalle [a, b], </w:t>
+      </w:r>
+      <w:r>
+        <w:rPr>
+          <w:rFonts w:ascii="Arial" w:hAnsi="Arial" w:cs="Arial"/>
+          <w:sz w:val="24"/>
+          <w:szCs w:val="24"/>
+        </w:rPr>
+        <w:t xml:space="preserve">on peut regarder </w:t>
+      </w:r>
+      <w:r>
+        <w:rPr>
+          <w:rFonts w:ascii="Arial" w:hAnsi="Arial" w:cs="Arial"/>
+          <w:sz w:val="24"/>
+          <w:szCs w:val="24"/>
+        </w:rPr>
+        <w:t>s’il y a un ou plusieurs</w:t>
+      </w:r>
+      <w:r>
+        <w:rPr>
+          <w:rFonts w:ascii="Arial" w:hAnsi="Arial" w:cs="Arial"/>
+          <w:sz w:val="24"/>
+          <w:szCs w:val="24"/>
+        </w:rPr>
+        <w:t xml:space="preserve"> </w:t>
+      </w:r>
+      <w:r>
+        <w:rPr>
+          <w:rFonts w:ascii="Arial" w:hAnsi="Arial" w:cs="Arial"/>
+          <w:sz w:val="24"/>
+          <w:szCs w:val="24"/>
+        </w:rPr>
+        <w:t>changements de signe dans les coefficients de Bernstein pour savoir s’il y a une racine dans cet intervalle d’après le théorème des valeurs intermédiaires</w:t>
+      </w:r>
+      <w:r>
+        <w:rPr>
+          <w:rFonts w:ascii="Arial" w:hAnsi="Arial" w:cs="Arial"/>
+          <w:sz w:val="24"/>
+          <w:szCs w:val="24"/>
+        </w:rPr>
+        <w:t xml:space="preserve"> cela garantie l’existence de la racine dans l’intervalle.</w:t>
+      </w:r>
+      <w:r>
+        <w:rPr>
+          <w:rFonts w:ascii="Arial" w:hAnsi="Arial" w:cs="Arial"/>
+          <w:sz w:val="24"/>
+          <w:szCs w:val="24"/>
+        </w:rPr>
+        <w:t xml:space="preserve"> S’il n’y a pas de racine dans l’intervalle on peut l’abandonner et répéter le test sur tous les autres </w:t>
+      </w:r>
+      <w:r>
+        <w:rPr>
+          <w:rFonts w:ascii="Arial" w:hAnsi="Arial" w:cs="Arial"/>
+          <w:sz w:val="24"/>
+          <w:szCs w:val="24"/>
+        </w:rPr>
+        <w:t>intervalles. [</w:t>
+      </w:r>
+      <w:proofErr w:type="spellStart"/>
+      <w:r>
+        <w:rPr>
+          <w:rFonts w:ascii="Arial" w:hAnsi="Arial" w:cs="Arial"/>
+          <w:sz w:val="24"/>
+          <w:szCs w:val="24"/>
+        </w:rPr>
+        <w:t>sm</w:t>
+      </w:r>
+      <w:proofErr w:type="spellEnd"/>
+      <w:r>
+        <w:rPr>
+          <w:rFonts w:ascii="Arial" w:hAnsi="Arial" w:cs="Arial"/>
+          <w:sz w:val="24"/>
+          <w:szCs w:val="24"/>
+        </w:rPr>
+        <w:t>] et [at] ont décrit cette méthode</w:t>
+      </w:r>
+      <w:r>
+        <w:rPr>
+          <w:rFonts w:ascii="Arial" w:hAnsi="Arial" w:cs="Arial"/>
+          <w:sz w:val="24"/>
+          <w:szCs w:val="24"/>
+        </w:rPr>
+        <w:t xml:space="preserve"> pour savoir l’existence d’une racine.</w:t>
+      </w:r>
+    </w:p>
+    <w:p>
+      <w:pPr>
+        <w:spacing w:after="0" w:line="240" w:lineRule="auto"/>
+        <w:rPr>
+          <w:rFonts w:ascii="Arial" w:hAnsi="Arial" w:cs="Arial"/>
+          <w:sz w:val="28"/>
+          <w:szCs w:val="28"/>
+          <w:highlight w:val="yellow"/>
+          <w:u w:val="single"/>
+        </w:rPr>
+      </w:pPr>
+      <w:r>
+        <w:rPr>
+          <w:rFonts w:ascii="Arial" w:hAnsi="Arial" w:cs="Arial"/>
+          <w:sz w:val="28"/>
+          <w:szCs w:val="28"/>
+          <w:highlight w:val="yellow"/>
+          <w:u w:val="single"/>
+        </w:rPr>
+        <w:lastRenderedPageBreak/>
+        <w:t>Méthode pour calculer la racine :</w:t>
+      </w:r>
+    </w:p>
+    <w:p>
+      <w:pPr>
+        <w:spacing w:after="0" w:line="240" w:lineRule="auto"/>
+        <w:rPr>
+          <w:rFonts w:ascii="Arial" w:hAnsi="Arial" w:cs="Arial"/>
           <w:sz w:val="28"/>
           <w:szCs w:val="28"/>
           <w:u w:val="single"/>
@@ -3694,139 +3983,39 @@
           <w:rFonts w:ascii="Arial" w:hAnsi="Arial" w:cs="Arial"/>
           <w:sz w:val="24"/>
           <w:szCs w:val="24"/>
-        </w:rPr>
-        <w:t xml:space="preserve">Une fois </w:t>
-      </w:r>
-      <w:r>
-        <w:rPr>
-          <w:rFonts w:ascii="Arial" w:hAnsi="Arial" w:cs="Arial"/>
-          <w:sz w:val="24"/>
-          <w:szCs w:val="24"/>
-        </w:rPr>
-        <w:t>les points contrôle</w:t>
-      </w:r>
-      <w:r>
-        <w:rPr>
-          <w:rFonts w:ascii="Arial" w:hAnsi="Arial" w:cs="Arial"/>
-          <w:sz w:val="24"/>
-          <w:szCs w:val="24"/>
-        </w:rPr>
-        <w:t>nt</w:t>
-      </w:r>
-      <w:r>
-        <w:rPr>
-          <w:rFonts w:ascii="Arial" w:hAnsi="Arial" w:cs="Arial"/>
-          <w:sz w:val="24"/>
-          <w:szCs w:val="24"/>
-        </w:rPr>
-        <w:t xml:space="preserve"> </w:t>
-      </w:r>
-      <w:r>
-        <w:rPr>
-          <w:rFonts w:ascii="Arial" w:hAnsi="Arial" w:cs="Arial"/>
-          <w:sz w:val="24"/>
-          <w:szCs w:val="24"/>
-        </w:rPr>
-        <w:t xml:space="preserve">ou les coefficients de Bernstein </w:t>
-      </w:r>
-      <w:r>
-        <w:rPr>
-          <w:rFonts w:ascii="Arial" w:hAnsi="Arial" w:cs="Arial"/>
-          <w:sz w:val="24"/>
-          <w:szCs w:val="24"/>
-        </w:rPr>
-        <w:t>obtenue</w:t>
-      </w:r>
-      <w:r>
-        <w:rPr>
-          <w:rFonts w:ascii="Arial" w:hAnsi="Arial" w:cs="Arial"/>
-          <w:sz w:val="24"/>
-          <w:szCs w:val="24"/>
-        </w:rPr>
-        <w:t>s</w:t>
-      </w:r>
-      <w:r>
-        <w:rPr>
-          <w:rFonts w:ascii="Arial" w:hAnsi="Arial" w:cs="Arial"/>
-          <w:sz w:val="24"/>
-          <w:szCs w:val="24"/>
-        </w:rPr>
-        <w:t xml:space="preserve"> </w:t>
-      </w:r>
-      <w:r>
-        <w:rPr>
-          <w:rFonts w:ascii="Arial" w:hAnsi="Arial" w:cs="Arial"/>
-          <w:sz w:val="24"/>
-          <w:szCs w:val="24"/>
-        </w:rPr>
-        <w:t xml:space="preserve">dans un intervalle [a, b], </w:t>
-      </w:r>
-      <w:r>
-        <w:rPr>
-          <w:rFonts w:ascii="Arial" w:hAnsi="Arial" w:cs="Arial"/>
-          <w:sz w:val="24"/>
-          <w:szCs w:val="24"/>
-        </w:rPr>
-        <w:t xml:space="preserve">on peut regarder </w:t>
-      </w:r>
-      <w:r>
-        <w:rPr>
-          <w:rFonts w:ascii="Arial" w:hAnsi="Arial" w:cs="Arial"/>
-          <w:sz w:val="24"/>
-          <w:szCs w:val="24"/>
-        </w:rPr>
-        <w:t>s’il y a un ou plusieurs</w:t>
-      </w:r>
-      <w:r>
-        <w:rPr>
-          <w:rFonts w:ascii="Arial" w:hAnsi="Arial" w:cs="Arial"/>
-          <w:sz w:val="24"/>
-          <w:szCs w:val="24"/>
-        </w:rPr>
-        <w:t xml:space="preserve"> </w:t>
-      </w:r>
-      <w:r>
-        <w:rPr>
-          <w:rFonts w:ascii="Arial" w:hAnsi="Arial" w:cs="Arial"/>
-          <w:sz w:val="24"/>
-          <w:szCs w:val="24"/>
-        </w:rPr>
-        <w:t>changements de signe dans les coefficients de Bernstein pour savoir s’il y a une racine dans cet intervalle d’après le théorème des valeurs intermédiaires</w:t>
-      </w:r>
-      <w:r>
-        <w:rPr>
-          <w:rFonts w:ascii="Arial" w:hAnsi="Arial" w:cs="Arial"/>
-          <w:sz w:val="24"/>
-          <w:szCs w:val="24"/>
-        </w:rPr>
-        <w:t xml:space="preserve"> cela garantie l’existence de la racine dans l’intervalle.</w:t>
-      </w:r>
-      <w:r>
-        <w:rPr>
-          <w:rFonts w:ascii="Arial" w:hAnsi="Arial" w:cs="Arial"/>
-          <w:sz w:val="24"/>
-          <w:szCs w:val="24"/>
-        </w:rPr>
-        <w:t xml:space="preserve"> S’il n’y a pas de racine dans l’intervalle on peut l’abandonner et répéter le test sur tous les autres </w:t>
-      </w:r>
-      <w:r>
-        <w:rPr>
-          <w:rFonts w:ascii="Arial" w:hAnsi="Arial" w:cs="Arial"/>
-          <w:sz w:val="24"/>
-          <w:szCs w:val="24"/>
-        </w:rPr>
-        <w:t>intervalles. [sm] et [at] ont décrit cette méthode</w:t>
-      </w:r>
-      <w:r>
-        <w:rPr>
-          <w:rFonts w:ascii="Arial" w:hAnsi="Arial" w:cs="Arial"/>
-          <w:sz w:val="24"/>
-          <w:szCs w:val="24"/>
-        </w:rPr>
-        <w:t xml:space="preserve"> pour savoir l’existence d’une racine.</w:t>
+          <w:highlight w:val="yellow"/>
+        </w:rPr>
+        <w:t>L’utilisation de la base de Bernstein pour isoler la racine permet de garantir la convergence des algorithmes classique, comme la méthode de newton</w:t>
+      </w:r>
+      <w:r>
+        <w:rPr>
+          <w:rFonts w:ascii="Arial" w:hAnsi="Arial" w:cs="Arial"/>
+          <w:sz w:val="24"/>
+          <w:szCs w:val="24"/>
+          <w:highlight w:val="yellow"/>
+        </w:rPr>
+        <w:t xml:space="preserve"> ou par dichotomie</w:t>
+      </w:r>
+      <w:r>
+        <w:rPr>
+          <w:rFonts w:ascii="Arial" w:hAnsi="Arial" w:cs="Arial"/>
+          <w:sz w:val="24"/>
+          <w:szCs w:val="24"/>
+          <w:highlight w:val="yellow"/>
+        </w:rPr>
+        <w:t>. Puisque nous faisons un solveur en base de Bernstein nous avons décidé d’utiliser les points de cont</w:t>
       </w:r>
       <w:bookmarkStart w:id="0" w:name="_GoBack"/>
       <w:bookmarkEnd w:id="0"/>
+      <w:r>
+        <w:rPr>
+          <w:rFonts w:ascii="Arial" w:hAnsi="Arial" w:cs="Arial"/>
+          <w:sz w:val="24"/>
+          <w:szCs w:val="24"/>
+          <w:highlight w:val="yellow"/>
+        </w:rPr>
+        <w:t>rôle de la courbe de Bézier explicite, pour rester en base de Bernstein pour ne pas utiliser la base canonique du polynôme.</w:t>
+      </w:r>
       <w:r>
         <w:rPr>
           <w:rFonts w:ascii="Arial" w:hAnsi="Arial" w:cs="Arial"/>
@@ -3842,6 +4031,27 @@
         <w:spacing w:after="0" w:line="240" w:lineRule="auto"/>
         <w:rPr>
           <w:rFonts w:ascii="Arial" w:hAnsi="Arial" w:cs="Arial"/>
+          <w:sz w:val="32"/>
+          <w:szCs w:val="32"/>
+          <w:u w:val="single"/>
+        </w:rPr>
+      </w:pPr>
+      <w:r>
+        <w:rPr>
+          <w:rFonts w:ascii="Arial" w:hAnsi="Arial" w:cs="Arial"/>
+          <w:sz w:val="32"/>
+          <w:szCs w:val="32"/>
+          <w:u w:val="single"/>
+        </w:rPr>
+        <w:lastRenderedPageBreak/>
+        <w:t>Algorithme Principale :</w:t>
+      </w:r>
+    </w:p>
+    <w:p>
+      <w:pPr>
+        <w:spacing w:after="0" w:line="240" w:lineRule="auto"/>
+        <w:rPr>
+          <w:rFonts w:ascii="Arial" w:hAnsi="Arial" w:cs="Arial"/>
           <w:sz w:val="28"/>
           <w:szCs w:val="28"/>
           <w:u w:val="single"/>
@@ -3852,10 +4062,8 @@
           <w:rFonts w:ascii="Arial" w:hAnsi="Arial" w:cs="Arial"/>
           <w:sz w:val="28"/>
           <w:szCs w:val="28"/>
-          <w:u w:val="single"/>
-        </w:rPr>
-        <w:lastRenderedPageBreak/>
-        <w:t>Algorithme </w:t>
+        </w:rPr>
+        <w:tab/>
       </w:r>
       <w:r>
         <w:rPr>
@@ -3864,16 +4072,7 @@
           <w:szCs w:val="28"/>
           <w:u w:val="single"/>
         </w:rPr>
-        <w:t>Principale</w:t>
-      </w:r>
-      <w:r>
-        <w:rPr>
-          <w:rFonts w:ascii="Arial" w:hAnsi="Arial" w:cs="Arial"/>
-          <w:sz w:val="28"/>
-          <w:szCs w:val="28"/>
-          <w:u w:val="single"/>
-        </w:rPr>
-        <w:t xml:space="preserve"> :</w:t>
+        <w:t>Changement de base :</w:t>
       </w:r>
     </w:p>
     <w:p>
@@ -3915,7 +4114,25 @@
           <w:sz w:val="24"/>
           <w:szCs w:val="24"/>
         </w:rPr>
-        <w:t xml:space="preserve">f(x) = a0+a1*x+a2*x^2 + …, an*x^n sous la forme f(X) = XF </w:t>
+        <w:t>f(x) = a0+a1*x+a2*x^2 + …, an*</w:t>
+      </w:r>
+      <w:proofErr w:type="spellStart"/>
+      <w:r>
+        <w:rPr>
+          <w:rFonts w:ascii="Arial" w:hAnsi="Arial" w:cs="Arial"/>
+          <w:sz w:val="24"/>
+          <w:szCs w:val="24"/>
+        </w:rPr>
+        <w:t>x^n</w:t>
+      </w:r>
+      <w:proofErr w:type="spellEnd"/>
+      <w:r>
+        <w:rPr>
+          <w:rFonts w:ascii="Arial" w:hAnsi="Arial" w:cs="Arial"/>
+          <w:sz w:val="24"/>
+          <w:szCs w:val="24"/>
+        </w:rPr>
+        <w:t xml:space="preserve"> sous la forme f(X) = XF </w:t>
       </w:r>
     </w:p>
     <w:p>
@@ -3933,7 +4150,25 @@
           <w:sz w:val="24"/>
           <w:szCs w:val="24"/>
         </w:rPr>
-        <w:t>Avec X=(1,x,x^2,…x^n) pour variable et F</w:t>
+        <w:t>Avec X=(1,x,x^2,…</w:t>
+      </w:r>
+      <w:proofErr w:type="spellStart"/>
+      <w:r>
+        <w:rPr>
+          <w:rFonts w:ascii="Arial" w:hAnsi="Arial" w:cs="Arial"/>
+          <w:sz w:val="24"/>
+          <w:szCs w:val="24"/>
+        </w:rPr>
+        <w:t>x^n</w:t>
+      </w:r>
+      <w:proofErr w:type="spellEnd"/>
+      <w:r>
+        <w:rPr>
+          <w:rFonts w:ascii="Arial" w:hAnsi="Arial" w:cs="Arial"/>
+          <w:sz w:val="24"/>
+          <w:szCs w:val="24"/>
+        </w:rPr>
+        <w:t>) pour variable et F</w:t>
       </w:r>
       <w:r>
         <w:rPr>
@@ -4019,7 +4254,25 @@
           <w:sz w:val="24"/>
           <w:szCs w:val="24"/>
         </w:rPr>
-        <w:t>La matrice B représente la base de Bernstein B= (B0, n(t), B1, n (t), .., Bn, n(t))</w:t>
+        <w:t xml:space="preserve">La matrice B représente la base de Bernstein B= (B0, n(t), B1, n (t), .., </w:t>
+      </w:r>
+      <w:proofErr w:type="spellStart"/>
+      <w:r>
+        <w:rPr>
+          <w:rFonts w:ascii="Arial" w:hAnsi="Arial" w:cs="Arial"/>
+          <w:sz w:val="24"/>
+          <w:szCs w:val="24"/>
+        </w:rPr>
+        <w:t>Bn</w:t>
+      </w:r>
+      <w:proofErr w:type="spellEnd"/>
+      <w:r>
+        <w:rPr>
+          <w:rFonts w:ascii="Arial" w:hAnsi="Arial" w:cs="Arial"/>
+          <w:sz w:val="24"/>
+          <w:szCs w:val="24"/>
+        </w:rPr>
+        <w:t>, n(t))</w:t>
       </w:r>
     </w:p>
     <w:p>
@@ -4365,7 +4618,68 @@
           <w:sz w:val="24"/>
           <w:szCs w:val="24"/>
         </w:rPr>
-        <w:t xml:space="preserve">B représente les polynômes de Bernstein tandis que, P=(y0,y1,…,yn)^T représente les coefficients de Bernstein, ils peuvent facilement transformer en points de contrôle de la courbe de Bézier avec </w:t>
+        <w:t>B représente les polynômes de Bernstein tandis que, P=(y0,y1,…,</w:t>
+      </w:r>
+      <w:proofErr w:type="spellStart"/>
+      <w:r>
+        <w:rPr>
+          <w:rFonts w:ascii="Arial" w:eastAsiaTheme="minorEastAsia" w:hAnsi="Arial" w:cs="Arial"/>
+          <w:sz w:val="24"/>
+          <w:szCs w:val="24"/>
+        </w:rPr>
+        <w:t>yn</w:t>
+      </w:r>
+      <w:proofErr w:type="spellEnd"/>
+      <w:r>
+        <w:rPr>
+          <w:rFonts w:ascii="Arial" w:eastAsiaTheme="minorEastAsia" w:hAnsi="Arial" w:cs="Arial"/>
+          <w:sz w:val="24"/>
+          <w:szCs w:val="24"/>
+        </w:rPr>
+        <w:t>)^T représente les coefficients de Bernstein, ils peuvent facilement transformer en points de contrôle de la courbe de Bézier</w:t>
+      </w:r>
+      <w:r>
+        <w:rPr>
+          <w:rFonts w:ascii="Arial" w:eastAsiaTheme="minorEastAsia" w:hAnsi="Arial" w:cs="Arial"/>
+          <w:sz w:val="24"/>
+          <w:szCs w:val="24"/>
+        </w:rPr>
+        <w:t xml:space="preserve"> </w:t>
+      </w:r>
+      <w:r>
+        <w:rPr>
+          <w:rFonts w:ascii="Arial" w:eastAsiaTheme="minorEastAsia" w:hAnsi="Arial" w:cs="Arial"/>
+          <w:color w:val="FF0000"/>
+          <w:sz w:val="24"/>
+          <w:szCs w:val="24"/>
+        </w:rPr>
+        <w:t>e</w:t>
+      </w:r>
+      <w:r>
+        <w:rPr>
+          <w:rFonts w:ascii="Arial" w:eastAsiaTheme="minorEastAsia" w:hAnsi="Arial" w:cs="Arial"/>
+          <w:color w:val="FF0000"/>
+          <w:sz w:val="24"/>
+          <w:szCs w:val="24"/>
+        </w:rPr>
+        <w:t>xplicite</w:t>
+      </w:r>
+      <w:r>
+        <w:rPr>
+          <w:rFonts w:ascii="Arial" w:eastAsiaTheme="minorEastAsia" w:hAnsi="Arial" w:cs="Arial"/>
+          <w:color w:val="FF0000"/>
+          <w:sz w:val="24"/>
+          <w:szCs w:val="24"/>
+        </w:rPr>
+        <w:t xml:space="preserve"> </w:t>
+      </w:r>
+      <w:r>
+        <w:rPr>
+          <w:rFonts w:ascii="Arial" w:eastAsiaTheme="minorEastAsia" w:hAnsi="Arial" w:cs="Arial"/>
+          <w:sz w:val="24"/>
+          <w:szCs w:val="24"/>
+        </w:rPr>
+        <w:t xml:space="preserve">avec </w:t>
       </w:r>
       <m:oMath>
         <m:sSub>
@@ -4518,6 +4832,34 @@
       <w:pPr>
         <w:rPr>
           <w:rFonts w:ascii="Arial" w:eastAsiaTheme="minorEastAsia" w:hAnsi="Arial" w:cs="Arial"/>
+          <w:sz w:val="28"/>
+          <w:szCs w:val="28"/>
+          <w:u w:val="single"/>
+        </w:rPr>
+      </w:pPr>
+      <w:r>
+        <w:rPr>
+          <w:rFonts w:ascii="Arial" w:eastAsiaTheme="minorEastAsia" w:hAnsi="Arial" w:cs="Arial"/>
+          <w:sz w:val="28"/>
+          <w:szCs w:val="28"/>
+          <w:u w:val="single"/>
+        </w:rPr>
+        <w:t>Test de l’existence d’une racine</w:t>
+      </w:r>
+      <w:r>
+        <w:rPr>
+          <w:rFonts w:ascii="Arial" w:eastAsiaTheme="minorEastAsia" w:hAnsi="Arial" w:cs="Arial"/>
+          <w:sz w:val="28"/>
+          <w:szCs w:val="28"/>
+          <w:u w:val="single"/>
+        </w:rPr>
+        <w:t> :</w:t>
+      </w:r>
+    </w:p>
+    <w:p>
+      <w:pPr>
+        <w:rPr>
+          <w:rFonts w:ascii="Arial" w:eastAsiaTheme="minorEastAsia" w:hAnsi="Arial" w:cs="Arial"/>
           <w:sz w:val="24"/>
           <w:szCs w:val="24"/>
         </w:rPr>
@@ -4616,8 +4958,18 @@
           <w:sz w:val="24"/>
           <w:szCs w:val="24"/>
         </w:rPr>
-        <w:t xml:space="preserve"> on fera l’algorithme de Casteljau</w:t>
-      </w:r>
+        <w:t xml:space="preserve"> on fera l’algorithme de </w:t>
+      </w:r>
+      <w:proofErr w:type="spellStart"/>
+      <w:r>
+        <w:rPr>
+          <w:rFonts w:ascii="Arial" w:eastAsiaTheme="minorEastAsia" w:hAnsi="Arial" w:cs="Arial"/>
+          <w:sz w:val="24"/>
+          <w:szCs w:val="24"/>
+        </w:rPr>
+        <w:t>Casteljau</w:t>
+      </w:r>
+      <w:proofErr w:type="spellEnd"/>
       <w:r>
         <w:rPr>
           <w:rFonts w:ascii="Arial" w:eastAsiaTheme="minorEastAsia" w:hAnsi="Arial" w:cs="Arial"/>
@@ -4629,6 +4981,36 @@
     </w:p>
     <w:p>
       <w:pPr>
+        <w:rPr>
+          <w:rFonts w:ascii="Arial" w:eastAsiaTheme="minorEastAsia" w:hAnsi="Arial" w:cs="Arial"/>
+          <w:sz w:val="28"/>
+          <w:szCs w:val="28"/>
+          <w:u w:val="single"/>
+        </w:rPr>
+      </w:pPr>
+      <w:r>
+        <w:rPr>
+          <w:rFonts w:ascii="Arial" w:eastAsiaTheme="minorEastAsia" w:hAnsi="Arial" w:cs="Arial"/>
+          <w:sz w:val="28"/>
+          <w:szCs w:val="28"/>
+          <w:u w:val="single"/>
+        </w:rPr>
+        <w:t xml:space="preserve">Utilisation de l’algorithme de </w:t>
+      </w:r>
+      <w:proofErr w:type="spellStart"/>
+      <w:r>
+        <w:rPr>
+          <w:rFonts w:ascii="Arial" w:eastAsiaTheme="minorEastAsia" w:hAnsi="Arial" w:cs="Arial"/>
+          <w:sz w:val="28"/>
+          <w:szCs w:val="28"/>
+          <w:u w:val="single"/>
+        </w:rPr>
+        <w:t>Casteljau</w:t>
+      </w:r>
+      <w:proofErr w:type="spellEnd"/>
+    </w:p>
+    <w:p>
+      <w:pPr>
         <w:spacing w:after="0"/>
         <w:rPr>
           <w:rFonts w:ascii="Arial" w:eastAsiaTheme="minorEastAsia" w:hAnsi="Arial" w:cs="Arial"/>
@@ -4642,8 +5024,18 @@
           <w:sz w:val="24"/>
           <w:szCs w:val="24"/>
         </w:rPr>
-        <w:t>Puisque l’on utilise des matrices, on se servira des matrices de Casteljau</w:t>
-      </w:r>
+        <w:t xml:space="preserve">Puisque l’on utilise des matrices, on se servira des matrices de </w:t>
+      </w:r>
+      <w:proofErr w:type="spellStart"/>
+      <w:r>
+        <w:rPr>
+          <w:rFonts w:ascii="Arial" w:eastAsiaTheme="minorEastAsia" w:hAnsi="Arial" w:cs="Arial"/>
+          <w:sz w:val="24"/>
+          <w:szCs w:val="24"/>
+        </w:rPr>
+        <w:t>Casteljau</w:t>
+      </w:r>
+      <w:proofErr w:type="spellEnd"/>
       <w:r>
         <w:rPr>
           <w:rFonts w:ascii="Arial" w:eastAsiaTheme="minorEastAsia" w:hAnsi="Arial" w:cs="Arial"/>
@@ -5093,7 +5485,43 @@
           <w:sz w:val="24"/>
           <w:szCs w:val="24"/>
         </w:rPr>
-        <w:t>On fait Pgauche=G.P et Pdroite=D.P</w:t>
+        <w:t xml:space="preserve">On fait </w:t>
+      </w:r>
+      <w:proofErr w:type="spellStart"/>
+      <w:r>
+        <w:rPr>
+          <w:rFonts w:ascii="Arial" w:eastAsiaTheme="minorEastAsia" w:hAnsi="Arial" w:cs="Arial"/>
+          <w:sz w:val="24"/>
+          <w:szCs w:val="24"/>
+        </w:rPr>
+        <w:t>Pgauche</w:t>
+      </w:r>
+      <w:proofErr w:type="spellEnd"/>
+      <w:r>
+        <w:rPr>
+          <w:rFonts w:ascii="Arial" w:eastAsiaTheme="minorEastAsia" w:hAnsi="Arial" w:cs="Arial"/>
+          <w:sz w:val="24"/>
+          <w:szCs w:val="24"/>
+        </w:rPr>
+        <w:t xml:space="preserve">=G.P et </w:t>
+      </w:r>
+      <w:proofErr w:type="spellStart"/>
+      <w:r>
+        <w:rPr>
+          <w:rFonts w:ascii="Arial" w:eastAsiaTheme="minorEastAsia" w:hAnsi="Arial" w:cs="Arial"/>
+          <w:sz w:val="24"/>
+          <w:szCs w:val="24"/>
+        </w:rPr>
+        <w:t>Pdroite</w:t>
+      </w:r>
+      <w:proofErr w:type="spellEnd"/>
+      <w:r>
+        <w:rPr>
+          <w:rFonts w:ascii="Arial" w:eastAsiaTheme="minorEastAsia" w:hAnsi="Arial" w:cs="Arial"/>
+          <w:sz w:val="24"/>
+          <w:szCs w:val="24"/>
+        </w:rPr>
+        <w:t>=D.P</w:t>
       </w:r>
     </w:p>
     <w:p>
@@ -5105,13 +5533,23 @@
           <w:szCs w:val="24"/>
         </w:rPr>
       </w:pPr>
-      <w:r>
-        <w:rPr>
-          <w:rFonts w:ascii="Arial" w:eastAsiaTheme="minorEastAsia" w:hAnsi="Arial" w:cs="Arial"/>
-          <w:sz w:val="24"/>
-          <w:szCs w:val="24"/>
-        </w:rPr>
-        <w:t>Pgauche sont les points de control pour l’intervalle [0, ½].</w:t>
+      <w:proofErr w:type="spellStart"/>
+      <w:r>
+        <w:rPr>
+          <w:rFonts w:ascii="Arial" w:eastAsiaTheme="minorEastAsia" w:hAnsi="Arial" w:cs="Arial"/>
+          <w:sz w:val="24"/>
+          <w:szCs w:val="24"/>
+        </w:rPr>
+        <w:t>Pgauche</w:t>
+      </w:r>
+      <w:proofErr w:type="spellEnd"/>
+      <w:r>
+        <w:rPr>
+          <w:rFonts w:ascii="Arial" w:eastAsiaTheme="minorEastAsia" w:hAnsi="Arial" w:cs="Arial"/>
+          <w:sz w:val="24"/>
+          <w:szCs w:val="24"/>
+        </w:rPr>
+        <w:t xml:space="preserve"> sont les points de control pour l’intervalle [0, ½].</w:t>
       </w:r>
     </w:p>
     <w:p>
@@ -5123,13 +5561,23 @@
           <w:szCs w:val="24"/>
         </w:rPr>
       </w:pPr>
-      <w:r>
-        <w:rPr>
-          <w:rFonts w:ascii="Arial" w:eastAsiaTheme="minorEastAsia" w:hAnsi="Arial" w:cs="Arial"/>
-          <w:sz w:val="24"/>
-          <w:szCs w:val="24"/>
-        </w:rPr>
-        <w:t>Pdroite sont les points de control pour l’intervalle [1/2, 0].</w:t>
+      <w:proofErr w:type="spellStart"/>
+      <w:r>
+        <w:rPr>
+          <w:rFonts w:ascii="Arial" w:eastAsiaTheme="minorEastAsia" w:hAnsi="Arial" w:cs="Arial"/>
+          <w:sz w:val="24"/>
+          <w:szCs w:val="24"/>
+        </w:rPr>
+        <w:t>Pdroite</w:t>
+      </w:r>
+      <w:proofErr w:type="spellEnd"/>
+      <w:r>
+        <w:rPr>
+          <w:rFonts w:ascii="Arial" w:eastAsiaTheme="minorEastAsia" w:hAnsi="Arial" w:cs="Arial"/>
+          <w:sz w:val="24"/>
+          <w:szCs w:val="24"/>
+        </w:rPr>
+        <w:t xml:space="preserve"> sont les points de control pour l’intervalle [1/2, 0].</w:t>
       </w:r>
     </w:p>
     <w:p>
@@ -5189,8 +5637,18 @@
           <w:sz w:val="24"/>
           <w:szCs w:val="24"/>
         </w:rPr>
-        <w:t xml:space="preserve"> racine et refaire l’algorithme de Casteljau</w:t>
-      </w:r>
+        <w:t xml:space="preserve"> racine et refaire l’algorithme de </w:t>
+      </w:r>
+      <w:proofErr w:type="spellStart"/>
+      <w:r>
+        <w:rPr>
+          <w:rFonts w:ascii="Arial" w:eastAsiaTheme="minorEastAsia" w:hAnsi="Arial" w:cs="Arial"/>
+          <w:sz w:val="24"/>
+          <w:szCs w:val="24"/>
+        </w:rPr>
+        <w:t>Casteljau</w:t>
+      </w:r>
+      <w:proofErr w:type="spellEnd"/>
       <w:r>
         <w:rPr>
           <w:rFonts w:ascii="Arial" w:eastAsiaTheme="minorEastAsia" w:hAnsi="Arial" w:cs="Arial"/>
@@ -5215,34 +5673,122 @@
         <w:spacing w:after="0"/>
         <w:rPr>
           <w:rFonts w:ascii="Arial" w:eastAsiaTheme="minorEastAsia" w:hAnsi="Arial" w:cs="Arial"/>
-          <w:sz w:val="24"/>
-          <w:szCs w:val="24"/>
-        </w:rPr>
-      </w:pPr>
-      <w:r>
-        <w:rPr>
-          <w:rFonts w:ascii="Arial" w:eastAsiaTheme="minorEastAsia" w:hAnsi="Arial" w:cs="Arial"/>
-          <w:sz w:val="24"/>
-          <w:szCs w:val="24"/>
-        </w:rPr>
-        <w:t xml:space="preserve">Une fois que la précision voulue est atteinte on peut calculer approximativement où se trouve la racine dans l’intervalle, il y a plusieurs méthodes pour faire cela par exemple tracé une droite d’équation g=ax+b entre le point a gauche de la racine et a droite et on résout l’équation pour ax+b=0 ce qui donne une approximation de la </w:t>
-      </w:r>
-      <w:r>
-        <w:rPr>
-          <w:rFonts w:ascii="Arial" w:eastAsiaTheme="minorEastAsia" w:hAnsi="Arial" w:cs="Arial"/>
-          <w:sz w:val="24"/>
-          <w:szCs w:val="24"/>
+          <w:sz w:val="28"/>
+          <w:szCs w:val="28"/>
+          <w:u w:val="single"/>
+        </w:rPr>
+      </w:pPr>
+      <w:r>
+        <w:rPr>
+          <w:rFonts w:ascii="Arial" w:eastAsiaTheme="minorEastAsia" w:hAnsi="Arial" w:cs="Arial"/>
+          <w:sz w:val="28"/>
+          <w:szCs w:val="28"/>
+          <w:u w:val="single"/>
         </w:rPr>
         <w:lastRenderedPageBreak/>
-        <w:t xml:space="preserve">racine, on peut aussi prendre </w:t>
-      </w:r>
-      <w:r>
-        <w:rPr>
-          <w:rFonts w:ascii="Arial" w:eastAsiaTheme="minorEastAsia" w:hAnsi="Arial" w:cs="Arial"/>
-          <w:sz w:val="24"/>
-          <w:szCs w:val="24"/>
-        </w:rPr>
-        <w:t xml:space="preserve">un points </w:t>
+        <w:t>Calcul de la racine :</w:t>
+      </w:r>
+    </w:p>
+    <w:p>
+      <w:pPr>
+        <w:spacing w:after="0"/>
+        <w:rPr>
+          <w:rFonts w:ascii="Arial" w:eastAsiaTheme="minorEastAsia" w:hAnsi="Arial" w:cs="Arial"/>
+          <w:sz w:val="24"/>
+          <w:szCs w:val="24"/>
+        </w:rPr>
+      </w:pPr>
+      <w:r>
+        <w:rPr>
+          <w:rFonts w:ascii="Arial" w:eastAsiaTheme="minorEastAsia" w:hAnsi="Arial" w:cs="Arial"/>
+          <w:sz w:val="24"/>
+          <w:szCs w:val="24"/>
+        </w:rPr>
+        <w:t>Une fois que la précision voulue est atteinte on peut calculer approximativement où se trouve la racine dans l’intervalle, il y a plusieurs méthodes pour faire cela par exemple tracé une droite d’équation g=</w:t>
+      </w:r>
+      <w:proofErr w:type="spellStart"/>
+      <w:r>
+        <w:rPr>
+          <w:rFonts w:ascii="Arial" w:eastAsiaTheme="minorEastAsia" w:hAnsi="Arial" w:cs="Arial"/>
+          <w:sz w:val="24"/>
+          <w:szCs w:val="24"/>
+        </w:rPr>
+        <w:t>ax+b</w:t>
+      </w:r>
+      <w:proofErr w:type="spellEnd"/>
+      <w:r>
+        <w:rPr>
+          <w:rFonts w:ascii="Arial" w:eastAsiaTheme="minorEastAsia" w:hAnsi="Arial" w:cs="Arial"/>
+          <w:sz w:val="24"/>
+          <w:szCs w:val="24"/>
+        </w:rPr>
+        <w:t xml:space="preserve"> entre le point </w:t>
+      </w:r>
+      <w:r>
+        <w:rPr>
+          <w:rFonts w:ascii="Arial" w:eastAsiaTheme="minorEastAsia" w:hAnsi="Arial" w:cs="Arial"/>
+          <w:sz w:val="24"/>
+          <w:szCs w:val="24"/>
+        </w:rPr>
+        <w:t>à</w:t>
+      </w:r>
+      <w:r>
+        <w:rPr>
+          <w:rFonts w:ascii="Arial" w:eastAsiaTheme="minorEastAsia" w:hAnsi="Arial" w:cs="Arial"/>
+          <w:sz w:val="24"/>
+          <w:szCs w:val="24"/>
+        </w:rPr>
+        <w:t xml:space="preserve"> gauche de la racine et </w:t>
+      </w:r>
+      <w:r>
+        <w:rPr>
+          <w:rFonts w:ascii="Arial" w:eastAsiaTheme="minorEastAsia" w:hAnsi="Arial" w:cs="Arial"/>
+          <w:sz w:val="24"/>
+          <w:szCs w:val="24"/>
+        </w:rPr>
+        <w:t>à</w:t>
+      </w:r>
+      <w:r>
+        <w:rPr>
+          <w:rFonts w:ascii="Arial" w:eastAsiaTheme="minorEastAsia" w:hAnsi="Arial" w:cs="Arial"/>
+          <w:sz w:val="24"/>
+          <w:szCs w:val="24"/>
+        </w:rPr>
+        <w:t xml:space="preserve"> droite et on résout l’équation pour </w:t>
+      </w:r>
+      <w:proofErr w:type="spellStart"/>
+      <w:r>
+        <w:rPr>
+          <w:rFonts w:ascii="Arial" w:eastAsiaTheme="minorEastAsia" w:hAnsi="Arial" w:cs="Arial"/>
+          <w:sz w:val="24"/>
+          <w:szCs w:val="24"/>
+        </w:rPr>
+        <w:t>ax+b</w:t>
+      </w:r>
+      <w:proofErr w:type="spellEnd"/>
+      <w:r>
+        <w:rPr>
+          <w:rFonts w:ascii="Arial" w:eastAsiaTheme="minorEastAsia" w:hAnsi="Arial" w:cs="Arial"/>
+          <w:sz w:val="24"/>
+          <w:szCs w:val="24"/>
+        </w:rPr>
+        <w:t xml:space="preserve">=0 ce qui donne une approximation de la racine, on peut aussi prendre </w:t>
+      </w:r>
+      <w:r>
+        <w:rPr>
+          <w:rFonts w:ascii="Arial" w:eastAsiaTheme="minorEastAsia" w:hAnsi="Arial" w:cs="Arial"/>
+          <w:sz w:val="24"/>
+          <w:szCs w:val="24"/>
+        </w:rPr>
+        <w:t>un point</w:t>
+      </w:r>
+      <w:r>
+        <w:rPr>
+          <w:rFonts w:ascii="Arial" w:eastAsiaTheme="minorEastAsia" w:hAnsi="Arial" w:cs="Arial"/>
+          <w:sz w:val="24"/>
+          <w:szCs w:val="24"/>
+        </w:rPr>
+        <w:t xml:space="preserve"> </w:t>
       </w:r>
       <w:r>
         <w:rPr>
@@ -5258,7 +5804,23 @@
           <w:sz w:val="24"/>
           <w:szCs w:val="24"/>
         </w:rPr>
-        <w:t xml:space="preserve"> si l’intervalle est suffisamment petit l’erreur ne sera pas très grande.</w:t>
+        <w:t xml:space="preserve"> si l’intervalle est suffisamment petit l’erreur </w:t>
+      </w:r>
+      <w:r>
+        <w:rPr>
+          <w:rFonts w:ascii="Arial" w:eastAsiaTheme="minorEastAsia" w:hAnsi="Arial" w:cs="Arial"/>
+          <w:sz w:val="24"/>
+          <w:szCs w:val="24"/>
+        </w:rPr>
+        <w:t>sera acceptable</w:t>
+      </w:r>
+      <w:r>
+        <w:rPr>
+          <w:rFonts w:ascii="Arial" w:eastAsiaTheme="minorEastAsia" w:hAnsi="Arial" w:cs="Arial"/>
+          <w:sz w:val="24"/>
+          <w:szCs w:val="24"/>
+        </w:rPr>
+        <w:t>.</w:t>
       </w:r>
     </w:p>
     <w:p>
@@ -5374,8 +5936,18 @@
           <w:sz w:val="24"/>
           <w:szCs w:val="24"/>
         </w:rPr>
-        <w:t xml:space="preserve"> d’équation y=ax+b</w:t>
-      </w:r>
+        <w:t xml:space="preserve"> d’équation y=</w:t>
+      </w:r>
+      <w:proofErr w:type="spellStart"/>
+      <w:r>
+        <w:rPr>
+          <w:rFonts w:ascii="Arial" w:eastAsiaTheme="minorEastAsia" w:hAnsi="Arial" w:cs="Arial"/>
+          <w:sz w:val="24"/>
+          <w:szCs w:val="24"/>
+        </w:rPr>
+        <w:t>ax+b</w:t>
+      </w:r>
+      <w:proofErr w:type="spellEnd"/>
       <w:r>
         <w:rPr>
           <w:rFonts w:ascii="Arial" w:eastAsiaTheme="minorEastAsia" w:hAnsi="Arial" w:cs="Arial"/>
@@ -5390,7 +5962,320 @@
           <w:sz w:val="24"/>
           <w:szCs w:val="24"/>
         </w:rPr>
-        <w:t xml:space="preserve"> et à droite de la racine, et résoudre l’équation pour ax+b=0 .</w:t>
+        <w:t xml:space="preserve"> et à droite de la racine, et résoudre l’équation pour </w:t>
+      </w:r>
+      <w:proofErr w:type="spellStart"/>
+      <w:r>
+        <w:rPr>
+          <w:rFonts w:ascii="Arial" w:eastAsiaTheme="minorEastAsia" w:hAnsi="Arial" w:cs="Arial"/>
+          <w:sz w:val="24"/>
+          <w:szCs w:val="24"/>
+        </w:rPr>
+        <w:t>ax+b</w:t>
+      </w:r>
+      <w:proofErr w:type="spellEnd"/>
+      <w:r>
+        <w:rPr>
+          <w:rFonts w:ascii="Arial" w:eastAsiaTheme="minorEastAsia" w:hAnsi="Arial" w:cs="Arial"/>
+          <w:sz w:val="24"/>
+          <w:szCs w:val="24"/>
+        </w:rPr>
+        <w:t>=0 .</w:t>
+      </w:r>
+    </w:p>
+    <w:p>
+      <w:pPr>
+        <w:spacing w:after="0"/>
+        <w:rPr>
+          <w:rFonts w:ascii="Arial" w:eastAsiaTheme="minorEastAsia" w:hAnsi="Arial" w:cs="Arial"/>
+          <w:sz w:val="24"/>
+          <w:szCs w:val="24"/>
+        </w:rPr>
+      </w:pPr>
+    </w:p>
+    <w:p>
+      <w:pPr>
+        <w:spacing w:after="0"/>
+        <w:rPr>
+          <w:rFonts w:ascii="Arial" w:eastAsiaTheme="minorEastAsia" w:hAnsi="Arial" w:cs="Arial"/>
+          <w:sz w:val="28"/>
+          <w:szCs w:val="28"/>
+          <w:highlight w:val="yellow"/>
+          <w:u w:val="single"/>
+        </w:rPr>
+      </w:pPr>
+      <w:r>
+        <w:rPr>
+          <w:rFonts w:ascii="Arial" w:eastAsiaTheme="minorEastAsia" w:hAnsi="Arial" w:cs="Arial"/>
+          <w:sz w:val="28"/>
+          <w:szCs w:val="28"/>
+          <w:highlight w:val="yellow"/>
+          <w:u w:val="single"/>
+        </w:rPr>
+        <w:t>Note sur notre algorithme :</w:t>
+      </w:r>
+    </w:p>
+    <w:p>
+      <w:pPr>
+        <w:spacing w:after="0"/>
+        <w:rPr>
+          <w:rFonts w:ascii="Arial" w:eastAsiaTheme="minorEastAsia" w:hAnsi="Arial" w:cs="Arial"/>
+          <w:sz w:val="24"/>
+          <w:szCs w:val="24"/>
+        </w:rPr>
+      </w:pPr>
+      <w:r>
+        <w:rPr>
+          <w:rFonts w:ascii="Arial" w:eastAsiaTheme="minorEastAsia" w:hAnsi="Arial" w:cs="Arial"/>
+          <w:sz w:val="24"/>
+          <w:szCs w:val="24"/>
+          <w:highlight w:val="yellow"/>
+        </w:rPr>
+        <w:t xml:space="preserve">Le calcul de toute les matrices de changement de base et de </w:t>
+      </w:r>
+      <w:proofErr w:type="spellStart"/>
+      <w:r>
+        <w:rPr>
+          <w:rFonts w:ascii="Arial" w:eastAsiaTheme="minorEastAsia" w:hAnsi="Arial" w:cs="Arial"/>
+          <w:sz w:val="24"/>
+          <w:szCs w:val="24"/>
+          <w:highlight w:val="yellow"/>
+        </w:rPr>
+        <w:t>Casteljau</w:t>
+      </w:r>
+      <w:proofErr w:type="spellEnd"/>
+      <w:r>
+        <w:rPr>
+          <w:rFonts w:ascii="Arial" w:eastAsiaTheme="minorEastAsia" w:hAnsi="Arial" w:cs="Arial"/>
+          <w:sz w:val="24"/>
+          <w:szCs w:val="24"/>
+          <w:highlight w:val="yellow"/>
+        </w:rPr>
+        <w:t>,</w:t>
+      </w:r>
+      <w:r>
+        <w:rPr>
+          <w:rFonts w:ascii="Arial" w:eastAsiaTheme="minorEastAsia" w:hAnsi="Arial" w:cs="Arial"/>
+          <w:sz w:val="24"/>
+          <w:szCs w:val="24"/>
+          <w:highlight w:val="yellow"/>
+        </w:rPr>
+        <w:t xml:space="preserve"> pour chaque degré n’est pas </w:t>
+      </w:r>
+      <w:r>
+        <w:rPr>
+          <w:rFonts w:ascii="Arial" w:eastAsiaTheme="minorEastAsia" w:hAnsi="Arial" w:cs="Arial"/>
+          <w:sz w:val="24"/>
+          <w:szCs w:val="24"/>
+          <w:highlight w:val="yellow"/>
+        </w:rPr>
+        <w:t>nécessaire.</w:t>
+      </w:r>
+      <w:r>
+        <w:rPr>
+          <w:rFonts w:ascii="Arial" w:eastAsiaTheme="minorEastAsia" w:hAnsi="Arial" w:cs="Arial"/>
+          <w:sz w:val="24"/>
+          <w:szCs w:val="24"/>
+          <w:highlight w:val="yellow"/>
+        </w:rPr>
+        <w:t xml:space="preserve"> </w:t>
+      </w:r>
+      <w:r>
+        <w:rPr>
+          <w:rFonts w:ascii="Arial" w:eastAsiaTheme="minorEastAsia" w:hAnsi="Arial" w:cs="Arial"/>
+          <w:sz w:val="24"/>
+          <w:szCs w:val="24"/>
+          <w:highlight w:val="yellow"/>
+        </w:rPr>
+        <w:t>O</w:t>
+      </w:r>
+      <w:r>
+        <w:rPr>
+          <w:rFonts w:ascii="Arial" w:eastAsiaTheme="minorEastAsia" w:hAnsi="Arial" w:cs="Arial"/>
+          <w:sz w:val="24"/>
+          <w:szCs w:val="24"/>
+          <w:highlight w:val="yellow"/>
+        </w:rPr>
+        <w:t xml:space="preserve">n peut </w:t>
+      </w:r>
+      <w:r>
+        <w:rPr>
+          <w:rFonts w:ascii="Arial" w:eastAsiaTheme="minorEastAsia" w:hAnsi="Arial" w:cs="Arial"/>
+          <w:sz w:val="24"/>
+          <w:szCs w:val="24"/>
+          <w:highlight w:val="yellow"/>
+        </w:rPr>
+        <w:t>utiliser la matrice de passage</w:t>
+      </w:r>
+      <w:r>
+        <w:rPr>
+          <w:rFonts w:ascii="Arial" w:eastAsiaTheme="minorEastAsia" w:hAnsi="Arial" w:cs="Arial"/>
+          <w:sz w:val="24"/>
+          <w:szCs w:val="24"/>
+          <w:highlight w:val="yellow"/>
+        </w:rPr>
+        <w:t xml:space="preserve"> vers la base de Bernstein</w:t>
+      </w:r>
+      <w:r>
+        <w:rPr>
+          <w:rFonts w:ascii="Arial" w:eastAsiaTheme="minorEastAsia" w:hAnsi="Arial" w:cs="Arial"/>
+          <w:sz w:val="24"/>
+          <w:szCs w:val="24"/>
+          <w:highlight w:val="yellow"/>
+        </w:rPr>
+        <w:t>,</w:t>
+      </w:r>
+      <w:r>
+        <w:rPr>
+          <w:rFonts w:ascii="Arial" w:eastAsiaTheme="minorEastAsia" w:hAnsi="Arial" w:cs="Arial"/>
+          <w:sz w:val="24"/>
+          <w:szCs w:val="24"/>
+          <w:highlight w:val="yellow"/>
+        </w:rPr>
+        <w:t xml:space="preserve"> en utilisant la matrice pour les polynômes de degré 5 pour des polynômes de degré inférieur. Il suffit de mettre </w:t>
+      </w:r>
+      <w:r>
+        <w:rPr>
+          <w:rFonts w:ascii="Arial" w:eastAsiaTheme="minorEastAsia" w:hAnsi="Arial" w:cs="Arial"/>
+          <w:sz w:val="24"/>
+          <w:szCs w:val="24"/>
+          <w:highlight w:val="yellow"/>
+        </w:rPr>
+        <w:t>des</w:t>
+      </w:r>
+      <w:r>
+        <w:rPr>
+          <w:rFonts w:ascii="Arial" w:eastAsiaTheme="minorEastAsia" w:hAnsi="Arial" w:cs="Arial"/>
+          <w:sz w:val="24"/>
+          <w:szCs w:val="24"/>
+          <w:highlight w:val="yellow"/>
+        </w:rPr>
+        <w:t xml:space="preserve"> coefficients</w:t>
+      </w:r>
+      <w:r>
+        <w:rPr>
+          <w:rFonts w:ascii="Arial" w:eastAsiaTheme="minorEastAsia" w:hAnsi="Arial" w:cs="Arial"/>
+          <w:sz w:val="24"/>
+          <w:szCs w:val="24"/>
+          <w:highlight w:val="yellow"/>
+        </w:rPr>
+        <w:t xml:space="preserve"> du polynômes </w:t>
+      </w:r>
+      <w:r>
+        <w:rPr>
+          <w:rFonts w:ascii="Arial" w:eastAsiaTheme="minorEastAsia" w:hAnsi="Arial" w:cs="Arial"/>
+          <w:sz w:val="24"/>
+          <w:szCs w:val="24"/>
+          <w:highlight w:val="yellow"/>
+        </w:rPr>
+        <w:t>à 0. Dans notre approche nous avons privilégier la rapidité des calculs</w:t>
+      </w:r>
+      <w:r>
+        <w:rPr>
+          <w:rFonts w:ascii="Arial" w:eastAsiaTheme="minorEastAsia" w:hAnsi="Arial" w:cs="Arial"/>
+          <w:sz w:val="24"/>
+          <w:szCs w:val="24"/>
+          <w:highlight w:val="yellow"/>
+        </w:rPr>
+        <w:t>.</w:t>
+      </w:r>
+      <w:r>
+        <w:rPr>
+          <w:rFonts w:ascii="Arial" w:eastAsiaTheme="minorEastAsia" w:hAnsi="Arial" w:cs="Arial"/>
+          <w:sz w:val="24"/>
+          <w:szCs w:val="24"/>
+          <w:highlight w:val="yellow"/>
+        </w:rPr>
+        <w:t xml:space="preserve"> </w:t>
+      </w:r>
+      <w:r>
+        <w:rPr>
+          <w:rFonts w:ascii="Arial" w:eastAsiaTheme="minorEastAsia" w:hAnsi="Arial" w:cs="Arial"/>
+          <w:sz w:val="24"/>
+          <w:szCs w:val="24"/>
+          <w:highlight w:val="yellow"/>
+        </w:rPr>
+        <w:t>L</w:t>
+      </w:r>
+      <w:r>
+        <w:rPr>
+          <w:rFonts w:ascii="Arial" w:eastAsiaTheme="minorEastAsia" w:hAnsi="Arial" w:cs="Arial"/>
+          <w:sz w:val="24"/>
+          <w:szCs w:val="24"/>
+          <w:highlight w:val="yellow"/>
+        </w:rPr>
+        <w:t>e nombre d’opération augmente énormément en fonction des matrices utilisé</w:t>
+      </w:r>
+      <w:r>
+        <w:rPr>
+          <w:rFonts w:ascii="Arial" w:eastAsiaTheme="minorEastAsia" w:hAnsi="Arial" w:cs="Arial"/>
+          <w:sz w:val="24"/>
+          <w:szCs w:val="24"/>
+          <w:highlight w:val="yellow"/>
+        </w:rPr>
+        <w:t>,</w:t>
+      </w:r>
+      <w:r>
+        <w:rPr>
+          <w:rFonts w:ascii="Arial" w:eastAsiaTheme="minorEastAsia" w:hAnsi="Arial" w:cs="Arial"/>
+          <w:sz w:val="24"/>
+          <w:szCs w:val="24"/>
+          <w:highlight w:val="yellow"/>
+        </w:rPr>
+        <w:t xml:space="preserve"> car il y a des inversions de matrice et </w:t>
+      </w:r>
+      <w:r>
+        <w:rPr>
+          <w:rFonts w:ascii="Arial" w:eastAsiaTheme="minorEastAsia" w:hAnsi="Arial" w:cs="Arial"/>
+          <w:sz w:val="24"/>
+          <w:szCs w:val="24"/>
+          <w:highlight w:val="yellow"/>
+        </w:rPr>
+        <w:t>des multiplications</w:t>
+      </w:r>
+      <w:r>
+        <w:rPr>
+          <w:rFonts w:ascii="Arial" w:eastAsiaTheme="minorEastAsia" w:hAnsi="Arial" w:cs="Arial"/>
+          <w:sz w:val="24"/>
+          <w:szCs w:val="24"/>
+          <w:highlight w:val="yellow"/>
+        </w:rPr>
+        <w:t xml:space="preserve"> entre matrice. Donc utiliser </w:t>
+      </w:r>
+      <w:r>
+        <w:rPr>
+          <w:rFonts w:ascii="Arial" w:eastAsiaTheme="minorEastAsia" w:hAnsi="Arial" w:cs="Arial"/>
+          <w:sz w:val="24"/>
+          <w:szCs w:val="24"/>
+          <w:highlight w:val="yellow"/>
+        </w:rPr>
+        <w:t>des matrices plus grandes</w:t>
+      </w:r>
+      <w:r>
+        <w:rPr>
+          <w:rFonts w:ascii="Arial" w:eastAsiaTheme="minorEastAsia" w:hAnsi="Arial" w:cs="Arial"/>
+          <w:sz w:val="24"/>
+          <w:szCs w:val="24"/>
+          <w:highlight w:val="yellow"/>
+        </w:rPr>
+        <w:t xml:space="preserve"> que </w:t>
+      </w:r>
+      <w:r>
+        <w:rPr>
+          <w:rFonts w:ascii="Arial" w:eastAsiaTheme="minorEastAsia" w:hAnsi="Arial" w:cs="Arial"/>
+          <w:sz w:val="24"/>
+          <w:szCs w:val="24"/>
+          <w:highlight w:val="yellow"/>
+        </w:rPr>
+        <w:t>nécessaire augmente énormément le nombre d’opération et le temps de calcul, au bénéfice du temps de programmation. Donc dans notre approche qui vise à être la plus rapide nous utilisons la matrice adaptée au polynôme. Il a donc fallu calculer les matrices de passage pour les polynômes de degré 3,4 et 5.</w:t>
+      </w:r>
+      <w:r>
+        <w:rPr>
+          <w:rFonts w:ascii="Arial" w:eastAsiaTheme="minorEastAsia" w:hAnsi="Arial" w:cs="Arial"/>
+          <w:sz w:val="24"/>
+          <w:szCs w:val="24"/>
+        </w:rPr>
+        <w:t xml:space="preserve"> </w:t>
       </w:r>
     </w:p>
     <w:p>
@@ -5438,6 +6323,7 @@
           <w:sz w:val="24"/>
           <w:szCs w:val="24"/>
         </w:rPr>
+        <w:lastRenderedPageBreak/>
         <w:t xml:space="preserve">Le solveur utilisant les polynômes de Bernstein permet de converger efficacement sûr les racines </w:t>
       </w:r>
       <w:r>
@@ -5478,7 +6364,59 @@
           <w:sz w:val="24"/>
           <w:szCs w:val="24"/>
         </w:rPr>
-        <w:t xml:space="preserve"> Le solveur a tous de même des limites à partir du degrés 20 il devient beaucoup lents comparait à d’autres méthodes. [at], [sm] </w:t>
+        <w:t xml:space="preserve"> Le solveur a </w:t>
+      </w:r>
+      <w:r>
+        <w:rPr>
+          <w:rFonts w:ascii="Arial" w:eastAsiaTheme="minorEastAsia" w:hAnsi="Arial" w:cs="Arial"/>
+          <w:sz w:val="24"/>
+          <w:szCs w:val="24"/>
+        </w:rPr>
+        <w:t>tout</w:t>
+      </w:r>
+      <w:r>
+        <w:rPr>
+          <w:rFonts w:ascii="Arial" w:eastAsiaTheme="minorEastAsia" w:hAnsi="Arial" w:cs="Arial"/>
+          <w:sz w:val="24"/>
+          <w:szCs w:val="24"/>
+        </w:rPr>
+        <w:t xml:space="preserve"> de même des limites à partir du degrés 20 il devient beaucoup lents comparait à d’autres méthodes. [</w:t>
+      </w:r>
+      <w:proofErr w:type="gramStart"/>
+      <w:r>
+        <w:rPr>
+          <w:rFonts w:ascii="Arial" w:eastAsiaTheme="minorEastAsia" w:hAnsi="Arial" w:cs="Arial"/>
+          <w:sz w:val="24"/>
+          <w:szCs w:val="24"/>
+        </w:rPr>
+        <w:t>at</w:t>
+      </w:r>
+      <w:proofErr w:type="gramEnd"/>
+      <w:r>
+        <w:rPr>
+          <w:rFonts w:ascii="Arial" w:eastAsiaTheme="minorEastAsia" w:hAnsi="Arial" w:cs="Arial"/>
+          <w:sz w:val="24"/>
+          <w:szCs w:val="24"/>
+        </w:rPr>
+        <w:t>], [</w:t>
+      </w:r>
+      <w:proofErr w:type="spellStart"/>
+      <w:r>
+        <w:rPr>
+          <w:rFonts w:ascii="Arial" w:eastAsiaTheme="minorEastAsia" w:hAnsi="Arial" w:cs="Arial"/>
+          <w:sz w:val="24"/>
+          <w:szCs w:val="24"/>
+        </w:rPr>
+        <w:t>sm</w:t>
+      </w:r>
+      <w:proofErr w:type="spellEnd"/>
+      <w:r>
+        <w:rPr>
+          <w:rFonts w:ascii="Arial" w:eastAsiaTheme="minorEastAsia" w:hAnsi="Arial" w:cs="Arial"/>
+          <w:sz w:val="24"/>
+          <w:szCs w:val="24"/>
+        </w:rPr>
+        <w:t xml:space="preserve">] </w:t>
       </w:r>
     </w:p>
     <w:sectPr>
@@ -6253,7 +7191,7 @@
 </file>
 
 <file path=customXml/itemProps1.xml><?xml version="1.0" encoding="utf-8"?>
-<ds:datastoreItem xmlns:ds="http://schemas.openxmlformats.org/officeDocument/2006/customXml" ds:itemID="{B4381072-07FC-44AA-9C6F-8D2E18135E9E}">
+<ds:datastoreItem xmlns:ds="http://schemas.openxmlformats.org/officeDocument/2006/customXml" ds:itemID="{A8B821E1-A6CF-4E33-992D-66DCB8EAE534}">
   <ds:schemaRefs>
     <ds:schemaRef ds:uri="http://schemas.openxmlformats.org/officeDocument/2006/bibliography"/>
   </ds:schemaRefs>
